--- a/4. Fundamentos en JavaScript/Apuntes Fundamentos JavaScript.docx
+++ b/4. Fundamentos en JavaScript/Apuntes Fundamentos JavaScript.docx
@@ -59,7 +59,7 @@
     </w:p>
     <w:p>
       <w:pPr>
-        <w:pStyle w:val="Prrafodelista"/>
+        <w:pStyle w:val="ListParagraph"/>
         <w:numPr>
           <w:ilvl w:val="0"/>
           <w:numId w:val="1"/>
@@ -79,7 +79,7 @@
     </w:p>
     <w:p>
       <w:pPr>
-        <w:pStyle w:val="Prrafodelista"/>
+        <w:pStyle w:val="ListParagraph"/>
         <w:numPr>
           <w:ilvl w:val="0"/>
           <w:numId w:val="1"/>
@@ -114,7 +114,7 @@
     </w:p>
     <w:p>
       <w:pPr>
-        <w:pStyle w:val="Prrafodelista"/>
+        <w:pStyle w:val="ListParagraph"/>
         <w:numPr>
           <w:ilvl w:val="0"/>
           <w:numId w:val="2"/>
@@ -143,7 +143,7 @@
     </w:p>
     <w:p>
       <w:pPr>
-        <w:pStyle w:val="Prrafodelista"/>
+        <w:pStyle w:val="ListParagraph"/>
         <w:numPr>
           <w:ilvl w:val="0"/>
           <w:numId w:val="2"/>
@@ -172,7 +172,7 @@
     </w:p>
     <w:p>
       <w:pPr>
-        <w:pStyle w:val="Prrafodelista"/>
+        <w:pStyle w:val="ListParagraph"/>
         <w:numPr>
           <w:ilvl w:val="0"/>
           <w:numId w:val="2"/>
@@ -309,7 +309,7 @@
     </w:p>
     <w:p>
       <w:pPr>
-        <w:pStyle w:val="Prrafodelista"/>
+        <w:pStyle w:val="ListParagraph"/>
         <w:numPr>
           <w:ilvl w:val="0"/>
           <w:numId w:val="3"/>
@@ -382,7 +382,7 @@
     </w:p>
     <w:p>
       <w:pPr>
-        <w:pStyle w:val="Prrafodelista"/>
+        <w:pStyle w:val="ListParagraph"/>
         <w:numPr>
           <w:ilvl w:val="0"/>
           <w:numId w:val="3"/>
@@ -827,7 +827,23 @@
           <w:rFonts w:ascii="Arial" w:hAnsi="Arial" w:cs="Arial"/>
           <w:lang w:val="es-MX"/>
         </w:rPr>
-        <w:t>elimitamos el cuerpo de la función usando llaves { }. Los parámetros de la función son variables que se pasan a la función escribiéndolos entre paréntesis ()</w:t>
+        <w:t xml:space="preserve">elimitamos el cuerpo de la función usando llaves </w:t>
+      </w:r>
+      <w:proofErr w:type="gramStart"/>
+      <w:r>
+        <w:rPr>
+          <w:rFonts w:ascii="Arial" w:hAnsi="Arial" w:cs="Arial"/>
+          <w:lang w:val="es-MX"/>
+        </w:rPr>
+        <w:t>{ }</w:t>
+      </w:r>
+      <w:proofErr w:type="gramEnd"/>
+      <w:r>
+        <w:rPr>
+          <w:rFonts w:ascii="Arial" w:hAnsi="Arial" w:cs="Arial"/>
+          <w:lang w:val="es-MX"/>
+        </w:rPr>
+        <w:t>. Los parámetros de la función son variables que se pasan a la función escribiéndolos entre paréntesis ()</w:t>
       </w:r>
       <w:r>
         <w:rPr>
@@ -1090,7 +1106,23 @@
           <w:rFonts w:ascii="Arial" w:hAnsi="Arial" w:cs="Arial"/>
           <w:lang w:val="es-MX"/>
         </w:rPr>
-        <w:t>Las últimas versiones de JavaScript nos permiten desglosar el objeto para acceder únicamente al atributo que nos interesa. Esto se consigue encerrando el nombre del atributo entre llaves { }.</w:t>
+        <w:t xml:space="preserve">Las últimas versiones de JavaScript nos permiten desglosar el objeto para acceder únicamente al atributo que nos interesa. Esto se consigue encerrando el nombre del atributo entre llaves </w:t>
+      </w:r>
+      <w:proofErr w:type="gramStart"/>
+      <w:r>
+        <w:rPr>
+          <w:rFonts w:ascii="Arial" w:hAnsi="Arial" w:cs="Arial"/>
+          <w:lang w:val="es-MX"/>
+        </w:rPr>
+        <w:t>{ }</w:t>
+      </w:r>
+      <w:proofErr w:type="gramEnd"/>
+      <w:r>
+        <w:rPr>
+          <w:rFonts w:ascii="Arial" w:hAnsi="Arial" w:cs="Arial"/>
+          <w:lang w:val="es-MX"/>
+        </w:rPr>
+        <w:t>.</w:t>
       </w:r>
     </w:p>
     <w:p>
@@ -1252,6 +1284,75 @@
           <w:rFonts w:ascii="Arial" w:hAnsi="Arial" w:cs="Arial"/>
           <w:lang w:val="es-MX"/>
         </w:rPr>
+        <w:t>JavaScript se comporta de manera distinta cuando le pasamos un objeto como parámetro.</w:t>
+      </w:r>
+      <w:r>
+        <w:rPr>
+          <w:rFonts w:ascii="Arial" w:hAnsi="Arial" w:cs="Arial"/>
+          <w:lang w:val="es-MX"/>
+        </w:rPr>
+        <w:t xml:space="preserve"> </w:t>
+      </w:r>
+      <w:r>
+        <w:rPr>
+          <w:rFonts w:ascii="Arial" w:hAnsi="Arial" w:cs="Arial"/>
+          <w:lang w:val="es-MX"/>
+        </w:rPr>
+        <w:t>Cuando los objetos se pasan como una referencia, estos se modifican fuera de la función. Para solucionar esto se puede crear un objeto diferente. Esto lo podemos hacer colocando tres puntos antes del nombre.</w:t>
+      </w:r>
+    </w:p>
+    <w:p>
+      <w:pPr>
+        <w:rPr>
+          <w:rFonts w:ascii="Arial" w:hAnsi="Arial" w:cs="Arial"/>
+          <w:lang w:val="es-MX"/>
+        </w:rPr>
+      </w:pPr>
+    </w:p>
+    <w:p>
+      <w:pPr>
+        <w:rPr>
+          <w:rFonts w:ascii="Arial" w:hAnsi="Arial" w:cs="Arial"/>
+          <w:b/>
+          <w:bCs/>
+          <w:sz w:val="24"/>
+          <w:szCs w:val="24"/>
+          <w:u w:val="single"/>
+          <w:lang w:val="es-MX"/>
+        </w:rPr>
+      </w:pPr>
+      <w:r>
+        <w:rPr>
+          <w:rFonts w:ascii="Arial" w:hAnsi="Arial" w:cs="Arial"/>
+          <w:b/>
+          <w:bCs/>
+          <w:sz w:val="24"/>
+          <w:szCs w:val="24"/>
+          <w:u w:val="single"/>
+          <w:lang w:val="es-MX"/>
+        </w:rPr>
+        <w:t>Clase 9. Comparaciones en JavaScript</w:t>
+      </w:r>
+    </w:p>
+    <w:p>
+      <w:pPr>
+        <w:rPr>
+          <w:rFonts w:ascii="Arial" w:hAnsi="Arial" w:cs="Arial"/>
+          <w:lang w:val="es-MX"/>
+        </w:rPr>
+      </w:pPr>
+      <w:r>
+        <w:rPr>
+          <w:rFonts w:ascii="Arial" w:hAnsi="Arial" w:cs="Arial"/>
+          <w:lang w:val="es-MX"/>
+        </w:rPr>
+        <w:t xml:space="preserve">Existen varias maneras de comparar variables u objetos dentro de </w:t>
+      </w:r>
+      <w:r>
+        <w:rPr>
+          <w:rFonts w:ascii="Arial" w:hAnsi="Arial" w:cs="Arial"/>
+          <w:lang w:val="es-MX"/>
+        </w:rPr>
         <w:t>JavaScript</w:t>
       </w:r>
       <w:r>
@@ -1259,96 +1360,6 @@
           <w:rFonts w:ascii="Arial" w:hAnsi="Arial" w:cs="Arial"/>
           <w:lang w:val="es-MX"/>
         </w:rPr>
-        <w:t xml:space="preserve"> se comporta de manera distinta cuando le pasamos un objeto como parámetro.</w:t>
-      </w:r>
-      <w:r>
-        <w:rPr>
-          <w:rFonts w:ascii="Arial" w:hAnsi="Arial" w:cs="Arial"/>
-          <w:lang w:val="es-MX"/>
-        </w:rPr>
-        <w:t xml:space="preserve"> </w:t>
-      </w:r>
-      <w:r>
-        <w:rPr>
-          <w:rFonts w:ascii="Arial" w:hAnsi="Arial" w:cs="Arial"/>
-          <w:lang w:val="es-MX"/>
-        </w:rPr>
-        <w:t>Cuando los objetos se pasan como una referencia, estos se modifican fuera de la función. Para solucionar esto se puede crear un objeto diferente. Esto lo podemos hacer colocando tres puntos antes del nombre.</w:t>
-      </w:r>
-    </w:p>
-    <w:p>
-      <w:pPr>
-        <w:rPr>
-          <w:rFonts w:ascii="Arial" w:hAnsi="Arial" w:cs="Arial"/>
-          <w:lang w:val="es-MX"/>
-        </w:rPr>
-      </w:pPr>
-    </w:p>
-    <w:p>
-      <w:pPr>
-        <w:rPr>
-          <w:rFonts w:ascii="Arial" w:hAnsi="Arial" w:cs="Arial"/>
-          <w:b/>
-          <w:bCs/>
-          <w:sz w:val="24"/>
-          <w:szCs w:val="24"/>
-          <w:u w:val="single"/>
-          <w:lang w:val="es-MX"/>
-        </w:rPr>
-      </w:pPr>
-      <w:r>
-        <w:rPr>
-          <w:rFonts w:ascii="Arial" w:hAnsi="Arial" w:cs="Arial"/>
-          <w:b/>
-          <w:bCs/>
-          <w:sz w:val="24"/>
-          <w:szCs w:val="24"/>
-          <w:u w:val="single"/>
-          <w:lang w:val="es-MX"/>
-        </w:rPr>
-        <w:t xml:space="preserve">Clase 9. </w:t>
-      </w:r>
-      <w:r>
-        <w:rPr>
-          <w:rFonts w:ascii="Arial" w:hAnsi="Arial" w:cs="Arial"/>
-          <w:b/>
-          <w:bCs/>
-          <w:sz w:val="24"/>
-          <w:szCs w:val="24"/>
-          <w:u w:val="single"/>
-          <w:lang w:val="es-MX"/>
-        </w:rPr>
-        <w:t>Comparaciones en JavaScript</w:t>
-      </w:r>
-    </w:p>
-    <w:p>
-      <w:pPr>
-        <w:rPr>
-          <w:rFonts w:ascii="Arial" w:hAnsi="Arial" w:cs="Arial"/>
-          <w:lang w:val="es-MX"/>
-        </w:rPr>
-      </w:pPr>
-      <w:r>
-        <w:rPr>
-          <w:rFonts w:ascii="Arial" w:hAnsi="Arial" w:cs="Arial"/>
-          <w:lang w:val="es-MX"/>
-        </w:rPr>
-        <w:t xml:space="preserve">Existen varias maneras de comparar variables u objetos dentro de </w:t>
-      </w:r>
-      <w:proofErr w:type="spellStart"/>
-      <w:r>
-        <w:rPr>
-          <w:rFonts w:ascii="Arial" w:hAnsi="Arial" w:cs="Arial"/>
-          <w:lang w:val="es-MX"/>
-        </w:rPr>
-        <w:t>javascript</w:t>
-      </w:r>
-      <w:proofErr w:type="spellEnd"/>
-      <w:r>
-        <w:rPr>
-          <w:rFonts w:ascii="Arial" w:hAnsi="Arial" w:cs="Arial"/>
-          <w:lang w:val="es-MX"/>
-        </w:rPr>
         <w:t xml:space="preserve">. En el primer ejemplo le asignamos a X un valor numérico y a Y un </w:t>
       </w:r>
       <w:proofErr w:type="spellStart"/>
@@ -1414,7 +1425,7 @@
     </w:p>
     <w:p>
       <w:pPr>
-        <w:pStyle w:val="Prrafodelista"/>
+        <w:pStyle w:val="ListParagraph"/>
         <w:numPr>
           <w:ilvl w:val="0"/>
           <w:numId w:val="4"/>
@@ -1436,7 +1447,7 @@
     </w:p>
     <w:p>
       <w:pPr>
-        <w:pStyle w:val="Prrafodelista"/>
+        <w:pStyle w:val="ListParagraph"/>
         <w:numPr>
           <w:ilvl w:val="0"/>
           <w:numId w:val="4"/>
@@ -1458,7 +1469,7 @@
     </w:p>
     <w:p>
       <w:pPr>
-        <w:pStyle w:val="Prrafodelista"/>
+        <w:pStyle w:val="ListParagraph"/>
         <w:numPr>
           <w:ilvl w:val="0"/>
           <w:numId w:val="4"/>
@@ -1480,7 +1491,7 @@
     </w:p>
     <w:p>
       <w:pPr>
-        <w:pStyle w:val="Prrafodelista"/>
+        <w:pStyle w:val="ListParagraph"/>
         <w:numPr>
           <w:ilvl w:val="0"/>
           <w:numId w:val="4"/>
@@ -1502,7 +1513,7 @@
     </w:p>
     <w:p>
       <w:pPr>
-        <w:pStyle w:val="Prrafodelista"/>
+        <w:pStyle w:val="ListParagraph"/>
         <w:numPr>
           <w:ilvl w:val="0"/>
           <w:numId w:val="4"/>
@@ -1521,6 +1532,1182 @@
         <w:t>String</w:t>
       </w:r>
       <w:proofErr w:type="spellEnd"/>
+    </w:p>
+    <w:p>
+      <w:pPr>
+        <w:rPr>
+          <w:rFonts w:ascii="Arial" w:hAnsi="Arial" w:cs="Arial"/>
+          <w:lang w:val="es-MX"/>
+        </w:rPr>
+      </w:pPr>
+      <w:r>
+        <w:rPr>
+          <w:rFonts w:ascii="Arial" w:hAnsi="Arial" w:cs="Arial"/>
+          <w:b/>
+          <w:bCs/>
+          <w:lang w:val="es-MX"/>
+        </w:rPr>
+        <w:t xml:space="preserve">Importante: </w:t>
+      </w:r>
+      <w:r>
+        <w:rPr>
+          <w:rFonts w:ascii="Arial" w:hAnsi="Arial" w:cs="Arial"/>
+          <w:lang w:val="es-MX"/>
+        </w:rPr>
+        <w:t xml:space="preserve">Si se comparan objetos, lo más probable es que la comparación sea false. Esto se debe a que los objetos apuntan a un lugar en la memoria </w:t>
+      </w:r>
+      <w:r>
+        <w:rPr>
+          <w:rFonts w:ascii="Arial" w:hAnsi="Arial" w:cs="Arial"/>
+          <w:lang w:val="es-MX"/>
+        </w:rPr>
+        <w:t>RAM</w:t>
+      </w:r>
+      <w:r>
+        <w:rPr>
+          <w:rFonts w:ascii="Arial" w:hAnsi="Arial" w:cs="Arial"/>
+          <w:lang w:val="es-MX"/>
+        </w:rPr>
+        <w:t xml:space="preserve"> </w:t>
+      </w:r>
+      <w:r>
+        <w:rPr>
+          <w:rFonts w:ascii="Arial" w:hAnsi="Arial" w:cs="Arial"/>
+          <w:lang w:val="es-MX"/>
+        </w:rPr>
+        <w:t>a diferencia de la comparación entre variables de valores primitivos</w:t>
+      </w:r>
+      <w:r>
+        <w:rPr>
+          <w:rFonts w:ascii="Arial" w:hAnsi="Arial" w:cs="Arial"/>
+          <w:lang w:val="es-MX"/>
+        </w:rPr>
+        <w:t xml:space="preserve"> ya que,</w:t>
+      </w:r>
+      <w:r>
+        <w:rPr>
+          <w:rFonts w:ascii="Arial" w:hAnsi="Arial" w:cs="Arial"/>
+          <w:lang w:val="es-MX"/>
+        </w:rPr>
+        <w:t xml:space="preserve"> en ese caso, si se compara dato y valor.</w:t>
+      </w:r>
+    </w:p>
+    <w:p>
+      <w:pPr>
+        <w:rPr>
+          <w:rFonts w:ascii="Arial" w:hAnsi="Arial" w:cs="Arial"/>
+          <w:lang w:val="es-MX"/>
+        </w:rPr>
+      </w:pPr>
+    </w:p>
+    <w:p>
+      <w:pPr>
+        <w:rPr>
+          <w:rFonts w:ascii="Arial" w:hAnsi="Arial" w:cs="Arial"/>
+          <w:b/>
+          <w:bCs/>
+          <w:sz w:val="24"/>
+          <w:szCs w:val="24"/>
+          <w:u w:val="single"/>
+          <w:lang w:val="es-MX"/>
+        </w:rPr>
+      </w:pPr>
+      <w:r>
+        <w:rPr>
+          <w:rFonts w:ascii="Arial" w:hAnsi="Arial" w:cs="Arial"/>
+          <w:b/>
+          <w:bCs/>
+          <w:sz w:val="24"/>
+          <w:szCs w:val="24"/>
+          <w:u w:val="single"/>
+          <w:lang w:val="es-MX"/>
+        </w:rPr>
+        <w:t>Clase 10. Condicionales</w:t>
+      </w:r>
+    </w:p>
+    <w:p>
+      <w:pPr>
+        <w:rPr>
+          <w:rFonts w:ascii="Arial" w:hAnsi="Arial" w:cs="Arial"/>
+        </w:rPr>
+      </w:pPr>
+      <w:r>
+        <w:rPr>
+          <w:rFonts w:ascii="Arial" w:hAnsi="Arial" w:cs="Arial"/>
+          <w:lang w:val="es-MX"/>
+        </w:rPr>
+        <w:t>Las</w:t>
+      </w:r>
+      <w:r>
+        <w:rPr>
+          <w:rFonts w:ascii="Arial" w:hAnsi="Arial" w:cs="Arial"/>
+        </w:rPr>
+        <w:t xml:space="preserve"> estructuras de control nos permiten decidir el flujo de nuestro código.</w:t>
+      </w:r>
+      <w:r>
+        <w:rPr>
+          <w:rFonts w:ascii="Arial" w:hAnsi="Arial" w:cs="Arial"/>
+        </w:rPr>
+        <w:t xml:space="preserve"> Una de ellas, es son los condicionales, los cuales nos permiten</w:t>
+      </w:r>
+      <w:r>
+        <w:rPr>
+          <w:rFonts w:ascii="Arial" w:hAnsi="Arial" w:cs="Arial"/>
+        </w:rPr>
+        <w:t xml:space="preserve"> decidir si un código se ejecuta o no. </w:t>
+      </w:r>
+      <w:r>
+        <w:rPr>
+          <w:rFonts w:ascii="Arial" w:hAnsi="Arial" w:cs="Arial"/>
+        </w:rPr>
+        <w:t>Para estos casos se utilizan el valor primitivo</w:t>
+      </w:r>
+      <w:r>
+        <w:rPr>
+          <w:rFonts w:ascii="Arial" w:hAnsi="Arial" w:cs="Arial"/>
+        </w:rPr>
+        <w:t xml:space="preserve"> booleano, que determina si un valor es falso o verdadero. Mediante un condicional (</w:t>
+      </w:r>
+      <w:proofErr w:type="spellStart"/>
+      <w:r>
+        <w:rPr>
+          <w:rFonts w:ascii="Arial" w:hAnsi="Arial" w:cs="Arial"/>
+        </w:rPr>
+        <w:t>if</w:t>
+      </w:r>
+      <w:proofErr w:type="spellEnd"/>
+      <w:r>
+        <w:rPr>
+          <w:rFonts w:ascii="Arial" w:hAnsi="Arial" w:cs="Arial"/>
+        </w:rPr>
+        <w:t>) decidiremos si se ejecuta una parte de nuestro código cuando se cumpla o no cierta condición.</w:t>
+      </w:r>
+    </w:p>
+    <w:p>
+      <w:pPr>
+        <w:rPr>
+          <w:rFonts w:ascii="Arial" w:hAnsi="Arial" w:cs="Arial"/>
+        </w:rPr>
+      </w:pPr>
+    </w:p>
+    <w:p>
+      <w:pPr>
+        <w:rPr>
+          <w:rFonts w:ascii="Arial" w:hAnsi="Arial" w:cs="Arial"/>
+          <w:b/>
+          <w:bCs/>
+          <w:sz w:val="24"/>
+          <w:szCs w:val="24"/>
+          <w:u w:val="single"/>
+        </w:rPr>
+      </w:pPr>
+    </w:p>
+    <w:p>
+      <w:pPr>
+        <w:rPr>
+          <w:rFonts w:ascii="Arial" w:hAnsi="Arial" w:cs="Arial"/>
+          <w:b/>
+          <w:bCs/>
+          <w:sz w:val="24"/>
+          <w:szCs w:val="24"/>
+          <w:u w:val="single"/>
+        </w:rPr>
+      </w:pPr>
+    </w:p>
+    <w:p>
+      <w:pPr>
+        <w:rPr>
+          <w:rFonts w:ascii="Arial" w:hAnsi="Arial" w:cs="Arial"/>
+          <w:b/>
+          <w:bCs/>
+          <w:sz w:val="24"/>
+          <w:szCs w:val="24"/>
+          <w:u w:val="single"/>
+        </w:rPr>
+      </w:pPr>
+    </w:p>
+    <w:p>
+      <w:pPr>
+        <w:rPr>
+          <w:rFonts w:ascii="Arial" w:hAnsi="Arial" w:cs="Arial"/>
+          <w:b/>
+          <w:bCs/>
+          <w:sz w:val="24"/>
+          <w:szCs w:val="24"/>
+          <w:u w:val="single"/>
+        </w:rPr>
+      </w:pPr>
+    </w:p>
+    <w:p>
+      <w:pPr>
+        <w:rPr>
+          <w:rFonts w:ascii="Arial" w:hAnsi="Arial" w:cs="Arial"/>
+          <w:b/>
+          <w:bCs/>
+          <w:sz w:val="24"/>
+          <w:szCs w:val="24"/>
+          <w:u w:val="single"/>
+        </w:rPr>
+      </w:pPr>
+    </w:p>
+    <w:p>
+      <w:pPr>
+        <w:rPr>
+          <w:rFonts w:ascii="Arial" w:hAnsi="Arial" w:cs="Arial"/>
+          <w:b/>
+          <w:bCs/>
+          <w:sz w:val="24"/>
+          <w:szCs w:val="24"/>
+          <w:u w:val="single"/>
+        </w:rPr>
+      </w:pPr>
+      <w:r>
+        <w:rPr>
+          <w:rFonts w:ascii="Arial" w:hAnsi="Arial" w:cs="Arial"/>
+          <w:b/>
+          <w:bCs/>
+          <w:sz w:val="24"/>
+          <w:szCs w:val="24"/>
+          <w:u w:val="single"/>
+        </w:rPr>
+        <w:lastRenderedPageBreak/>
+        <w:t>Clase 11. Funciones que retornan valores</w:t>
+      </w:r>
+    </w:p>
+    <w:p>
+      <w:pPr>
+        <w:rPr>
+          <w:rFonts w:ascii="Arial" w:hAnsi="Arial" w:cs="Arial"/>
+        </w:rPr>
+      </w:pPr>
+      <w:r>
+        <w:rPr>
+          <w:rFonts w:ascii="Arial" w:hAnsi="Arial" w:cs="Arial"/>
+        </w:rPr>
+        <w:t>En esta clase seguiremos trabajando con condicionales para desglosar las funciones en funciones más pequeñas que retornen un valor.</w:t>
+      </w:r>
+    </w:p>
+    <w:p>
+      <w:pPr>
+        <w:rPr>
+          <w:rFonts w:ascii="Arial" w:hAnsi="Arial" w:cs="Arial"/>
+        </w:rPr>
+      </w:pPr>
+      <w:r>
+        <w:rPr>
+          <w:rFonts w:ascii="Arial" w:hAnsi="Arial" w:cs="Arial"/>
+        </w:rPr>
+        <w:t>Debemos de tener en cuenta que el número 18 está incluido dentro del rango de edad. Para ello utilizamos los símbolos &gt;=.</w:t>
+      </w:r>
+    </w:p>
+    <w:p>
+      <w:pPr>
+        <w:rPr>
+          <w:rFonts w:ascii="Arial" w:hAnsi="Arial" w:cs="Arial"/>
+        </w:rPr>
+      </w:pPr>
+      <w:proofErr w:type="spellStart"/>
+      <w:r>
+        <w:rPr>
+          <w:rFonts w:ascii="Arial" w:hAnsi="Arial" w:cs="Arial"/>
+        </w:rPr>
+        <w:t>Return</w:t>
+      </w:r>
+      <w:proofErr w:type="spellEnd"/>
+      <w:r>
+        <w:rPr>
+          <w:rFonts w:ascii="Arial" w:hAnsi="Arial" w:cs="Arial"/>
+        </w:rPr>
+        <w:t xml:space="preserve"> detiene la ejecución de una función y devuelve el valor de esa función.</w:t>
+      </w:r>
+    </w:p>
+    <w:p>
+      <w:pPr>
+        <w:rPr>
+          <w:rFonts w:ascii="Arial" w:hAnsi="Arial" w:cs="Arial"/>
+        </w:rPr>
+      </w:pPr>
+      <w:r>
+        <w:rPr>
+          <w:rFonts w:ascii="Arial" w:hAnsi="Arial" w:cs="Arial"/>
+        </w:rPr>
+        <w:t xml:space="preserve">Las variables definidas con </w:t>
+      </w:r>
+      <w:proofErr w:type="spellStart"/>
+      <w:r>
+        <w:rPr>
+          <w:rFonts w:ascii="Arial" w:hAnsi="Arial" w:cs="Arial"/>
+          <w:b/>
+          <w:bCs/>
+        </w:rPr>
+        <w:t>const</w:t>
+      </w:r>
+      <w:proofErr w:type="spellEnd"/>
+      <w:r>
+        <w:rPr>
+          <w:rFonts w:ascii="Arial" w:hAnsi="Arial" w:cs="Arial"/>
+        </w:rPr>
+        <w:t xml:space="preserve"> se comportan como las variables, excepto que no pueden ser reasignadas. Las constantes pueden ser declaradas en mayúsculas o minúsculas. Pero por convención, para distinguirlas del resto de variables, se escribe todo en mayúsculas.</w:t>
+      </w:r>
+    </w:p>
+    <w:p>
+      <w:pPr>
+        <w:rPr>
+          <w:rFonts w:ascii="Arial" w:hAnsi="Arial" w:cs="Arial"/>
+        </w:rPr>
+      </w:pPr>
+    </w:p>
+    <w:p>
+      <w:pPr>
+        <w:rPr>
+          <w:rFonts w:ascii="Arial" w:hAnsi="Arial" w:cs="Arial"/>
+          <w:b/>
+          <w:bCs/>
+          <w:sz w:val="24"/>
+          <w:szCs w:val="24"/>
+          <w:u w:val="single"/>
+        </w:rPr>
+      </w:pPr>
+      <w:r>
+        <w:rPr>
+          <w:rFonts w:ascii="Arial" w:hAnsi="Arial" w:cs="Arial"/>
+          <w:b/>
+          <w:bCs/>
+          <w:sz w:val="24"/>
+          <w:szCs w:val="24"/>
+          <w:u w:val="single"/>
+        </w:rPr>
+        <w:t xml:space="preserve">Clase 12. Arrow </w:t>
+      </w:r>
+      <w:proofErr w:type="spellStart"/>
+      <w:r>
+        <w:rPr>
+          <w:rFonts w:ascii="Arial" w:hAnsi="Arial" w:cs="Arial"/>
+          <w:b/>
+          <w:bCs/>
+          <w:sz w:val="24"/>
+          <w:szCs w:val="24"/>
+          <w:u w:val="single"/>
+        </w:rPr>
+        <w:t>functions</w:t>
+      </w:r>
+      <w:proofErr w:type="spellEnd"/>
+    </w:p>
+    <w:p>
+      <w:pPr>
+        <w:rPr>
+          <w:rFonts w:ascii="Arial" w:hAnsi="Arial" w:cs="Arial"/>
+        </w:rPr>
+      </w:pPr>
+      <w:r>
+        <w:rPr>
+          <w:rFonts w:ascii="Arial" w:hAnsi="Arial" w:cs="Arial"/>
+        </w:rPr>
+        <w:t xml:space="preserve">Las </w:t>
+      </w:r>
+      <w:r>
+        <w:rPr>
+          <w:rFonts w:ascii="Arial" w:hAnsi="Arial" w:cs="Arial"/>
+        </w:rPr>
+        <w:t xml:space="preserve">Arrow </w:t>
+      </w:r>
+      <w:proofErr w:type="spellStart"/>
+      <w:r>
+        <w:rPr>
+          <w:rFonts w:ascii="Arial" w:hAnsi="Arial" w:cs="Arial"/>
+        </w:rPr>
+        <w:t>Functions</w:t>
+      </w:r>
+      <w:proofErr w:type="spellEnd"/>
+      <w:r>
+        <w:rPr>
+          <w:rFonts w:ascii="Arial" w:hAnsi="Arial" w:cs="Arial"/>
+        </w:rPr>
+        <w:t xml:space="preserve"> </w:t>
+      </w:r>
+      <w:r>
+        <w:rPr>
+          <w:rFonts w:ascii="Arial" w:hAnsi="Arial" w:cs="Arial"/>
+        </w:rPr>
+        <w:t>nos</w:t>
+      </w:r>
+      <w:r>
+        <w:rPr>
+          <w:rFonts w:ascii="Arial" w:hAnsi="Arial" w:cs="Arial"/>
+        </w:rPr>
+        <w:t xml:space="preserve"> permiten una nomenclatura más corta para escribir expresiones de funciones. Este tipo de funciones deben definirse antes de ser </w:t>
+      </w:r>
+      <w:proofErr w:type="spellStart"/>
+      <w:proofErr w:type="gramStart"/>
+      <w:r>
+        <w:rPr>
+          <w:rFonts w:ascii="Arial" w:hAnsi="Arial" w:cs="Arial"/>
+        </w:rPr>
+        <w:t>utilizadas.Al</w:t>
+      </w:r>
+      <w:proofErr w:type="spellEnd"/>
+      <w:proofErr w:type="gramEnd"/>
+      <w:r>
+        <w:rPr>
+          <w:rFonts w:ascii="Arial" w:hAnsi="Arial" w:cs="Arial"/>
+        </w:rPr>
+        <w:t xml:space="preserve"> escribir las Arrow </w:t>
+      </w:r>
+      <w:proofErr w:type="spellStart"/>
+      <w:r>
+        <w:rPr>
+          <w:rFonts w:ascii="Arial" w:hAnsi="Arial" w:cs="Arial"/>
+        </w:rPr>
+        <w:t>Functions</w:t>
+      </w:r>
+      <w:proofErr w:type="spellEnd"/>
+      <w:r>
+        <w:rPr>
+          <w:rFonts w:ascii="Arial" w:hAnsi="Arial" w:cs="Arial"/>
+        </w:rPr>
+        <w:t xml:space="preserve"> no es necesario escribir la palabra </w:t>
+      </w:r>
+      <w:proofErr w:type="spellStart"/>
+      <w:r>
+        <w:rPr>
+          <w:rFonts w:ascii="Arial" w:hAnsi="Arial" w:cs="Arial"/>
+        </w:rPr>
+        <w:t>function</w:t>
+      </w:r>
+      <w:proofErr w:type="spellEnd"/>
+      <w:r>
+        <w:rPr>
+          <w:rFonts w:ascii="Arial" w:hAnsi="Arial" w:cs="Arial"/>
+        </w:rPr>
+        <w:t xml:space="preserve">, la palabra </w:t>
+      </w:r>
+      <w:proofErr w:type="spellStart"/>
+      <w:r>
+        <w:rPr>
+          <w:rFonts w:ascii="Arial" w:hAnsi="Arial" w:cs="Arial"/>
+        </w:rPr>
+        <w:t>return</w:t>
+      </w:r>
+      <w:proofErr w:type="spellEnd"/>
+      <w:r>
+        <w:rPr>
+          <w:rFonts w:ascii="Arial" w:hAnsi="Arial" w:cs="Arial"/>
+        </w:rPr>
+        <w:t>, ni las llaves.</w:t>
+      </w:r>
+      <w:r>
+        <w:rPr>
+          <w:rFonts w:ascii="Arial" w:hAnsi="Arial" w:cs="Arial"/>
+        </w:rPr>
+        <w:t xml:space="preserve"> </w:t>
+      </w:r>
+      <w:proofErr w:type="spellStart"/>
+      <w:r>
+        <w:rPr>
+          <w:rFonts w:ascii="Arial" w:hAnsi="Arial" w:cs="Arial"/>
+        </w:rPr>
+        <w:t>Ej</w:t>
+      </w:r>
+      <w:proofErr w:type="spellEnd"/>
+      <w:r>
+        <w:rPr>
+          <w:rFonts w:ascii="Arial" w:hAnsi="Arial" w:cs="Arial"/>
+        </w:rPr>
+        <w:t>:</w:t>
+      </w:r>
+    </w:p>
+    <w:p>
+      <w:pPr>
+        <w:jc w:val="center"/>
+        <w:rPr>
+          <w:rFonts w:ascii="Arial" w:hAnsi="Arial" w:cs="Arial"/>
+        </w:rPr>
+      </w:pPr>
+      <w:r>
+        <w:rPr>
+          <w:noProof/>
+        </w:rPr>
+        <w:drawing>
+          <wp:inline distT="0" distB="0" distL="0" distR="0" wp14:anchorId="7B51C30B" wp14:editId="0AB4831F">
+            <wp:extent cx="3067050" cy="628650"/>
+            <wp:effectExtent l="0" t="0" r="0" b="0"/>
+            <wp:docPr id="4" name="Picture 4"/>
+            <wp:cNvGraphicFramePr>
+              <a:graphicFrameLocks xmlns:a="http://schemas.openxmlformats.org/drawingml/2006/main" noChangeAspect="1"/>
+            </wp:cNvGraphicFramePr>
+            <a:graphic xmlns:a="http://schemas.openxmlformats.org/drawingml/2006/main">
+              <a:graphicData uri="http://schemas.openxmlformats.org/drawingml/2006/picture">
+                <pic:pic xmlns:pic="http://schemas.openxmlformats.org/drawingml/2006/picture">
+                  <pic:nvPicPr>
+                    <pic:cNvPr id="1" name=""/>
+                    <pic:cNvPicPr/>
+                  </pic:nvPicPr>
+                  <pic:blipFill>
+                    <a:blip r:embed="rId8"/>
+                    <a:stretch>
+                      <a:fillRect/>
+                    </a:stretch>
+                  </pic:blipFill>
+                  <pic:spPr>
+                    <a:xfrm>
+                      <a:off x="0" y="0"/>
+                      <a:ext cx="3067050" cy="628650"/>
+                    </a:xfrm>
+                    <a:prstGeom prst="rect">
+                      <a:avLst/>
+                    </a:prstGeom>
+                  </pic:spPr>
+                </pic:pic>
+              </a:graphicData>
+            </a:graphic>
+          </wp:inline>
+        </w:drawing>
+      </w:r>
+    </w:p>
+    <w:p>
+      <w:pPr>
+        <w:rPr>
+          <w:rFonts w:ascii="Arial" w:hAnsi="Arial" w:cs="Arial"/>
+        </w:rPr>
+      </w:pPr>
+    </w:p>
+    <w:p>
+      <w:pPr>
+        <w:rPr>
+          <w:rFonts w:ascii="Arial" w:hAnsi="Arial" w:cs="Arial"/>
+          <w:b/>
+          <w:bCs/>
+          <w:sz w:val="24"/>
+          <w:szCs w:val="24"/>
+          <w:u w:val="single"/>
+        </w:rPr>
+      </w:pPr>
+      <w:r>
+        <w:rPr>
+          <w:rFonts w:ascii="Arial" w:hAnsi="Arial" w:cs="Arial"/>
+          <w:b/>
+          <w:bCs/>
+          <w:sz w:val="24"/>
+          <w:szCs w:val="24"/>
+          <w:u w:val="single"/>
+        </w:rPr>
+        <w:t xml:space="preserve">Clase 13. Estructuras repetitivas: </w:t>
+      </w:r>
+      <w:proofErr w:type="spellStart"/>
+      <w:r>
+        <w:rPr>
+          <w:rFonts w:ascii="Arial" w:hAnsi="Arial" w:cs="Arial"/>
+          <w:b/>
+          <w:bCs/>
+          <w:sz w:val="24"/>
+          <w:szCs w:val="24"/>
+          <w:u w:val="single"/>
+        </w:rPr>
+        <w:t>For</w:t>
+      </w:r>
+      <w:proofErr w:type="spellEnd"/>
+      <w:r>
+        <w:rPr>
+          <w:rFonts w:ascii="Arial" w:hAnsi="Arial" w:cs="Arial"/>
+          <w:b/>
+          <w:bCs/>
+          <w:sz w:val="24"/>
+          <w:szCs w:val="24"/>
+          <w:u w:val="single"/>
+        </w:rPr>
+        <w:t>.</w:t>
+      </w:r>
+    </w:p>
+    <w:p>
+      <w:pPr>
+        <w:rPr>
+          <w:rFonts w:ascii="Arial" w:hAnsi="Arial" w:cs="Arial"/>
+        </w:rPr>
+      </w:pPr>
+      <w:r>
+        <w:rPr>
+          <w:rFonts w:ascii="Arial" w:hAnsi="Arial" w:cs="Arial"/>
+        </w:rPr>
+        <w:t xml:space="preserve">El bucle </w:t>
+      </w:r>
+      <w:proofErr w:type="spellStart"/>
+      <w:r>
+        <w:rPr>
+          <w:rFonts w:ascii="Arial" w:hAnsi="Arial" w:cs="Arial"/>
+        </w:rPr>
+        <w:t>for</w:t>
+      </w:r>
+      <w:proofErr w:type="spellEnd"/>
+      <w:r>
+        <w:rPr>
+          <w:rFonts w:ascii="Arial" w:hAnsi="Arial" w:cs="Arial"/>
+        </w:rPr>
+        <w:t>, se utiliza para repetir una o más instrucciones un determinado número de veces.</w:t>
+      </w:r>
+      <w:r>
+        <w:rPr>
+          <w:rFonts w:ascii="Arial" w:hAnsi="Arial" w:cs="Arial"/>
+        </w:rPr>
+        <w:t xml:space="preserve"> </w:t>
+      </w:r>
+      <w:r>
+        <w:rPr>
+          <w:rFonts w:ascii="Arial" w:hAnsi="Arial" w:cs="Arial"/>
+        </w:rPr>
+        <w:t xml:space="preserve">Para escribir un bucle </w:t>
+      </w:r>
+      <w:proofErr w:type="spellStart"/>
+      <w:r>
+        <w:rPr>
+          <w:rFonts w:ascii="Arial" w:hAnsi="Arial" w:cs="Arial"/>
+        </w:rPr>
+        <w:t>for</w:t>
+      </w:r>
+      <w:proofErr w:type="spellEnd"/>
+      <w:r>
+        <w:rPr>
+          <w:rFonts w:ascii="Arial" w:hAnsi="Arial" w:cs="Arial"/>
+        </w:rPr>
+        <w:t xml:space="preserve"> se coloca la palabra </w:t>
+      </w:r>
+      <w:proofErr w:type="spellStart"/>
+      <w:r>
+        <w:rPr>
+          <w:rFonts w:ascii="Arial" w:hAnsi="Arial" w:cs="Arial"/>
+        </w:rPr>
+        <w:t>for</w:t>
+      </w:r>
+      <w:proofErr w:type="spellEnd"/>
+      <w:r>
+        <w:rPr>
+          <w:rFonts w:ascii="Arial" w:hAnsi="Arial" w:cs="Arial"/>
+        </w:rPr>
+        <w:t xml:space="preserve"> seguida de paréntesis y llaves</w:t>
+      </w:r>
+      <w:r>
+        <w:rPr>
+          <w:rFonts w:ascii="Arial" w:hAnsi="Arial" w:cs="Arial"/>
+        </w:rPr>
+        <w:t>, d</w:t>
+      </w:r>
+      <w:r>
+        <w:rPr>
+          <w:rFonts w:ascii="Arial" w:hAnsi="Arial" w:cs="Arial"/>
+        </w:rPr>
+        <w:t>entro de los paréntesis irán las condiciones para ejecutar el bucle, y dentro las llaves irán las instrucciones que se deben repetir.</w:t>
+      </w:r>
+    </w:p>
+    <w:p>
+      <w:pPr>
+        <w:rPr>
+          <w:rFonts w:ascii="Arial" w:hAnsi="Arial" w:cs="Arial"/>
+        </w:rPr>
+      </w:pPr>
+      <w:r>
+        <w:rPr>
+          <w:rFonts w:ascii="Arial" w:hAnsi="Arial" w:cs="Arial"/>
+        </w:rPr>
+        <w:t>En este ejemplo la variable i la utilizamos como contador</w:t>
+      </w:r>
+      <w:r>
+        <w:rPr>
+          <w:rFonts w:ascii="Arial" w:hAnsi="Arial" w:cs="Arial"/>
+        </w:rPr>
+        <w:t>:</w:t>
+      </w:r>
+    </w:p>
+    <w:p>
+      <w:pPr>
+        <w:jc w:val="center"/>
+        <w:rPr>
+          <w:rFonts w:ascii="Arial" w:hAnsi="Arial" w:cs="Arial"/>
+        </w:rPr>
+      </w:pPr>
+      <w:r>
+        <w:rPr>
+          <w:noProof/>
+        </w:rPr>
+        <w:drawing>
+          <wp:inline distT="0" distB="0" distL="0" distR="0" wp14:anchorId="63AAA308" wp14:editId="243D45EC">
+            <wp:extent cx="2524125" cy="752475"/>
+            <wp:effectExtent l="0" t="0" r="9525" b="9525"/>
+            <wp:docPr id="5" name="Picture 5"/>
+            <wp:cNvGraphicFramePr>
+              <a:graphicFrameLocks xmlns:a="http://schemas.openxmlformats.org/drawingml/2006/main" noChangeAspect="1"/>
+            </wp:cNvGraphicFramePr>
+            <a:graphic xmlns:a="http://schemas.openxmlformats.org/drawingml/2006/main">
+              <a:graphicData uri="http://schemas.openxmlformats.org/drawingml/2006/picture">
+                <pic:pic xmlns:pic="http://schemas.openxmlformats.org/drawingml/2006/picture">
+                  <pic:nvPicPr>
+                    <pic:cNvPr id="1" name=""/>
+                    <pic:cNvPicPr/>
+                  </pic:nvPicPr>
+                  <pic:blipFill>
+                    <a:blip r:embed="rId9"/>
+                    <a:stretch>
+                      <a:fillRect/>
+                    </a:stretch>
+                  </pic:blipFill>
+                  <pic:spPr>
+                    <a:xfrm>
+                      <a:off x="0" y="0"/>
+                      <a:ext cx="2524125" cy="752475"/>
+                    </a:xfrm>
+                    <a:prstGeom prst="rect">
+                      <a:avLst/>
+                    </a:prstGeom>
+                  </pic:spPr>
+                </pic:pic>
+              </a:graphicData>
+            </a:graphic>
+          </wp:inline>
+        </w:drawing>
+      </w:r>
+    </w:p>
+    <w:p>
+      <w:pPr>
+        <w:rPr>
+          <w:rFonts w:ascii="Arial" w:hAnsi="Arial" w:cs="Arial"/>
+        </w:rPr>
+      </w:pPr>
+    </w:p>
+    <w:p>
+      <w:pPr>
+        <w:rPr>
+          <w:rFonts w:ascii="Arial" w:hAnsi="Arial" w:cs="Arial"/>
+        </w:rPr>
+      </w:pPr>
+    </w:p>
+    <w:p>
+      <w:pPr>
+        <w:rPr>
+          <w:rFonts w:ascii="Arial" w:hAnsi="Arial" w:cs="Arial"/>
+        </w:rPr>
+      </w:pPr>
+    </w:p>
+    <w:p>
+      <w:pPr>
+        <w:rPr>
+          <w:rFonts w:ascii="Arial" w:hAnsi="Arial" w:cs="Arial"/>
+        </w:rPr>
+      </w:pPr>
+    </w:p>
+    <w:p>
+      <w:pPr>
+        <w:rPr>
+          <w:rFonts w:ascii="Arial" w:hAnsi="Arial" w:cs="Arial"/>
+        </w:rPr>
+      </w:pPr>
+    </w:p>
+    <w:p>
+      <w:pPr>
+        <w:rPr>
+          <w:rFonts w:ascii="Arial" w:hAnsi="Arial" w:cs="Arial"/>
+          <w:b/>
+          <w:bCs/>
+          <w:sz w:val="24"/>
+          <w:szCs w:val="24"/>
+          <w:u w:val="single"/>
+        </w:rPr>
+      </w:pPr>
+      <w:r>
+        <w:rPr>
+          <w:rFonts w:ascii="Arial" w:hAnsi="Arial" w:cs="Arial"/>
+          <w:b/>
+          <w:bCs/>
+          <w:sz w:val="24"/>
+          <w:szCs w:val="24"/>
+          <w:u w:val="single"/>
+        </w:rPr>
+        <w:lastRenderedPageBreak/>
+        <w:t xml:space="preserve">Clase 14. Estructuras repetitivas: </w:t>
+      </w:r>
+      <w:proofErr w:type="spellStart"/>
+      <w:r>
+        <w:rPr>
+          <w:rFonts w:ascii="Arial" w:hAnsi="Arial" w:cs="Arial"/>
+          <w:b/>
+          <w:bCs/>
+          <w:sz w:val="24"/>
+          <w:szCs w:val="24"/>
+          <w:u w:val="single"/>
+        </w:rPr>
+        <w:t>While</w:t>
+      </w:r>
+      <w:proofErr w:type="spellEnd"/>
+      <w:r>
+        <w:rPr>
+          <w:rFonts w:ascii="Arial" w:hAnsi="Arial" w:cs="Arial"/>
+          <w:b/>
+          <w:bCs/>
+          <w:sz w:val="24"/>
+          <w:szCs w:val="24"/>
+          <w:u w:val="single"/>
+        </w:rPr>
+        <w:t>.</w:t>
+      </w:r>
+    </w:p>
+    <w:p>
+      <w:pPr>
+        <w:rPr>
+          <w:rFonts w:ascii="Arial" w:hAnsi="Arial" w:cs="Arial"/>
+        </w:rPr>
+      </w:pPr>
+      <w:proofErr w:type="spellStart"/>
+      <w:r>
+        <w:rPr>
+          <w:rFonts w:ascii="Arial" w:hAnsi="Arial" w:cs="Arial"/>
+        </w:rPr>
+        <w:t>While</w:t>
+      </w:r>
+      <w:proofErr w:type="spellEnd"/>
+      <w:r>
+        <w:rPr>
+          <w:rFonts w:ascii="Arial" w:hAnsi="Arial" w:cs="Arial"/>
+        </w:rPr>
+        <w:t xml:space="preserve"> se ejecuta únicamente mientras la condición que se está evaluando es verdadera.</w:t>
+      </w:r>
+      <w:r>
+        <w:rPr>
+          <w:rFonts w:ascii="Arial" w:hAnsi="Arial" w:cs="Arial"/>
+        </w:rPr>
+        <w:t xml:space="preserve"> </w:t>
+      </w:r>
+      <w:r>
+        <w:rPr>
+          <w:rFonts w:ascii="Arial" w:hAnsi="Arial" w:cs="Arial"/>
+        </w:rPr>
+        <w:t xml:space="preserve">En ocasiones nuestro código puede fallar por errores de </w:t>
+      </w:r>
+      <w:proofErr w:type="spellStart"/>
+      <w:r>
+        <w:rPr>
+          <w:rFonts w:ascii="Arial" w:hAnsi="Arial" w:cs="Arial"/>
+        </w:rPr>
+        <w:t>syntaxis</w:t>
+      </w:r>
+      <w:proofErr w:type="spellEnd"/>
+      <w:r>
+        <w:rPr>
+          <w:rFonts w:ascii="Arial" w:hAnsi="Arial" w:cs="Arial"/>
+        </w:rPr>
+        <w:t xml:space="preserve"> o errores lógicos. En caso de que quieras verificar tu código, debes utilizar un </w:t>
+      </w:r>
+      <w:proofErr w:type="spellStart"/>
+      <w:r>
+        <w:rPr>
+          <w:rFonts w:ascii="Arial" w:hAnsi="Arial" w:cs="Arial"/>
+          <w:b/>
+          <w:bCs/>
+        </w:rPr>
+        <w:t>debugger</w:t>
+      </w:r>
+      <w:proofErr w:type="spellEnd"/>
+      <w:r>
+        <w:rPr>
+          <w:rFonts w:ascii="Arial" w:hAnsi="Arial" w:cs="Arial"/>
+        </w:rPr>
+        <w:t>. El código se detiene cada vez que lee esta palabra.</w:t>
+      </w:r>
+    </w:p>
+    <w:p>
+      <w:pPr>
+        <w:jc w:val="center"/>
+        <w:rPr>
+          <w:rFonts w:ascii="Arial" w:hAnsi="Arial" w:cs="Arial"/>
+        </w:rPr>
+      </w:pPr>
+      <w:r>
+        <w:rPr>
+          <w:noProof/>
+        </w:rPr>
+        <w:drawing>
+          <wp:inline distT="0" distB="0" distL="0" distR="0" wp14:anchorId="0F5CEF05" wp14:editId="7B4A49E3">
+            <wp:extent cx="1533525" cy="581025"/>
+            <wp:effectExtent l="0" t="0" r="9525" b="9525"/>
+            <wp:docPr id="6" name="Picture 6"/>
+            <wp:cNvGraphicFramePr>
+              <a:graphicFrameLocks xmlns:a="http://schemas.openxmlformats.org/drawingml/2006/main" noChangeAspect="1"/>
+            </wp:cNvGraphicFramePr>
+            <a:graphic xmlns:a="http://schemas.openxmlformats.org/drawingml/2006/main">
+              <a:graphicData uri="http://schemas.openxmlformats.org/drawingml/2006/picture">
+                <pic:pic xmlns:pic="http://schemas.openxmlformats.org/drawingml/2006/picture">
+                  <pic:nvPicPr>
+                    <pic:cNvPr id="1" name=""/>
+                    <pic:cNvPicPr/>
+                  </pic:nvPicPr>
+                  <pic:blipFill>
+                    <a:blip r:embed="rId10"/>
+                    <a:stretch>
+                      <a:fillRect/>
+                    </a:stretch>
+                  </pic:blipFill>
+                  <pic:spPr>
+                    <a:xfrm>
+                      <a:off x="0" y="0"/>
+                      <a:ext cx="1533525" cy="581025"/>
+                    </a:xfrm>
+                    <a:prstGeom prst="rect">
+                      <a:avLst/>
+                    </a:prstGeom>
+                  </pic:spPr>
+                </pic:pic>
+              </a:graphicData>
+            </a:graphic>
+          </wp:inline>
+        </w:drawing>
+      </w:r>
+    </w:p>
+    <w:p>
+      <w:pPr>
+        <w:rPr>
+          <w:rFonts w:ascii="Arial" w:hAnsi="Arial" w:cs="Arial"/>
+          <w:b/>
+          <w:bCs/>
+          <w:sz w:val="24"/>
+          <w:szCs w:val="24"/>
+          <w:u w:val="single"/>
+        </w:rPr>
+      </w:pPr>
+      <w:r>
+        <w:rPr>
+          <w:rFonts w:ascii="Arial" w:hAnsi="Arial" w:cs="Arial"/>
+          <w:b/>
+          <w:bCs/>
+          <w:sz w:val="24"/>
+          <w:szCs w:val="24"/>
+          <w:u w:val="single"/>
+        </w:rPr>
+        <w:t>Clase 1</w:t>
+      </w:r>
+      <w:r>
+        <w:rPr>
+          <w:rFonts w:ascii="Arial" w:hAnsi="Arial" w:cs="Arial"/>
+          <w:b/>
+          <w:bCs/>
+          <w:sz w:val="24"/>
+          <w:szCs w:val="24"/>
+          <w:u w:val="single"/>
+        </w:rPr>
+        <w:t>5</w:t>
+      </w:r>
+      <w:r>
+        <w:rPr>
+          <w:rFonts w:ascii="Arial" w:hAnsi="Arial" w:cs="Arial"/>
+          <w:b/>
+          <w:bCs/>
+          <w:sz w:val="24"/>
+          <w:szCs w:val="24"/>
+          <w:u w:val="single"/>
+        </w:rPr>
+        <w:t xml:space="preserve">. Estructuras repetitivas: </w:t>
+      </w:r>
+      <w:r>
+        <w:rPr>
+          <w:rFonts w:ascii="Arial" w:hAnsi="Arial" w:cs="Arial"/>
+          <w:b/>
+          <w:bCs/>
+          <w:sz w:val="24"/>
+          <w:szCs w:val="24"/>
+          <w:u w:val="single"/>
+        </w:rPr>
+        <w:t>do-</w:t>
+      </w:r>
+      <w:proofErr w:type="spellStart"/>
+      <w:r>
+        <w:rPr>
+          <w:rFonts w:ascii="Arial" w:hAnsi="Arial" w:cs="Arial"/>
+          <w:b/>
+          <w:bCs/>
+          <w:sz w:val="24"/>
+          <w:szCs w:val="24"/>
+          <w:u w:val="single"/>
+        </w:rPr>
+        <w:t>w</w:t>
+      </w:r>
+      <w:r>
+        <w:rPr>
+          <w:rFonts w:ascii="Arial" w:hAnsi="Arial" w:cs="Arial"/>
+          <w:b/>
+          <w:bCs/>
+          <w:sz w:val="24"/>
+          <w:szCs w:val="24"/>
+          <w:u w:val="single"/>
+        </w:rPr>
+        <w:t>hile</w:t>
+      </w:r>
+      <w:proofErr w:type="spellEnd"/>
+      <w:r>
+        <w:rPr>
+          <w:rFonts w:ascii="Arial" w:hAnsi="Arial" w:cs="Arial"/>
+          <w:b/>
+          <w:bCs/>
+          <w:sz w:val="24"/>
+          <w:szCs w:val="24"/>
+          <w:u w:val="single"/>
+        </w:rPr>
+        <w:t>.</w:t>
+      </w:r>
+    </w:p>
+    <w:p>
+      <w:pPr>
+        <w:rPr>
+          <w:rFonts w:ascii="Arial" w:hAnsi="Arial" w:cs="Arial"/>
+        </w:rPr>
+      </w:pPr>
+      <w:r>
+        <w:rPr>
+          <w:rFonts w:ascii="Arial" w:hAnsi="Arial" w:cs="Arial"/>
+        </w:rPr>
+        <w:t xml:space="preserve">A diferencia de la instrucción </w:t>
+      </w:r>
+      <w:proofErr w:type="spellStart"/>
+      <w:r>
+        <w:rPr>
+          <w:rFonts w:ascii="Arial" w:hAnsi="Arial" w:cs="Arial"/>
+        </w:rPr>
+        <w:t>while</w:t>
+      </w:r>
+      <w:proofErr w:type="spellEnd"/>
+      <w:r>
+        <w:rPr>
+          <w:rFonts w:ascii="Arial" w:hAnsi="Arial" w:cs="Arial"/>
+        </w:rPr>
+        <w:t>, un bucle do…</w:t>
+      </w:r>
+      <w:proofErr w:type="spellStart"/>
+      <w:r>
+        <w:rPr>
+          <w:rFonts w:ascii="Arial" w:hAnsi="Arial" w:cs="Arial"/>
+        </w:rPr>
+        <w:t>while</w:t>
+      </w:r>
+      <w:proofErr w:type="spellEnd"/>
+      <w:r>
+        <w:rPr>
+          <w:rFonts w:ascii="Arial" w:hAnsi="Arial" w:cs="Arial"/>
+        </w:rPr>
+        <w:t xml:space="preserve"> se ejecuta una vez antes de que se evalúe la expresión condicional.</w:t>
+      </w:r>
+    </w:p>
+    <w:p>
+      <w:pPr>
+        <w:rPr>
+          <w:rFonts w:ascii="Arial" w:hAnsi="Arial" w:cs="Arial"/>
+        </w:rPr>
+      </w:pPr>
+    </w:p>
+    <w:p>
+      <w:pPr>
+        <w:rPr>
+          <w:rFonts w:ascii="Arial" w:hAnsi="Arial" w:cs="Arial"/>
+          <w:b/>
+          <w:bCs/>
+          <w:sz w:val="24"/>
+          <w:szCs w:val="24"/>
+          <w:u w:val="single"/>
+        </w:rPr>
+      </w:pPr>
+      <w:r>
+        <w:rPr>
+          <w:rFonts w:ascii="Arial" w:hAnsi="Arial" w:cs="Arial"/>
+          <w:b/>
+          <w:bCs/>
+          <w:sz w:val="24"/>
+          <w:szCs w:val="24"/>
+          <w:u w:val="single"/>
+        </w:rPr>
+        <w:t xml:space="preserve">Clase 16. Condicional múltiple: </w:t>
+      </w:r>
+      <w:proofErr w:type="spellStart"/>
+      <w:r>
+        <w:rPr>
+          <w:rFonts w:ascii="Arial" w:hAnsi="Arial" w:cs="Arial"/>
+          <w:b/>
+          <w:bCs/>
+          <w:sz w:val="24"/>
+          <w:szCs w:val="24"/>
+          <w:u w:val="single"/>
+        </w:rPr>
+        <w:t>switch</w:t>
+      </w:r>
+      <w:proofErr w:type="spellEnd"/>
+      <w:r>
+        <w:rPr>
+          <w:rFonts w:ascii="Arial" w:hAnsi="Arial" w:cs="Arial"/>
+          <w:b/>
+          <w:bCs/>
+          <w:sz w:val="24"/>
+          <w:szCs w:val="24"/>
+          <w:u w:val="single"/>
+        </w:rPr>
+        <w:t>.</w:t>
+      </w:r>
+    </w:p>
+    <w:p>
+      <w:pPr>
+        <w:rPr>
+          <w:rFonts w:ascii="Arial" w:hAnsi="Arial" w:cs="Arial"/>
+        </w:rPr>
+      </w:pPr>
+      <w:proofErr w:type="spellStart"/>
+      <w:r>
+        <w:rPr>
+          <w:rFonts w:ascii="Arial" w:hAnsi="Arial" w:cs="Arial"/>
+        </w:rPr>
+        <w:t>Switch</w:t>
+      </w:r>
+      <w:proofErr w:type="spellEnd"/>
+      <w:r>
+        <w:rPr>
+          <w:rFonts w:ascii="Arial" w:hAnsi="Arial" w:cs="Arial"/>
+        </w:rPr>
+        <w:t xml:space="preserve"> se utiliza para realizar diferentes acciones basadas en múltiples condiciones.</w:t>
+      </w:r>
+      <w:r>
+        <w:rPr>
+          <w:rFonts w:ascii="Arial" w:hAnsi="Arial" w:cs="Arial"/>
+        </w:rPr>
+        <w:t xml:space="preserve"> </w:t>
+      </w:r>
+      <w:proofErr w:type="spellStart"/>
+      <w:r>
+        <w:rPr>
+          <w:rFonts w:ascii="Arial" w:hAnsi="Arial" w:cs="Arial"/>
+        </w:rPr>
+        <w:t>Prompt</w:t>
+      </w:r>
+      <w:proofErr w:type="spellEnd"/>
+      <w:r>
+        <w:rPr>
+          <w:rFonts w:ascii="Arial" w:hAnsi="Arial" w:cs="Arial"/>
+        </w:rPr>
+        <w:t xml:space="preserve">, muestra un cuadro de mensaje que le pide al usuario que ingrese </w:t>
+      </w:r>
+      <w:r>
+        <w:rPr>
+          <w:rFonts w:ascii="Arial" w:hAnsi="Arial" w:cs="Arial"/>
+        </w:rPr>
+        <w:t>alguna</w:t>
+      </w:r>
+      <w:r>
+        <w:rPr>
+          <w:rFonts w:ascii="Arial" w:hAnsi="Arial" w:cs="Arial"/>
+        </w:rPr>
+        <w:t xml:space="preserve"> información.</w:t>
+      </w:r>
+      <w:r>
+        <w:rPr>
+          <w:rFonts w:ascii="Arial" w:hAnsi="Arial" w:cs="Arial"/>
+        </w:rPr>
+        <w:t xml:space="preserve"> </w:t>
+      </w:r>
+      <w:r>
+        <w:rPr>
+          <w:rFonts w:ascii="Arial" w:hAnsi="Arial" w:cs="Arial"/>
+        </w:rPr>
+        <w:t>Break, sirve para que el browser se salte un bucle.</w:t>
+      </w:r>
     </w:p>
     <w:sectPr>
       <w:pgSz w:w="12240" w:h="15840"/>
@@ -2346,13 +3533,13 @@
     <w:name w:val="Normal"/>
     <w:qFormat/>
   </w:style>
-  <w:style w:type="character" w:default="1" w:styleId="Fuentedeprrafopredeter">
+  <w:style w:type="character" w:default="1" w:styleId="DefaultParagraphFont">
     <w:name w:val="Default Paragraph Font"/>
     <w:uiPriority w:val="1"/>
     <w:semiHidden/>
     <w:unhideWhenUsed/>
   </w:style>
-  <w:style w:type="table" w:default="1" w:styleId="Tablanormal">
+  <w:style w:type="table" w:default="1" w:styleId="TableNormal">
     <w:name w:val="Normal Table"/>
     <w:uiPriority w:val="99"/>
     <w:semiHidden/>
@@ -2367,13 +3554,13 @@
       </w:tblCellMar>
     </w:tblPr>
   </w:style>
-  <w:style w:type="numbering" w:default="1" w:styleId="Sinlista">
+  <w:style w:type="numbering" w:default="1" w:styleId="NoList">
     <w:name w:val="No List"/>
     <w:uiPriority w:val="99"/>
     <w:semiHidden/>
     <w:unhideWhenUsed/>
   </w:style>
-  <w:style w:type="paragraph" w:styleId="Prrafodelista">
+  <w:style w:type="paragraph" w:styleId="ListParagraph">
     <w:name w:val="List Paragraph"/>
     <w:basedOn w:val="Normal"/>
     <w:uiPriority w:val="34"/>

--- a/4. Fundamentos en JavaScript/Apuntes Fundamentos JavaScript.docx
+++ b/4. Fundamentos en JavaScript/Apuntes Fundamentos JavaScript.docx
@@ -4,6 +4,7 @@
   <w:body>
     <w:p>
       <w:pPr>
+        <w:jc w:val="both"/>
         <w:rPr>
           <w:rFonts w:ascii="Arial" w:hAnsi="Arial" w:cs="Arial"/>
           <w:b/>
@@ -29,6 +30,7 @@
     </w:p>
     <w:p>
       <w:pPr>
+        <w:jc w:val="both"/>
         <w:rPr>
           <w:rFonts w:ascii="Arial" w:hAnsi="Arial" w:cs="Arial"/>
           <w:lang w:val="es-MX"/>
@@ -44,6 +46,7 @@
     </w:p>
     <w:p>
       <w:pPr>
+        <w:jc w:val="both"/>
         <w:rPr>
           <w:rFonts w:ascii="Arial" w:hAnsi="Arial" w:cs="Arial"/>
           <w:lang w:val="es-MX"/>
@@ -64,6 +67,7 @@
           <w:ilvl w:val="0"/>
           <w:numId w:val="1"/>
         </w:numPr>
+        <w:jc w:val="both"/>
         <w:rPr>
           <w:rFonts w:ascii="Arial" w:hAnsi="Arial" w:cs="Arial"/>
           <w:lang w:val="es-MX"/>
@@ -84,6 +88,7 @@
           <w:ilvl w:val="0"/>
           <w:numId w:val="1"/>
         </w:numPr>
+        <w:jc w:val="both"/>
         <w:rPr>
           <w:rFonts w:ascii="Arial" w:hAnsi="Arial" w:cs="Arial"/>
           <w:lang w:val="es-MX"/>
@@ -99,6 +104,7 @@
     </w:p>
     <w:p>
       <w:pPr>
+        <w:jc w:val="both"/>
         <w:rPr>
           <w:rFonts w:ascii="Arial" w:hAnsi="Arial" w:cs="Arial"/>
           <w:lang w:val="es-MX"/>
@@ -119,6 +125,7 @@
           <w:ilvl w:val="0"/>
           <w:numId w:val="2"/>
         </w:numPr>
+        <w:jc w:val="both"/>
         <w:rPr>
           <w:rFonts w:ascii="Arial" w:hAnsi="Arial" w:cs="Arial"/>
           <w:lang w:val="es-MX"/>
@@ -148,6 +155,7 @@
           <w:ilvl w:val="0"/>
           <w:numId w:val="2"/>
         </w:numPr>
+        <w:jc w:val="both"/>
         <w:rPr>
           <w:rFonts w:ascii="Arial" w:hAnsi="Arial" w:cs="Arial"/>
           <w:lang w:val="es-MX"/>
@@ -177,6 +185,7 @@
           <w:ilvl w:val="0"/>
           <w:numId w:val="2"/>
         </w:numPr>
+        <w:jc w:val="both"/>
         <w:rPr>
           <w:rFonts w:ascii="Arial" w:hAnsi="Arial" w:cs="Arial"/>
           <w:lang w:val="es-MX"/>
@@ -201,6 +210,7 @@
     </w:p>
     <w:p>
       <w:pPr>
+        <w:jc w:val="both"/>
         <w:rPr>
           <w:rFonts w:ascii="Arial" w:hAnsi="Arial" w:cs="Arial"/>
           <w:lang w:val="es-MX"/>
@@ -232,6 +242,7 @@
     </w:p>
     <w:p>
       <w:pPr>
+        <w:jc w:val="both"/>
         <w:rPr>
           <w:rFonts w:ascii="Arial" w:hAnsi="Arial" w:cs="Arial"/>
           <w:b/>
@@ -271,6 +282,7 @@
     </w:p>
     <w:p>
       <w:pPr>
+        <w:jc w:val="both"/>
         <w:rPr>
           <w:rFonts w:ascii="Arial" w:hAnsi="Arial" w:cs="Arial"/>
           <w:lang w:val="es-MX"/>
@@ -314,6 +326,7 @@
           <w:ilvl w:val="0"/>
           <w:numId w:val="3"/>
         </w:numPr>
+        <w:jc w:val="both"/>
         <w:rPr>
           <w:rFonts w:ascii="Arial" w:hAnsi="Arial" w:cs="Arial"/>
           <w:lang w:val="es-MX"/>
@@ -387,6 +400,7 @@
           <w:ilvl w:val="0"/>
           <w:numId w:val="3"/>
         </w:numPr>
+        <w:jc w:val="both"/>
         <w:rPr>
           <w:rFonts w:ascii="Arial" w:hAnsi="Arial" w:cs="Arial"/>
           <w:lang w:val="es-MX"/>
@@ -448,6 +462,7 @@
     </w:p>
     <w:p>
       <w:pPr>
+        <w:jc w:val="both"/>
         <w:rPr>
           <w:rFonts w:ascii="Arial" w:hAnsi="Arial" w:cs="Arial"/>
           <w:lang w:val="es-MX"/>
@@ -504,6 +519,7 @@
     </w:p>
     <w:p>
       <w:pPr>
+        <w:jc w:val="both"/>
         <w:rPr>
           <w:rFonts w:ascii="Arial" w:hAnsi="Arial" w:cs="Arial"/>
           <w:lang w:val="es-MX"/>
@@ -586,6 +602,7 @@
     </w:p>
     <w:p>
       <w:pPr>
+        <w:jc w:val="both"/>
         <w:rPr>
           <w:rFonts w:ascii="Arial" w:hAnsi="Arial" w:cs="Arial"/>
           <w:lang w:val="es-MX"/>
@@ -678,6 +695,7 @@
     </w:p>
     <w:p>
       <w:pPr>
+        <w:jc w:val="both"/>
         <w:rPr>
           <w:rFonts w:ascii="Arial" w:hAnsi="Arial" w:cs="Arial"/>
           <w:b/>
@@ -703,6 +721,7 @@
     </w:p>
     <w:p>
       <w:pPr>
+        <w:jc w:val="both"/>
         <w:rPr>
           <w:rFonts w:ascii="Arial" w:hAnsi="Arial" w:cs="Arial"/>
           <w:lang w:val="es-MX"/>
@@ -750,22 +769,25 @@
     </w:p>
     <w:p>
       <w:pPr>
-        <w:rPr>
-          <w:rFonts w:ascii="Arial" w:hAnsi="Arial" w:cs="Arial"/>
-          <w:lang w:val="es-MX"/>
-        </w:rPr>
-      </w:pPr>
-    </w:p>
-    <w:p>
-      <w:pPr>
-        <w:rPr>
-          <w:rFonts w:ascii="Arial" w:hAnsi="Arial" w:cs="Arial"/>
-          <w:lang w:val="es-MX"/>
-        </w:rPr>
-      </w:pPr>
-    </w:p>
-    <w:p>
-      <w:pPr>
+        <w:jc w:val="both"/>
+        <w:rPr>
+          <w:rFonts w:ascii="Arial" w:hAnsi="Arial" w:cs="Arial"/>
+          <w:lang w:val="es-MX"/>
+        </w:rPr>
+      </w:pPr>
+    </w:p>
+    <w:p>
+      <w:pPr>
+        <w:jc w:val="both"/>
+        <w:rPr>
+          <w:rFonts w:ascii="Arial" w:hAnsi="Arial" w:cs="Arial"/>
+          <w:lang w:val="es-MX"/>
+        </w:rPr>
+      </w:pPr>
+    </w:p>
+    <w:p>
+      <w:pPr>
+        <w:jc w:val="both"/>
         <w:rPr>
           <w:rFonts w:ascii="Arial" w:hAnsi="Arial" w:cs="Arial"/>
           <w:b/>
@@ -792,6 +814,7 @@
     </w:p>
     <w:p>
       <w:pPr>
+        <w:jc w:val="both"/>
         <w:rPr>
           <w:rFonts w:ascii="Arial" w:hAnsi="Arial" w:cs="Arial"/>
           <w:lang w:val="es-MX"/>
@@ -855,6 +878,7 @@
     </w:p>
     <w:p>
       <w:pPr>
+        <w:jc w:val="both"/>
         <w:rPr>
           <w:rFonts w:ascii="Arial" w:hAnsi="Arial" w:cs="Arial"/>
           <w:lang w:val="es-MX"/>
@@ -870,14 +894,16 @@
     </w:p>
     <w:p>
       <w:pPr>
-        <w:rPr>
-          <w:rFonts w:ascii="Arial" w:hAnsi="Arial" w:cs="Arial"/>
-          <w:lang w:val="es-MX"/>
-        </w:rPr>
-      </w:pPr>
-    </w:p>
-    <w:p>
-      <w:pPr>
+        <w:jc w:val="both"/>
+        <w:rPr>
+          <w:rFonts w:ascii="Arial" w:hAnsi="Arial" w:cs="Arial"/>
+          <w:lang w:val="es-MX"/>
+        </w:rPr>
+      </w:pPr>
+    </w:p>
+    <w:p>
+      <w:pPr>
+        <w:jc w:val="both"/>
         <w:rPr>
           <w:rFonts w:ascii="Arial" w:hAnsi="Arial" w:cs="Arial"/>
           <w:b/>
@@ -903,6 +929,7 @@
     </w:p>
     <w:p>
       <w:pPr>
+        <w:jc w:val="both"/>
         <w:rPr>
           <w:rFonts w:ascii="Arial" w:hAnsi="Arial" w:cs="Arial"/>
           <w:lang w:val="es-MX"/>
@@ -918,6 +945,7 @@
     </w:p>
     <w:p>
       <w:pPr>
+        <w:jc w:val="both"/>
         <w:rPr>
           <w:rFonts w:ascii="Arial" w:hAnsi="Arial" w:cs="Arial"/>
           <w:lang w:val="es-MX"/>
@@ -947,14 +975,16 @@
     </w:p>
     <w:p>
       <w:pPr>
-        <w:rPr>
-          <w:rFonts w:ascii="Arial" w:hAnsi="Arial" w:cs="Arial"/>
-          <w:lang w:val="es-MX"/>
-        </w:rPr>
-      </w:pPr>
-    </w:p>
-    <w:p>
-      <w:pPr>
+        <w:jc w:val="both"/>
+        <w:rPr>
+          <w:rFonts w:ascii="Arial" w:hAnsi="Arial" w:cs="Arial"/>
+          <w:lang w:val="es-MX"/>
+        </w:rPr>
+      </w:pPr>
+    </w:p>
+    <w:p>
+      <w:pPr>
+        <w:jc w:val="both"/>
         <w:rPr>
           <w:rFonts w:ascii="Arial" w:hAnsi="Arial" w:cs="Arial"/>
           <w:b/>
@@ -980,6 +1010,7 @@
     </w:p>
     <w:p>
       <w:pPr>
+        <w:jc w:val="both"/>
         <w:rPr>
           <w:rFonts w:ascii="Arial" w:hAnsi="Arial" w:cs="Arial"/>
           <w:lang w:val="es-MX"/>
@@ -1002,6 +1033,7 @@
     </w:p>
     <w:p>
       <w:pPr>
+        <w:jc w:val="both"/>
         <w:rPr>
           <w:rFonts w:ascii="Arial" w:hAnsi="Arial" w:cs="Arial"/>
           <w:lang w:val="es-MX"/>
@@ -1081,6 +1113,7 @@
     </w:p>
     <w:p>
       <w:pPr>
+        <w:jc w:val="both"/>
         <w:rPr>
           <w:rFonts w:ascii="Arial" w:hAnsi="Arial" w:cs="Arial"/>
           <w:lang w:val="es-MX"/>
@@ -1096,6 +1129,7 @@
     </w:p>
     <w:p>
       <w:pPr>
+        <w:jc w:val="both"/>
         <w:rPr>
           <w:rFonts w:ascii="Arial" w:hAnsi="Arial" w:cs="Arial"/>
           <w:lang w:val="es-MX"/>
@@ -1127,14 +1161,16 @@
     </w:p>
     <w:p>
       <w:pPr>
-        <w:rPr>
-          <w:rFonts w:ascii="Arial" w:hAnsi="Arial" w:cs="Arial"/>
-          <w:lang w:val="es-MX"/>
-        </w:rPr>
-      </w:pPr>
-    </w:p>
-    <w:p>
-      <w:pPr>
+        <w:jc w:val="both"/>
+        <w:rPr>
+          <w:rFonts w:ascii="Arial" w:hAnsi="Arial" w:cs="Arial"/>
+          <w:lang w:val="es-MX"/>
+        </w:rPr>
+      </w:pPr>
+    </w:p>
+    <w:p>
+      <w:pPr>
+        <w:jc w:val="both"/>
         <w:rPr>
           <w:rFonts w:ascii="Arial" w:hAnsi="Arial" w:cs="Arial"/>
           <w:b/>
@@ -1160,6 +1196,7 @@
     </w:p>
     <w:p>
       <w:pPr>
+        <w:jc w:val="both"/>
         <w:rPr>
           <w:rFonts w:ascii="Arial" w:hAnsi="Arial" w:cs="Arial"/>
           <w:lang w:val="es-MX"/>
@@ -1248,42 +1285,44 @@
     </w:p>
     <w:p>
       <w:pPr>
-        <w:rPr>
-          <w:rFonts w:ascii="Arial" w:hAnsi="Arial" w:cs="Arial"/>
-          <w:b/>
-          <w:bCs/>
-          <w:sz w:val="24"/>
-          <w:szCs w:val="24"/>
-          <w:u w:val="single"/>
-          <w:lang w:val="es-MX"/>
-        </w:rPr>
-      </w:pPr>
-      <w:r>
-        <w:rPr>
-          <w:rFonts w:ascii="Arial" w:hAnsi="Arial" w:cs="Arial"/>
-          <w:b/>
-          <w:bCs/>
-          <w:sz w:val="24"/>
-          <w:szCs w:val="24"/>
-          <w:u w:val="single"/>
+        <w:jc w:val="both"/>
+        <w:rPr>
+          <w:rFonts w:ascii="Arial" w:hAnsi="Arial" w:cs="Arial"/>
+          <w:b/>
+          <w:bCs/>
+          <w:sz w:val="24"/>
+          <w:szCs w:val="24"/>
+          <w:u w:val="single"/>
+          <w:lang w:val="es-MX"/>
+        </w:rPr>
+      </w:pPr>
+      <w:r>
+        <w:rPr>
+          <w:rFonts w:ascii="Arial" w:hAnsi="Arial" w:cs="Arial"/>
+          <w:b/>
+          <w:bCs/>
+          <w:sz w:val="24"/>
+          <w:szCs w:val="24"/>
+          <w:u w:val="single"/>
+          <w:lang w:val="es-MX"/>
+        </w:rPr>
+        <w:t>Clase 8. Parámetros como referencia o como valor</w:t>
+      </w:r>
+    </w:p>
+    <w:p>
+      <w:pPr>
+        <w:jc w:val="both"/>
+        <w:rPr>
+          <w:rFonts w:ascii="Arial" w:hAnsi="Arial" w:cs="Arial"/>
+          <w:lang w:val="es-MX"/>
+        </w:rPr>
+      </w:pPr>
+      <w:r>
+        <w:rPr>
+          <w:rFonts w:ascii="Arial" w:hAnsi="Arial" w:cs="Arial"/>
           <w:lang w:val="es-MX"/>
         </w:rPr>
         <w:lastRenderedPageBreak/>
-        <w:t>Clase 8. Parámetros como referencia o como valor</w:t>
-      </w:r>
-    </w:p>
-    <w:p>
-      <w:pPr>
-        <w:rPr>
-          <w:rFonts w:ascii="Arial" w:hAnsi="Arial" w:cs="Arial"/>
-          <w:lang w:val="es-MX"/>
-        </w:rPr>
-      </w:pPr>
-      <w:r>
-        <w:rPr>
-          <w:rFonts w:ascii="Arial" w:hAnsi="Arial" w:cs="Arial"/>
-          <w:lang w:val="es-MX"/>
-        </w:rPr>
         <w:t>JavaScript se comporta de manera distinta cuando le pasamos un objeto como parámetro.</w:t>
       </w:r>
       <w:r>
@@ -1303,14 +1342,16 @@
     </w:p>
     <w:p>
       <w:pPr>
-        <w:rPr>
-          <w:rFonts w:ascii="Arial" w:hAnsi="Arial" w:cs="Arial"/>
-          <w:lang w:val="es-MX"/>
-        </w:rPr>
-      </w:pPr>
-    </w:p>
-    <w:p>
-      <w:pPr>
+        <w:jc w:val="both"/>
+        <w:rPr>
+          <w:rFonts w:ascii="Arial" w:hAnsi="Arial" w:cs="Arial"/>
+          <w:lang w:val="es-MX"/>
+        </w:rPr>
+      </w:pPr>
+    </w:p>
+    <w:p>
+      <w:pPr>
+        <w:jc w:val="both"/>
         <w:rPr>
           <w:rFonts w:ascii="Arial" w:hAnsi="Arial" w:cs="Arial"/>
           <w:b/>
@@ -1336,6 +1377,7 @@
     </w:p>
     <w:p>
       <w:pPr>
+        <w:jc w:val="both"/>
         <w:rPr>
           <w:rFonts w:ascii="Arial" w:hAnsi="Arial" w:cs="Arial"/>
           <w:lang w:val="es-MX"/>
@@ -1381,6 +1423,7 @@
     </w:p>
     <w:p>
       <w:pPr>
+        <w:jc w:val="both"/>
         <w:rPr>
           <w:rFonts w:ascii="Arial" w:hAnsi="Arial" w:cs="Arial"/>
           <w:lang w:val="es-MX"/>
@@ -1410,6 +1453,7 @@
     </w:p>
     <w:p>
       <w:pPr>
+        <w:jc w:val="both"/>
         <w:rPr>
           <w:rFonts w:ascii="Arial" w:hAnsi="Arial" w:cs="Arial"/>
           <w:lang w:val="es-MX"/>
@@ -1430,6 +1474,7 @@
           <w:ilvl w:val="0"/>
           <w:numId w:val="4"/>
         </w:numPr>
+        <w:jc w:val="both"/>
         <w:rPr>
           <w:rFonts w:ascii="Arial" w:hAnsi="Arial" w:cs="Arial"/>
           <w:lang w:val="es-MX"/>
@@ -1452,6 +1497,7 @@
           <w:ilvl w:val="0"/>
           <w:numId w:val="4"/>
         </w:numPr>
+        <w:jc w:val="both"/>
         <w:rPr>
           <w:rFonts w:ascii="Arial" w:hAnsi="Arial" w:cs="Arial"/>
           <w:lang w:val="es-MX"/>
@@ -1474,6 +1520,7 @@
           <w:ilvl w:val="0"/>
           <w:numId w:val="4"/>
         </w:numPr>
+        <w:jc w:val="both"/>
         <w:rPr>
           <w:rFonts w:ascii="Arial" w:hAnsi="Arial" w:cs="Arial"/>
           <w:lang w:val="es-MX"/>
@@ -1496,6 +1543,7 @@
           <w:ilvl w:val="0"/>
           <w:numId w:val="4"/>
         </w:numPr>
+        <w:jc w:val="both"/>
         <w:rPr>
           <w:rFonts w:ascii="Arial" w:hAnsi="Arial" w:cs="Arial"/>
           <w:lang w:val="es-MX"/>
@@ -1518,6 +1566,7 @@
           <w:ilvl w:val="0"/>
           <w:numId w:val="4"/>
         </w:numPr>
+        <w:jc w:val="both"/>
         <w:rPr>
           <w:rFonts w:ascii="Arial" w:hAnsi="Arial" w:cs="Arial"/>
           <w:lang w:val="es-MX"/>
@@ -1535,6 +1584,7 @@
     </w:p>
     <w:p>
       <w:pPr>
+        <w:jc w:val="both"/>
         <w:rPr>
           <w:rFonts w:ascii="Arial" w:hAnsi="Arial" w:cs="Arial"/>
           <w:lang w:val="es-MX"/>
@@ -1594,14 +1644,16 @@
     </w:p>
     <w:p>
       <w:pPr>
-        <w:rPr>
-          <w:rFonts w:ascii="Arial" w:hAnsi="Arial" w:cs="Arial"/>
-          <w:lang w:val="es-MX"/>
-        </w:rPr>
-      </w:pPr>
-    </w:p>
-    <w:p>
-      <w:pPr>
+        <w:jc w:val="both"/>
+        <w:rPr>
+          <w:rFonts w:ascii="Arial" w:hAnsi="Arial" w:cs="Arial"/>
+          <w:lang w:val="es-MX"/>
+        </w:rPr>
+      </w:pPr>
+    </w:p>
+    <w:p>
+      <w:pPr>
+        <w:jc w:val="both"/>
         <w:rPr>
           <w:rFonts w:ascii="Arial" w:hAnsi="Arial" w:cs="Arial"/>
           <w:b/>
@@ -1627,6 +1679,7 @@
     </w:p>
     <w:p>
       <w:pPr>
+        <w:jc w:val="both"/>
         <w:rPr>
           <w:rFonts w:ascii="Arial" w:hAnsi="Arial" w:cs="Arial"/>
         </w:rPr>
@@ -1752,43 +1805,46 @@
     </w:p>
     <w:p>
       <w:pPr>
-        <w:rPr>
-          <w:rFonts w:ascii="Arial" w:hAnsi="Arial" w:cs="Arial"/>
-          <w:b/>
-          <w:bCs/>
-          <w:sz w:val="24"/>
-          <w:szCs w:val="24"/>
-          <w:u w:val="single"/>
-        </w:rPr>
-      </w:pPr>
-      <w:r>
-        <w:rPr>
-          <w:rFonts w:ascii="Arial" w:hAnsi="Arial" w:cs="Arial"/>
-          <w:b/>
-          <w:bCs/>
-          <w:sz w:val="24"/>
-          <w:szCs w:val="24"/>
-          <w:u w:val="single"/>
+        <w:jc w:val="both"/>
+        <w:rPr>
+          <w:rFonts w:ascii="Arial" w:hAnsi="Arial" w:cs="Arial"/>
+          <w:b/>
+          <w:bCs/>
+          <w:sz w:val="24"/>
+          <w:szCs w:val="24"/>
+          <w:u w:val="single"/>
+        </w:rPr>
+      </w:pPr>
+      <w:r>
+        <w:rPr>
+          <w:rFonts w:ascii="Arial" w:hAnsi="Arial" w:cs="Arial"/>
+          <w:b/>
+          <w:bCs/>
+          <w:sz w:val="24"/>
+          <w:szCs w:val="24"/>
+          <w:u w:val="single"/>
+        </w:rPr>
+        <w:t>Clase 11. Funciones que retornan valores</w:t>
+      </w:r>
+    </w:p>
+    <w:p>
+      <w:pPr>
+        <w:jc w:val="both"/>
+        <w:rPr>
+          <w:rFonts w:ascii="Arial" w:hAnsi="Arial" w:cs="Arial"/>
+        </w:rPr>
+      </w:pPr>
+      <w:r>
+        <w:rPr>
+          <w:rFonts w:ascii="Arial" w:hAnsi="Arial" w:cs="Arial"/>
         </w:rPr>
         <w:lastRenderedPageBreak/>
-        <w:t>Clase 11. Funciones que retornan valores</w:t>
-      </w:r>
-    </w:p>
-    <w:p>
-      <w:pPr>
-        <w:rPr>
-          <w:rFonts w:ascii="Arial" w:hAnsi="Arial" w:cs="Arial"/>
-        </w:rPr>
-      </w:pPr>
-      <w:r>
-        <w:rPr>
-          <w:rFonts w:ascii="Arial" w:hAnsi="Arial" w:cs="Arial"/>
-        </w:rPr>
         <w:t>En esta clase seguiremos trabajando con condicionales para desglosar las funciones en funciones más pequeñas que retornen un valor.</w:t>
       </w:r>
     </w:p>
     <w:p>
       <w:pPr>
+        <w:jc w:val="both"/>
         <w:rPr>
           <w:rFonts w:ascii="Arial" w:hAnsi="Arial" w:cs="Arial"/>
         </w:rPr>
@@ -1802,6 +1858,7 @@
     </w:p>
     <w:p>
       <w:pPr>
+        <w:jc w:val="both"/>
         <w:rPr>
           <w:rFonts w:ascii="Arial" w:hAnsi="Arial" w:cs="Arial"/>
         </w:rPr>
@@ -1823,6 +1880,7 @@
     </w:p>
     <w:p>
       <w:pPr>
+        <w:jc w:val="both"/>
         <w:rPr>
           <w:rFonts w:ascii="Arial" w:hAnsi="Arial" w:cs="Arial"/>
         </w:rPr>
@@ -1852,13 +1910,15 @@
     </w:p>
     <w:p>
       <w:pPr>
-        <w:rPr>
-          <w:rFonts w:ascii="Arial" w:hAnsi="Arial" w:cs="Arial"/>
-        </w:rPr>
-      </w:pPr>
-    </w:p>
-    <w:p>
-      <w:pPr>
+        <w:jc w:val="both"/>
+        <w:rPr>
+          <w:rFonts w:ascii="Arial" w:hAnsi="Arial" w:cs="Arial"/>
+        </w:rPr>
+      </w:pPr>
+    </w:p>
+    <w:p>
+      <w:pPr>
+        <w:jc w:val="both"/>
         <w:rPr>
           <w:rFonts w:ascii="Arial" w:hAnsi="Arial" w:cs="Arial"/>
           <w:b/>
@@ -1895,6 +1955,7 @@
     </w:p>
     <w:p>
       <w:pPr>
+        <w:jc w:val="both"/>
         <w:rPr>
           <w:rFonts w:ascii="Arial" w:hAnsi="Arial" w:cs="Arial"/>
         </w:rPr>
@@ -2073,6 +2134,7 @@
     </w:p>
     <w:p>
       <w:pPr>
+        <w:jc w:val="both"/>
         <w:rPr>
           <w:rFonts w:ascii="Arial" w:hAnsi="Arial" w:cs="Arial"/>
           <w:b/>
@@ -2120,6 +2182,7 @@
     </w:p>
     <w:p>
       <w:pPr>
+        <w:jc w:val="both"/>
         <w:rPr>
           <w:rFonts w:ascii="Arial" w:hAnsi="Arial" w:cs="Arial"/>
         </w:rPr>
@@ -2199,6 +2262,7 @@
     </w:p>
     <w:p>
       <w:pPr>
+        <w:jc w:val="both"/>
         <w:rPr>
           <w:rFonts w:ascii="Arial" w:hAnsi="Arial" w:cs="Arial"/>
         </w:rPr>
@@ -2301,63 +2365,65 @@
     </w:p>
     <w:p>
       <w:pPr>
-        <w:rPr>
-          <w:rFonts w:ascii="Arial" w:hAnsi="Arial" w:cs="Arial"/>
-          <w:b/>
-          <w:bCs/>
-          <w:sz w:val="24"/>
-          <w:szCs w:val="24"/>
-          <w:u w:val="single"/>
-        </w:rPr>
-      </w:pPr>
-      <w:r>
-        <w:rPr>
-          <w:rFonts w:ascii="Arial" w:hAnsi="Arial" w:cs="Arial"/>
-          <w:b/>
-          <w:bCs/>
-          <w:sz w:val="24"/>
-          <w:szCs w:val="24"/>
-          <w:u w:val="single"/>
+        <w:jc w:val="both"/>
+        <w:rPr>
+          <w:rFonts w:ascii="Arial" w:hAnsi="Arial" w:cs="Arial"/>
+          <w:b/>
+          <w:bCs/>
+          <w:sz w:val="24"/>
+          <w:szCs w:val="24"/>
+          <w:u w:val="single"/>
+        </w:rPr>
+      </w:pPr>
+      <w:r>
+        <w:rPr>
+          <w:rFonts w:ascii="Arial" w:hAnsi="Arial" w:cs="Arial"/>
+          <w:b/>
+          <w:bCs/>
+          <w:sz w:val="24"/>
+          <w:szCs w:val="24"/>
+          <w:u w:val="single"/>
+        </w:rPr>
+        <w:t xml:space="preserve">Clase 14. Estructuras repetitivas: </w:t>
+      </w:r>
+      <w:proofErr w:type="spellStart"/>
+      <w:r>
+        <w:rPr>
+          <w:rFonts w:ascii="Arial" w:hAnsi="Arial" w:cs="Arial"/>
+          <w:b/>
+          <w:bCs/>
+          <w:sz w:val="24"/>
+          <w:szCs w:val="24"/>
+          <w:u w:val="single"/>
+        </w:rPr>
+        <w:t>While</w:t>
+      </w:r>
+      <w:proofErr w:type="spellEnd"/>
+      <w:r>
+        <w:rPr>
+          <w:rFonts w:ascii="Arial" w:hAnsi="Arial" w:cs="Arial"/>
+          <w:b/>
+          <w:bCs/>
+          <w:sz w:val="24"/>
+          <w:szCs w:val="24"/>
+          <w:u w:val="single"/>
+        </w:rPr>
+        <w:t>.</w:t>
+      </w:r>
+    </w:p>
+    <w:p>
+      <w:pPr>
+        <w:jc w:val="both"/>
+        <w:rPr>
+          <w:rFonts w:ascii="Arial" w:hAnsi="Arial" w:cs="Arial"/>
+        </w:rPr>
+      </w:pPr>
+      <w:proofErr w:type="spellStart"/>
+      <w:r>
+        <w:rPr>
+          <w:rFonts w:ascii="Arial" w:hAnsi="Arial" w:cs="Arial"/>
         </w:rPr>
         <w:lastRenderedPageBreak/>
-        <w:t xml:space="preserve">Clase 14. Estructuras repetitivas: </w:t>
-      </w:r>
-      <w:proofErr w:type="spellStart"/>
-      <w:r>
-        <w:rPr>
-          <w:rFonts w:ascii="Arial" w:hAnsi="Arial" w:cs="Arial"/>
-          <w:b/>
-          <w:bCs/>
-          <w:sz w:val="24"/>
-          <w:szCs w:val="24"/>
-          <w:u w:val="single"/>
-        </w:rPr>
-        <w:t>While</w:t>
-      </w:r>
-      <w:proofErr w:type="spellEnd"/>
-      <w:r>
-        <w:rPr>
-          <w:rFonts w:ascii="Arial" w:hAnsi="Arial" w:cs="Arial"/>
-          <w:b/>
-          <w:bCs/>
-          <w:sz w:val="24"/>
-          <w:szCs w:val="24"/>
-          <w:u w:val="single"/>
-        </w:rPr>
-        <w:t>.</w:t>
-      </w:r>
-    </w:p>
-    <w:p>
-      <w:pPr>
-        <w:rPr>
-          <w:rFonts w:ascii="Arial" w:hAnsi="Arial" w:cs="Arial"/>
-        </w:rPr>
-      </w:pPr>
-      <w:proofErr w:type="spellStart"/>
-      <w:r>
-        <w:rPr>
-          <w:rFonts w:ascii="Arial" w:hAnsi="Arial" w:cs="Arial"/>
-        </w:rPr>
         <w:t>While</w:t>
       </w:r>
       <w:proofErr w:type="spellEnd"/>
@@ -2460,6 +2526,7 @@
     </w:p>
     <w:p>
       <w:pPr>
+        <w:jc w:val="both"/>
         <w:rPr>
           <w:rFonts w:ascii="Arial" w:hAnsi="Arial" w:cs="Arial"/>
           <w:b/>
@@ -2551,6 +2618,7 @@
     </w:p>
     <w:p>
       <w:pPr>
+        <w:jc w:val="both"/>
         <w:rPr>
           <w:rFonts w:ascii="Arial" w:hAnsi="Arial" w:cs="Arial"/>
         </w:rPr>
@@ -2592,13 +2660,15 @@
     </w:p>
     <w:p>
       <w:pPr>
-        <w:rPr>
-          <w:rFonts w:ascii="Arial" w:hAnsi="Arial" w:cs="Arial"/>
-        </w:rPr>
-      </w:pPr>
-    </w:p>
-    <w:p>
-      <w:pPr>
+        <w:jc w:val="both"/>
+        <w:rPr>
+          <w:rFonts w:ascii="Arial" w:hAnsi="Arial" w:cs="Arial"/>
+        </w:rPr>
+      </w:pPr>
+    </w:p>
+    <w:p>
+      <w:pPr>
+        <w:jc w:val="both"/>
         <w:rPr>
           <w:rFonts w:ascii="Arial" w:hAnsi="Arial" w:cs="Arial"/>
           <w:b/>
@@ -2646,6 +2716,7 @@
     </w:p>
     <w:p>
       <w:pPr>
+        <w:jc w:val="both"/>
         <w:rPr>
           <w:rFonts w:ascii="Arial" w:hAnsi="Arial" w:cs="Arial"/>
         </w:rPr>
@@ -2682,19 +2753,7 @@
         <w:rPr>
           <w:rFonts w:ascii="Arial" w:hAnsi="Arial" w:cs="Arial"/>
         </w:rPr>
-        <w:t xml:space="preserve">, muestra un cuadro de mensaje que le pide al usuario que ingrese </w:t>
-      </w:r>
-      <w:r>
-        <w:rPr>
-          <w:rFonts w:ascii="Arial" w:hAnsi="Arial" w:cs="Arial"/>
-        </w:rPr>
-        <w:t>alguna</w:t>
-      </w:r>
-      <w:r>
-        <w:rPr>
-          <w:rFonts w:ascii="Arial" w:hAnsi="Arial" w:cs="Arial"/>
-        </w:rPr>
-        <w:t xml:space="preserve"> información.</w:t>
+        <w:t>, muestra un cuadro de mensaje que le pide al usuario que ingrese alguna información.</w:t>
       </w:r>
       <w:r>
         <w:rPr>
@@ -2707,6 +2766,1298 @@
           <w:rFonts w:ascii="Arial" w:hAnsi="Arial" w:cs="Arial"/>
         </w:rPr>
         <w:t>Break, sirve para que el browser se salte un bucle.</w:t>
+      </w:r>
+    </w:p>
+    <w:p>
+      <w:pPr>
+        <w:jc w:val="both"/>
+        <w:rPr>
+          <w:rFonts w:ascii="Arial" w:hAnsi="Arial" w:cs="Arial"/>
+        </w:rPr>
+      </w:pPr>
+    </w:p>
+    <w:p>
+      <w:pPr>
+        <w:jc w:val="both"/>
+        <w:rPr>
+          <w:rFonts w:ascii="Arial" w:hAnsi="Arial" w:cs="Arial"/>
+        </w:rPr>
+      </w:pPr>
+      <w:r>
+        <w:rPr>
+          <w:rFonts w:ascii="Arial" w:hAnsi="Arial" w:cs="Arial"/>
+          <w:b/>
+          <w:bCs/>
+          <w:sz w:val="24"/>
+          <w:szCs w:val="24"/>
+          <w:u w:val="single"/>
+        </w:rPr>
+        <w:t xml:space="preserve">Clase 17. Introducción a los </w:t>
+      </w:r>
+      <w:proofErr w:type="spellStart"/>
+      <w:r>
+        <w:rPr>
+          <w:rFonts w:ascii="Arial" w:hAnsi="Arial" w:cs="Arial"/>
+          <w:b/>
+          <w:bCs/>
+          <w:sz w:val="24"/>
+          <w:szCs w:val="24"/>
+          <w:u w:val="single"/>
+        </w:rPr>
+        <w:t>arrays</w:t>
+      </w:r>
+      <w:proofErr w:type="spellEnd"/>
+      <w:r>
+        <w:rPr>
+          <w:rFonts w:ascii="Arial" w:hAnsi="Arial" w:cs="Arial"/>
+        </w:rPr>
+        <w:t>.</w:t>
+      </w:r>
+    </w:p>
+    <w:p>
+      <w:pPr>
+        <w:jc w:val="both"/>
+        <w:rPr>
+          <w:rFonts w:ascii="Arial" w:hAnsi="Arial" w:cs="Arial"/>
+        </w:rPr>
+      </w:pPr>
+      <w:r>
+        <w:rPr>
+          <w:rFonts w:ascii="Arial" w:hAnsi="Arial" w:cs="Arial"/>
+        </w:rPr>
+        <w:t xml:space="preserve">Los </w:t>
+      </w:r>
+      <w:proofErr w:type="spellStart"/>
+      <w:r>
+        <w:rPr>
+          <w:rFonts w:ascii="Arial" w:hAnsi="Arial" w:cs="Arial"/>
+        </w:rPr>
+        <w:t>arrays</w:t>
+      </w:r>
+      <w:proofErr w:type="spellEnd"/>
+      <w:r>
+        <w:rPr>
+          <w:rFonts w:ascii="Arial" w:hAnsi="Arial" w:cs="Arial"/>
+        </w:rPr>
+        <w:t>, también conocido como arreglos,</w:t>
+      </w:r>
+      <w:r>
+        <w:rPr>
+          <w:rFonts w:ascii="Arial" w:hAnsi="Arial" w:cs="Arial"/>
+        </w:rPr>
+        <w:t xml:space="preserve"> son estructuras que nos permiten organizar elementos dentro de una </w:t>
+      </w:r>
+      <w:r>
+        <w:rPr>
+          <w:rFonts w:ascii="Arial" w:hAnsi="Arial" w:cs="Arial"/>
+        </w:rPr>
+        <w:t>colección</w:t>
+      </w:r>
+      <w:r>
+        <w:rPr>
+          <w:rFonts w:ascii="Arial" w:hAnsi="Arial" w:cs="Arial"/>
+        </w:rPr>
+        <w:t xml:space="preserve">. Estos elementos pueden ser números, </w:t>
+      </w:r>
+      <w:proofErr w:type="spellStart"/>
+      <w:r>
+        <w:rPr>
+          <w:rFonts w:ascii="Arial" w:hAnsi="Arial" w:cs="Arial"/>
+        </w:rPr>
+        <w:t>strings</w:t>
+      </w:r>
+      <w:proofErr w:type="spellEnd"/>
+      <w:r>
+        <w:rPr>
+          <w:rFonts w:ascii="Arial" w:hAnsi="Arial" w:cs="Arial"/>
+        </w:rPr>
+        <w:t>, booleanos, objetos, etc.</w:t>
+      </w:r>
+      <w:r>
+        <w:rPr>
+          <w:rFonts w:ascii="Arial" w:hAnsi="Arial" w:cs="Arial"/>
+        </w:rPr>
+        <w:t xml:space="preserve"> A través de las colecciones se pueden realizar ciertas funciones.</w:t>
+      </w:r>
+    </w:p>
+    <w:p>
+      <w:pPr>
+        <w:jc w:val="both"/>
+        <w:rPr>
+          <w:rFonts w:ascii="Arial" w:hAnsi="Arial" w:cs="Arial"/>
+        </w:rPr>
+      </w:pPr>
+    </w:p>
+    <w:p>
+      <w:pPr>
+        <w:jc w:val="both"/>
+        <w:rPr>
+          <w:rFonts w:ascii="Arial" w:hAnsi="Arial" w:cs="Arial"/>
+          <w:b/>
+          <w:bCs/>
+          <w:sz w:val="24"/>
+          <w:szCs w:val="24"/>
+          <w:u w:val="single"/>
+        </w:rPr>
+      </w:pPr>
+      <w:r>
+        <w:rPr>
+          <w:rFonts w:ascii="Arial" w:hAnsi="Arial" w:cs="Arial"/>
+          <w:b/>
+          <w:bCs/>
+          <w:sz w:val="24"/>
+          <w:szCs w:val="24"/>
+          <w:u w:val="single"/>
+        </w:rPr>
+        <w:t>Clase 18. Filtrar un array.</w:t>
+      </w:r>
+    </w:p>
+    <w:p>
+      <w:pPr>
+        <w:jc w:val="both"/>
+        <w:rPr>
+          <w:rFonts w:ascii="Arial" w:hAnsi="Arial" w:cs="Arial"/>
+        </w:rPr>
+      </w:pPr>
+      <w:r>
+        <w:rPr>
+          <w:rFonts w:ascii="Arial" w:hAnsi="Arial" w:cs="Arial"/>
+        </w:rPr>
+        <w:t>Para filtrar siempre necesitamos establecer una condición.</w:t>
+      </w:r>
+      <w:r>
+        <w:rPr>
+          <w:rFonts w:ascii="Arial" w:hAnsi="Arial" w:cs="Arial"/>
+        </w:rPr>
+        <w:t xml:space="preserve"> </w:t>
+      </w:r>
+      <w:r>
+        <w:rPr>
+          <w:rFonts w:ascii="Arial" w:hAnsi="Arial" w:cs="Arial"/>
+        </w:rPr>
+        <w:t xml:space="preserve">El método </w:t>
+      </w:r>
+      <w:proofErr w:type="spellStart"/>
+      <w:r>
+        <w:rPr>
+          <w:rFonts w:ascii="Arial" w:hAnsi="Arial" w:cs="Arial"/>
+          <w:b/>
+          <w:bCs/>
+        </w:rPr>
+        <w:t>filter</w:t>
+      </w:r>
+      <w:proofErr w:type="spellEnd"/>
+      <w:r>
+        <w:rPr>
+          <w:rFonts w:ascii="Arial" w:hAnsi="Arial" w:cs="Arial"/>
+        </w:rPr>
+        <w:t xml:space="preserve"> </w:t>
+      </w:r>
+      <w:proofErr w:type="gramStart"/>
+      <w:r>
+        <w:rPr>
+          <w:rFonts w:ascii="Arial" w:hAnsi="Arial" w:cs="Arial"/>
+        </w:rPr>
+        <w:t>( )</w:t>
+      </w:r>
+      <w:proofErr w:type="gramEnd"/>
+      <w:r>
+        <w:rPr>
+          <w:rFonts w:ascii="Arial" w:hAnsi="Arial" w:cs="Arial"/>
+        </w:rPr>
+        <w:t xml:space="preserve"> crea una nueva matriz con todos los elementos que pasan la prueba implementada por la función proporcionada.</w:t>
+      </w:r>
+      <w:r>
+        <w:rPr>
+          <w:rFonts w:ascii="Arial" w:hAnsi="Arial" w:cs="Arial"/>
+        </w:rPr>
+        <w:t xml:space="preserve"> Es importante mencionar</w:t>
+      </w:r>
+      <w:r>
+        <w:rPr>
+          <w:rFonts w:ascii="Arial" w:hAnsi="Arial" w:cs="Arial"/>
+        </w:rPr>
+        <w:t xml:space="preserve"> que</w:t>
+      </w:r>
+      <w:r>
+        <w:rPr>
+          <w:rFonts w:ascii="Arial" w:hAnsi="Arial" w:cs="Arial"/>
+        </w:rPr>
+        <w:t>,</w:t>
+      </w:r>
+      <w:r>
+        <w:rPr>
+          <w:rFonts w:ascii="Arial" w:hAnsi="Arial" w:cs="Arial"/>
+        </w:rPr>
+        <w:t xml:space="preserve"> si no hay elementos que pasen la prueba, </w:t>
+      </w:r>
+      <w:proofErr w:type="spellStart"/>
+      <w:r>
+        <w:rPr>
+          <w:rFonts w:ascii="Arial" w:hAnsi="Arial" w:cs="Arial"/>
+        </w:rPr>
+        <w:t>filter</w:t>
+      </w:r>
+      <w:proofErr w:type="spellEnd"/>
+      <w:r>
+        <w:rPr>
+          <w:rFonts w:ascii="Arial" w:hAnsi="Arial" w:cs="Arial"/>
+        </w:rPr>
+        <w:t xml:space="preserve"> devuelve un array vacío.</w:t>
+      </w:r>
+    </w:p>
+    <w:p>
+      <w:pPr>
+        <w:jc w:val="both"/>
+        <w:rPr>
+          <w:rFonts w:ascii="Arial" w:hAnsi="Arial" w:cs="Arial"/>
+        </w:rPr>
+      </w:pPr>
+    </w:p>
+    <w:p>
+      <w:pPr>
+        <w:jc w:val="both"/>
+        <w:rPr>
+          <w:rFonts w:ascii="Arial" w:hAnsi="Arial" w:cs="Arial"/>
+          <w:b/>
+          <w:bCs/>
+          <w:sz w:val="24"/>
+          <w:szCs w:val="24"/>
+          <w:u w:val="single"/>
+        </w:rPr>
+      </w:pPr>
+      <w:r>
+        <w:rPr>
+          <w:rFonts w:ascii="Arial" w:hAnsi="Arial" w:cs="Arial"/>
+          <w:b/>
+          <w:bCs/>
+          <w:sz w:val="24"/>
+          <w:szCs w:val="24"/>
+          <w:u w:val="single"/>
+        </w:rPr>
+        <w:t>Clase 19. Transformar un array.</w:t>
+      </w:r>
+    </w:p>
+    <w:p>
+      <w:pPr>
+        <w:jc w:val="both"/>
+        <w:rPr>
+          <w:rFonts w:ascii="Arial" w:hAnsi="Arial" w:cs="Arial"/>
+        </w:rPr>
+      </w:pPr>
+      <w:r>
+        <w:rPr>
+          <w:rFonts w:ascii="Arial" w:hAnsi="Arial" w:cs="Arial"/>
+        </w:rPr>
+        <w:t xml:space="preserve">El método </w:t>
+      </w:r>
+      <w:proofErr w:type="spellStart"/>
+      <w:proofErr w:type="gramStart"/>
+      <w:r>
+        <w:rPr>
+          <w:rFonts w:ascii="Arial" w:hAnsi="Arial" w:cs="Arial"/>
+        </w:rPr>
+        <w:t>map</w:t>
+      </w:r>
+      <w:proofErr w:type="spellEnd"/>
+      <w:r>
+        <w:rPr>
+          <w:rFonts w:ascii="Arial" w:hAnsi="Arial" w:cs="Arial"/>
+        </w:rPr>
+        <w:t>(</w:t>
+      </w:r>
+      <w:proofErr w:type="gramEnd"/>
+      <w:r>
+        <w:rPr>
+          <w:rFonts w:ascii="Arial" w:hAnsi="Arial" w:cs="Arial"/>
+        </w:rPr>
+        <w:t>) itera sobre los elementos de un array en el orden de inserción y devuelve array nuevo con los elementos modificados.</w:t>
+      </w:r>
+    </w:p>
+    <w:p>
+      <w:pPr>
+        <w:jc w:val="both"/>
+        <w:rPr>
+          <w:rFonts w:ascii="Arial" w:hAnsi="Arial" w:cs="Arial"/>
+        </w:rPr>
+      </w:pPr>
+    </w:p>
+    <w:p>
+      <w:pPr>
+        <w:jc w:val="both"/>
+        <w:rPr>
+          <w:rFonts w:ascii="Arial" w:hAnsi="Arial" w:cs="Arial"/>
+          <w:b/>
+          <w:bCs/>
+          <w:sz w:val="24"/>
+          <w:szCs w:val="24"/>
+          <w:u w:val="single"/>
+        </w:rPr>
+      </w:pPr>
+      <w:r>
+        <w:rPr>
+          <w:rFonts w:ascii="Arial" w:hAnsi="Arial" w:cs="Arial"/>
+          <w:b/>
+          <w:bCs/>
+          <w:sz w:val="24"/>
+          <w:szCs w:val="24"/>
+          <w:u w:val="single"/>
+        </w:rPr>
+        <w:t>Clase 20. Reducir un Array.</w:t>
+      </w:r>
+    </w:p>
+    <w:p>
+      <w:pPr>
+        <w:jc w:val="both"/>
+        <w:rPr>
+          <w:rFonts w:ascii="Arial" w:hAnsi="Arial" w:cs="Arial"/>
+        </w:rPr>
+      </w:pPr>
+      <w:r>
+        <w:rPr>
+          <w:rFonts w:ascii="Arial" w:hAnsi="Arial" w:cs="Arial"/>
+        </w:rPr>
+        <w:t xml:space="preserve">El método </w:t>
+      </w:r>
+      <w:proofErr w:type="gramStart"/>
+      <w:r>
+        <w:rPr>
+          <w:rFonts w:ascii="Arial" w:hAnsi="Arial" w:cs="Arial"/>
+        </w:rPr>
+        <w:t>reduce(</w:t>
+      </w:r>
+      <w:proofErr w:type="gramEnd"/>
+      <w:r>
+        <w:rPr>
+          <w:rFonts w:ascii="Arial" w:hAnsi="Arial" w:cs="Arial"/>
+        </w:rPr>
+        <w:t>) nos permite reducir, mediante una función que se aplica a cada uno de los elemento del array, todos los elementos de dicho array, a un valor único.</w:t>
+      </w:r>
+    </w:p>
+    <w:p>
+      <w:pPr>
+        <w:rPr>
+          <w:rFonts w:ascii="Arial" w:hAnsi="Arial" w:cs="Arial"/>
+          <w:b/>
+          <w:bCs/>
+          <w:u w:val="single"/>
+        </w:rPr>
+      </w:pPr>
+      <w:r>
+        <w:rPr>
+          <w:rFonts w:ascii="Arial" w:hAnsi="Arial" w:cs="Arial"/>
+          <w:b/>
+          <w:bCs/>
+          <w:u w:val="single"/>
+        </w:rPr>
+        <w:t>Clase 21. Cómo funcionan las clases en JavaScript.</w:t>
+      </w:r>
+    </w:p>
+    <w:p>
+      <w:pPr>
+        <w:jc w:val="both"/>
+        <w:rPr>
+          <w:rFonts w:ascii="Arial" w:hAnsi="Arial" w:cs="Arial"/>
+        </w:rPr>
+      </w:pPr>
+      <w:r>
+        <w:rPr>
+          <w:rFonts w:ascii="Arial" w:hAnsi="Arial" w:cs="Arial"/>
+        </w:rPr>
+        <w:lastRenderedPageBreak/>
+        <w:t>Las clases son funciones cuya sintaxis tiene dos componentes:</w:t>
+      </w:r>
+    </w:p>
+    <w:p>
+      <w:pPr>
+        <w:pStyle w:val="ListParagraph"/>
+        <w:numPr>
+          <w:ilvl w:val="0"/>
+          <w:numId w:val="5"/>
+        </w:numPr>
+        <w:jc w:val="both"/>
+        <w:rPr>
+          <w:rFonts w:ascii="Arial" w:hAnsi="Arial" w:cs="Arial"/>
+        </w:rPr>
+      </w:pPr>
+      <w:r>
+        <w:rPr>
+          <w:rFonts w:ascii="Arial" w:hAnsi="Arial" w:cs="Arial"/>
+        </w:rPr>
+        <w:t>expresiones</w:t>
+      </w:r>
+    </w:p>
+    <w:p>
+      <w:pPr>
+        <w:pStyle w:val="ListParagraph"/>
+        <w:numPr>
+          <w:ilvl w:val="0"/>
+          <w:numId w:val="5"/>
+        </w:numPr>
+        <w:jc w:val="both"/>
+        <w:rPr>
+          <w:rFonts w:ascii="Arial" w:hAnsi="Arial" w:cs="Arial"/>
+        </w:rPr>
+      </w:pPr>
+      <w:r>
+        <w:rPr>
+          <w:rFonts w:ascii="Arial" w:hAnsi="Arial" w:cs="Arial"/>
+        </w:rPr>
+        <w:t>declaraciones</w:t>
+      </w:r>
+    </w:p>
+    <w:p>
+      <w:pPr>
+        <w:jc w:val="both"/>
+        <w:rPr>
+          <w:rFonts w:ascii="Arial" w:hAnsi="Arial" w:cs="Arial"/>
+        </w:rPr>
+      </w:pPr>
+      <w:r>
+        <w:rPr>
+          <w:rFonts w:ascii="Arial" w:hAnsi="Arial" w:cs="Arial"/>
+        </w:rPr>
+        <w:t xml:space="preserve">Dentro de una función, el valor de </w:t>
+      </w:r>
+      <w:proofErr w:type="spellStart"/>
+      <w:r>
+        <w:rPr>
+          <w:rFonts w:ascii="Arial" w:hAnsi="Arial" w:cs="Arial"/>
+        </w:rPr>
+        <w:t>this</w:t>
+      </w:r>
+      <w:proofErr w:type="spellEnd"/>
+      <w:r>
+        <w:rPr>
+          <w:rFonts w:ascii="Arial" w:hAnsi="Arial" w:cs="Arial"/>
+        </w:rPr>
+        <w:t xml:space="preserve"> depende de cómo es llamada ésta.</w:t>
+      </w:r>
+    </w:p>
+    <w:p>
+      <w:pPr>
+        <w:jc w:val="both"/>
+        <w:rPr>
+          <w:rFonts w:ascii="Arial" w:hAnsi="Arial" w:cs="Arial"/>
+        </w:rPr>
+      </w:pPr>
+    </w:p>
+    <w:p>
+      <w:pPr>
+        <w:jc w:val="both"/>
+        <w:rPr>
+          <w:rFonts w:ascii="Arial" w:hAnsi="Arial" w:cs="Arial"/>
+          <w:b/>
+          <w:bCs/>
+          <w:u w:val="single"/>
+        </w:rPr>
+      </w:pPr>
+      <w:r>
+        <w:rPr>
+          <w:rFonts w:ascii="Arial" w:hAnsi="Arial" w:cs="Arial"/>
+          <w:b/>
+          <w:bCs/>
+          <w:u w:val="single"/>
+        </w:rPr>
+        <w:t>Clase 2</w:t>
+      </w:r>
+      <w:r>
+        <w:rPr>
+          <w:rFonts w:ascii="Arial" w:hAnsi="Arial" w:cs="Arial"/>
+          <w:b/>
+          <w:bCs/>
+          <w:u w:val="single"/>
+        </w:rPr>
+        <w:t>2</w:t>
+      </w:r>
+      <w:r>
+        <w:rPr>
+          <w:rFonts w:ascii="Arial" w:hAnsi="Arial" w:cs="Arial"/>
+          <w:b/>
+          <w:bCs/>
+          <w:u w:val="single"/>
+        </w:rPr>
+        <w:t xml:space="preserve">. </w:t>
+      </w:r>
+      <w:r>
+        <w:rPr>
+          <w:rFonts w:ascii="Arial" w:hAnsi="Arial" w:cs="Arial"/>
+          <w:b/>
+          <w:bCs/>
+          <w:u w:val="single"/>
+        </w:rPr>
+        <w:t>Modificando un prototipo</w:t>
+      </w:r>
+      <w:r>
+        <w:rPr>
+          <w:rFonts w:ascii="Arial" w:hAnsi="Arial" w:cs="Arial"/>
+          <w:b/>
+          <w:bCs/>
+          <w:u w:val="single"/>
+        </w:rPr>
+        <w:t>.</w:t>
+      </w:r>
+    </w:p>
+    <w:p>
+      <w:pPr>
+        <w:jc w:val="both"/>
+        <w:rPr>
+          <w:rFonts w:ascii="Arial" w:hAnsi="Arial" w:cs="Arial"/>
+        </w:rPr>
+      </w:pPr>
+      <w:r>
+        <w:rPr>
+          <w:rFonts w:ascii="Arial" w:hAnsi="Arial" w:cs="Arial"/>
+        </w:rPr>
+        <w:t>JavaScript funciona con una estructura orientada a objetos y cada objeto tiene una propiedad privada que mantiene un enlace a otro objeto llamado prototipo.</w:t>
+      </w:r>
+    </w:p>
+    <w:p>
+      <w:pPr>
+        <w:jc w:val="both"/>
+        <w:rPr>
+          <w:rFonts w:ascii="Arial" w:hAnsi="Arial" w:cs="Arial"/>
+        </w:rPr>
+      </w:pPr>
+      <w:r>
+        <w:rPr>
+          <w:rFonts w:ascii="Arial" w:hAnsi="Arial" w:cs="Arial"/>
+        </w:rPr>
+        <w:t>El prototipo es objeto más de JavaScript, si se modifica en una cierta parte del código, este será distinto desde ese punto.</w:t>
+      </w:r>
+    </w:p>
+    <w:p>
+      <w:pPr>
+        <w:jc w:val="both"/>
+        <w:rPr>
+          <w:rFonts w:ascii="Arial" w:hAnsi="Arial" w:cs="Arial"/>
+        </w:rPr>
+      </w:pPr>
+    </w:p>
+    <w:p>
+      <w:pPr>
+        <w:jc w:val="both"/>
+        <w:rPr>
+          <w:rFonts w:ascii="Arial" w:hAnsi="Arial" w:cs="Arial"/>
+          <w:b/>
+          <w:bCs/>
+          <w:u w:val="single"/>
+        </w:rPr>
+      </w:pPr>
+      <w:r>
+        <w:rPr>
+          <w:rFonts w:ascii="Arial" w:hAnsi="Arial" w:cs="Arial"/>
+          <w:b/>
+          <w:bCs/>
+          <w:u w:val="single"/>
+        </w:rPr>
+        <w:t>Clase 2</w:t>
+      </w:r>
+      <w:r>
+        <w:rPr>
+          <w:rFonts w:ascii="Arial" w:hAnsi="Arial" w:cs="Arial"/>
+          <w:b/>
+          <w:bCs/>
+          <w:u w:val="single"/>
+        </w:rPr>
+        <w:t>3</w:t>
+      </w:r>
+      <w:r>
+        <w:rPr>
+          <w:rFonts w:ascii="Arial" w:hAnsi="Arial" w:cs="Arial"/>
+          <w:b/>
+          <w:bCs/>
+          <w:u w:val="single"/>
+        </w:rPr>
+        <w:t xml:space="preserve">. </w:t>
+      </w:r>
+      <w:r>
+        <w:rPr>
+          <w:rFonts w:ascii="Arial" w:hAnsi="Arial" w:cs="Arial"/>
+          <w:b/>
+          <w:bCs/>
+          <w:u w:val="single"/>
+        </w:rPr>
+        <w:t xml:space="preserve">El contexto de las funciones: quién es </w:t>
+      </w:r>
+      <w:proofErr w:type="spellStart"/>
+      <w:r>
+        <w:rPr>
+          <w:rFonts w:ascii="Arial" w:hAnsi="Arial" w:cs="Arial"/>
+          <w:b/>
+          <w:bCs/>
+          <w:u w:val="single"/>
+        </w:rPr>
+        <w:t>this</w:t>
+      </w:r>
+      <w:proofErr w:type="spellEnd"/>
+      <w:r>
+        <w:rPr>
+          <w:rFonts w:ascii="Arial" w:hAnsi="Arial" w:cs="Arial"/>
+          <w:b/>
+          <w:bCs/>
+          <w:u w:val="single"/>
+        </w:rPr>
+        <w:t>.</w:t>
+      </w:r>
+    </w:p>
+    <w:p>
+      <w:pPr>
+        <w:jc w:val="both"/>
+        <w:rPr>
+          <w:rFonts w:ascii="Arial" w:hAnsi="Arial" w:cs="Arial"/>
+        </w:rPr>
+      </w:pPr>
+      <w:r>
+        <w:rPr>
+          <w:rFonts w:ascii="Arial" w:hAnsi="Arial" w:cs="Arial"/>
+        </w:rPr>
+        <w:t xml:space="preserve">Dentro de las </w:t>
+      </w:r>
+      <w:proofErr w:type="spellStart"/>
+      <w:r>
+        <w:rPr>
+          <w:rFonts w:ascii="Arial" w:hAnsi="Arial" w:cs="Arial"/>
+        </w:rPr>
+        <w:t>arrow</w:t>
+      </w:r>
+      <w:proofErr w:type="spellEnd"/>
+      <w:r>
+        <w:rPr>
+          <w:rFonts w:ascii="Arial" w:hAnsi="Arial" w:cs="Arial"/>
+        </w:rPr>
+        <w:t xml:space="preserve"> </w:t>
+      </w:r>
+      <w:proofErr w:type="spellStart"/>
+      <w:r>
+        <w:rPr>
+          <w:rFonts w:ascii="Arial" w:hAnsi="Arial" w:cs="Arial"/>
+        </w:rPr>
+        <w:t>function</w:t>
+      </w:r>
+      <w:proofErr w:type="spellEnd"/>
+      <w:r>
+        <w:rPr>
+          <w:rFonts w:ascii="Arial" w:hAnsi="Arial" w:cs="Arial"/>
+        </w:rPr>
+        <w:t xml:space="preserve">, </w:t>
+      </w:r>
+      <w:proofErr w:type="spellStart"/>
+      <w:r>
+        <w:rPr>
+          <w:rFonts w:ascii="Arial" w:hAnsi="Arial" w:cs="Arial"/>
+        </w:rPr>
+        <w:t>this</w:t>
+      </w:r>
+      <w:proofErr w:type="spellEnd"/>
+      <w:r>
+        <w:rPr>
+          <w:rFonts w:ascii="Arial" w:hAnsi="Arial" w:cs="Arial"/>
+        </w:rPr>
+        <w:t xml:space="preserve"> hace referencia al espacio global, esto quiere decir que apunta al </w:t>
+      </w:r>
+      <w:proofErr w:type="spellStart"/>
+      <w:r>
+        <w:rPr>
+          <w:rFonts w:ascii="Arial" w:hAnsi="Arial" w:cs="Arial"/>
+        </w:rPr>
+        <w:t>windows</w:t>
+      </w:r>
+      <w:proofErr w:type="spellEnd"/>
+      <w:r>
+        <w:rPr>
+          <w:rFonts w:ascii="Arial" w:hAnsi="Arial" w:cs="Arial"/>
+        </w:rPr>
+        <w:t xml:space="preserve"> (navegador).</w:t>
+      </w:r>
+    </w:p>
+    <w:p>
+      <w:pPr>
+        <w:jc w:val="both"/>
+        <w:rPr>
+          <w:rFonts w:ascii="Arial" w:hAnsi="Arial" w:cs="Arial"/>
+        </w:rPr>
+      </w:pPr>
+    </w:p>
+    <w:p>
+      <w:pPr>
+        <w:jc w:val="both"/>
+        <w:rPr>
+          <w:rFonts w:ascii="Arial" w:hAnsi="Arial" w:cs="Arial"/>
+          <w:b/>
+          <w:bCs/>
+          <w:u w:val="single"/>
+        </w:rPr>
+      </w:pPr>
+      <w:r>
+        <w:rPr>
+          <w:rFonts w:ascii="Arial" w:hAnsi="Arial" w:cs="Arial"/>
+          <w:b/>
+          <w:bCs/>
+          <w:u w:val="single"/>
+        </w:rPr>
+        <w:t>Clase 2</w:t>
+      </w:r>
+      <w:r>
+        <w:rPr>
+          <w:rFonts w:ascii="Arial" w:hAnsi="Arial" w:cs="Arial"/>
+          <w:b/>
+          <w:bCs/>
+          <w:u w:val="single"/>
+        </w:rPr>
+        <w:t>4</w:t>
+      </w:r>
+      <w:r>
+        <w:rPr>
+          <w:rFonts w:ascii="Arial" w:hAnsi="Arial" w:cs="Arial"/>
+          <w:b/>
+          <w:bCs/>
+          <w:u w:val="single"/>
+        </w:rPr>
+        <w:t xml:space="preserve">. </w:t>
+      </w:r>
+      <w:r>
+        <w:rPr>
+          <w:rFonts w:ascii="Arial" w:hAnsi="Arial" w:cs="Arial"/>
+          <w:b/>
+          <w:bCs/>
+          <w:u w:val="single"/>
+        </w:rPr>
+        <w:t>La verdad oculta sobre las clases en JavaScript.</w:t>
+      </w:r>
+    </w:p>
+    <w:p>
+      <w:pPr>
+        <w:jc w:val="both"/>
+        <w:rPr>
+          <w:rFonts w:ascii="Arial" w:hAnsi="Arial" w:cs="Arial"/>
+        </w:rPr>
+      </w:pPr>
+      <w:r>
+        <w:rPr>
+          <w:rFonts w:ascii="Arial" w:hAnsi="Arial" w:cs="Arial"/>
+        </w:rPr>
+        <w:t>Los objetos en JavaScript son “contenedores” dinámicos de propiedades. Estos objetos poseen un enlace a un objeto prototipo. Cuando intentamos acceder a la propiedad de un objeto, la propiedad no sólo se busca en el propio objeto sino también en el prototipo del objeto, en el prototipo del prototipo, y así sucesivamente hasta que se encuentre una propiedad que coincida con el nombre o se alcance el final de la cadena de prototipos.</w:t>
+      </w:r>
+    </w:p>
+    <w:p>
+      <w:pPr>
+        <w:rPr>
+          <w:rFonts w:ascii="Arial" w:hAnsi="Arial" w:cs="Arial"/>
+        </w:rPr>
+      </w:pPr>
+    </w:p>
+    <w:p>
+      <w:pPr>
+        <w:jc w:val="both"/>
+        <w:rPr>
+          <w:rFonts w:ascii="Arial" w:hAnsi="Arial" w:cs="Arial"/>
+          <w:b/>
+          <w:bCs/>
+          <w:u w:val="single"/>
+        </w:rPr>
+      </w:pPr>
+      <w:r>
+        <w:rPr>
+          <w:rFonts w:ascii="Arial" w:hAnsi="Arial" w:cs="Arial"/>
+          <w:b/>
+          <w:bCs/>
+          <w:u w:val="single"/>
+        </w:rPr>
+        <w:t>Clase 2</w:t>
+      </w:r>
+      <w:r>
+        <w:rPr>
+          <w:rFonts w:ascii="Arial" w:hAnsi="Arial" w:cs="Arial"/>
+          <w:b/>
+          <w:bCs/>
+          <w:u w:val="single"/>
+        </w:rPr>
+        <w:t>5</w:t>
+      </w:r>
+      <w:r>
+        <w:rPr>
+          <w:rFonts w:ascii="Arial" w:hAnsi="Arial" w:cs="Arial"/>
+          <w:b/>
+          <w:bCs/>
+          <w:u w:val="single"/>
+        </w:rPr>
+        <w:t>.</w:t>
+      </w:r>
+      <w:r>
+        <w:rPr>
+          <w:rFonts w:ascii="Arial" w:hAnsi="Arial" w:cs="Arial"/>
+          <w:b/>
+          <w:bCs/>
+          <w:u w:val="single"/>
+        </w:rPr>
+        <w:t xml:space="preserve"> Clases en JavaScript</w:t>
+      </w:r>
+    </w:p>
+    <w:p>
+      <w:pPr>
+        <w:jc w:val="both"/>
+        <w:rPr>
+          <w:rFonts w:ascii="Arial" w:hAnsi="Arial" w:cs="Arial"/>
+        </w:rPr>
+      </w:pPr>
+      <w:r>
+        <w:rPr>
+          <w:rFonts w:ascii="Arial" w:hAnsi="Arial" w:cs="Arial"/>
+        </w:rPr>
+        <w:t>Las clases de JavaScript son introducidas en el ECMAScript 2015 y son una mejora en la sintaxis sobre la herencia basada en prototipos de JavaScript.</w:t>
+      </w:r>
+    </w:p>
+    <w:p>
+      <w:pPr>
+        <w:jc w:val="both"/>
+        <w:rPr>
+          <w:rFonts w:ascii="Arial" w:hAnsi="Arial" w:cs="Arial"/>
+        </w:rPr>
+      </w:pPr>
+      <w:r>
+        <w:rPr>
+          <w:rFonts w:ascii="Arial" w:hAnsi="Arial" w:cs="Arial"/>
+        </w:rPr>
+        <w:t xml:space="preserve">La palabra clave </w:t>
+      </w:r>
+      <w:proofErr w:type="spellStart"/>
+      <w:r>
+        <w:rPr>
+          <w:rFonts w:ascii="Arial" w:hAnsi="Arial" w:cs="Arial"/>
+        </w:rPr>
+        <w:t>extends</w:t>
+      </w:r>
+      <w:proofErr w:type="spellEnd"/>
+      <w:r>
+        <w:rPr>
+          <w:rFonts w:ascii="Arial" w:hAnsi="Arial" w:cs="Arial"/>
+        </w:rPr>
+        <w:t xml:space="preserve"> se usa en declaraciones de clase o expresiones de clase para crear una clase que es hija de otra clase.</w:t>
+      </w:r>
+      <w:r>
+        <w:rPr>
+          <w:rFonts w:ascii="Arial" w:hAnsi="Arial" w:cs="Arial"/>
+        </w:rPr>
+        <w:t xml:space="preserve"> </w:t>
+      </w:r>
+    </w:p>
+    <w:p>
+      <w:pPr>
+        <w:jc w:val="both"/>
+        <w:rPr>
+          <w:rFonts w:ascii="Arial" w:hAnsi="Arial" w:cs="Arial"/>
+        </w:rPr>
+      </w:pPr>
+      <w:r>
+        <w:rPr>
+          <w:rFonts w:ascii="Arial" w:hAnsi="Arial" w:cs="Arial"/>
+        </w:rPr>
+        <w:t>El método constructor es un método especial para crear e inicializar un objeto creado a partir de una clase.</w:t>
+      </w:r>
+    </w:p>
+    <w:p>
+      <w:pPr>
+        <w:jc w:val="both"/>
+        <w:rPr>
+          <w:rFonts w:ascii="Arial" w:hAnsi="Arial" w:cs="Arial"/>
+        </w:rPr>
+      </w:pPr>
+    </w:p>
+    <w:p>
+      <w:pPr>
+        <w:jc w:val="both"/>
+        <w:rPr>
+          <w:rFonts w:ascii="Arial" w:hAnsi="Arial" w:cs="Arial"/>
+          <w:b/>
+          <w:bCs/>
+          <w:u w:val="single"/>
+        </w:rPr>
+      </w:pPr>
+      <w:r>
+        <w:rPr>
+          <w:rFonts w:ascii="Arial" w:hAnsi="Arial" w:cs="Arial"/>
+          <w:b/>
+          <w:bCs/>
+          <w:u w:val="single"/>
+        </w:rPr>
+        <w:t>Clase 2</w:t>
+      </w:r>
+      <w:r>
+        <w:rPr>
+          <w:rFonts w:ascii="Arial" w:hAnsi="Arial" w:cs="Arial"/>
+          <w:b/>
+          <w:bCs/>
+          <w:u w:val="single"/>
+        </w:rPr>
+        <w:t>6</w:t>
+      </w:r>
+      <w:r>
+        <w:rPr>
+          <w:rFonts w:ascii="Arial" w:hAnsi="Arial" w:cs="Arial"/>
+          <w:b/>
+          <w:bCs/>
+          <w:u w:val="single"/>
+        </w:rPr>
+        <w:t>.</w:t>
+      </w:r>
+      <w:r>
+        <w:rPr>
+          <w:rFonts w:ascii="Arial" w:hAnsi="Arial" w:cs="Arial"/>
+          <w:b/>
+          <w:bCs/>
+          <w:u w:val="single"/>
+        </w:rPr>
+        <w:t xml:space="preserve"> Funciones como parámetros.</w:t>
+      </w:r>
+    </w:p>
+    <w:p>
+      <w:pPr>
+        <w:jc w:val="both"/>
+        <w:rPr>
+          <w:rFonts w:ascii="Arial" w:hAnsi="Arial" w:cs="Arial"/>
+        </w:rPr>
+      </w:pPr>
+      <w:r>
+        <w:rPr>
+          <w:rFonts w:ascii="Arial" w:hAnsi="Arial" w:cs="Arial"/>
+        </w:rPr>
+        <w:t xml:space="preserve">En JavaScript, los parámetros de funciones son por defecto </w:t>
+      </w:r>
+      <w:proofErr w:type="spellStart"/>
+      <w:r>
+        <w:rPr>
+          <w:rFonts w:ascii="Arial" w:hAnsi="Arial" w:cs="Arial"/>
+          <w:b/>
+          <w:bCs/>
+        </w:rPr>
+        <w:t>undefined</w:t>
+      </w:r>
+      <w:proofErr w:type="spellEnd"/>
+      <w:r>
+        <w:rPr>
+          <w:rFonts w:ascii="Arial" w:hAnsi="Arial" w:cs="Arial"/>
+        </w:rPr>
+        <w:t>. De todos modos, en algunas situaciones puede ser útil colocar un valor por defecto diferente que lo evalúe como verdadero.</w:t>
+      </w:r>
+    </w:p>
+    <w:p>
+      <w:pPr>
+        <w:jc w:val="both"/>
+        <w:rPr>
+          <w:rFonts w:ascii="Arial" w:hAnsi="Arial" w:cs="Arial"/>
+        </w:rPr>
+      </w:pPr>
+    </w:p>
+    <w:p>
+      <w:pPr>
+        <w:jc w:val="both"/>
+        <w:rPr>
+          <w:rFonts w:ascii="Arial" w:hAnsi="Arial" w:cs="Arial"/>
+          <w:b/>
+          <w:bCs/>
+          <w:sz w:val="24"/>
+          <w:szCs w:val="24"/>
+          <w:u w:val="single"/>
+        </w:rPr>
+      </w:pPr>
+      <w:r>
+        <w:rPr>
+          <w:rFonts w:ascii="Arial" w:hAnsi="Arial" w:cs="Arial"/>
+          <w:b/>
+          <w:bCs/>
+          <w:sz w:val="24"/>
+          <w:szCs w:val="24"/>
+          <w:u w:val="single"/>
+        </w:rPr>
+        <w:lastRenderedPageBreak/>
+        <w:t>Cómo funciona el asincronismo en JavaScript.</w:t>
+      </w:r>
+    </w:p>
+    <w:p>
+      <w:pPr>
+        <w:jc w:val="both"/>
+        <w:rPr>
+          <w:rFonts w:ascii="Arial" w:hAnsi="Arial" w:cs="Arial"/>
+        </w:rPr>
+      </w:pPr>
+      <w:r>
+        <w:rPr>
+          <w:rFonts w:ascii="Arial" w:hAnsi="Arial" w:cs="Arial"/>
+        </w:rPr>
+        <w:t xml:space="preserve">JavaScript sólo puede hacer una cosa a la vez, sin embargo; es capaz de delegar la ejecución de ciertas funciones a otros procesos. Este modelo de concurrencia se llama </w:t>
+      </w:r>
+      <w:proofErr w:type="spellStart"/>
+      <w:r>
+        <w:rPr>
+          <w:rFonts w:ascii="Arial" w:hAnsi="Arial" w:cs="Arial"/>
+          <w:b/>
+          <w:bCs/>
+        </w:rPr>
+        <w:t>EventLoop</w:t>
+      </w:r>
+      <w:proofErr w:type="spellEnd"/>
+      <w:r>
+        <w:rPr>
+          <w:rFonts w:ascii="Arial" w:hAnsi="Arial" w:cs="Arial"/>
+        </w:rPr>
+        <w:t>.</w:t>
+      </w:r>
+    </w:p>
+    <w:p>
+      <w:pPr>
+        <w:jc w:val="both"/>
+        <w:rPr>
+          <w:rFonts w:ascii="Arial" w:hAnsi="Arial" w:cs="Arial"/>
+        </w:rPr>
+      </w:pPr>
+      <w:r>
+        <w:rPr>
+          <w:rFonts w:ascii="Arial" w:hAnsi="Arial" w:cs="Arial"/>
+        </w:rPr>
+        <w:t xml:space="preserve">JavaScript delega en el navegador ciertas tareas y les asocia funciones que deberán ser ejecutadas al ser completadas. Estas funciones se llaman </w:t>
+      </w:r>
+      <w:proofErr w:type="spellStart"/>
+      <w:r>
+        <w:rPr>
+          <w:rFonts w:ascii="Arial" w:hAnsi="Arial" w:cs="Arial"/>
+          <w:b/>
+          <w:bCs/>
+        </w:rPr>
+        <w:t>callbacks</w:t>
+      </w:r>
+      <w:proofErr w:type="spellEnd"/>
+      <w:r>
+        <w:rPr>
+          <w:rFonts w:ascii="Arial" w:hAnsi="Arial" w:cs="Arial"/>
+        </w:rPr>
+        <w:t xml:space="preserve">, y una vez que el navegador ha regresado con la respuesta, el </w:t>
+      </w:r>
+      <w:proofErr w:type="spellStart"/>
+      <w:r>
+        <w:rPr>
+          <w:rFonts w:ascii="Arial" w:hAnsi="Arial" w:cs="Arial"/>
+          <w:b/>
+          <w:bCs/>
+        </w:rPr>
+        <w:t>callback</w:t>
+      </w:r>
+      <w:proofErr w:type="spellEnd"/>
+      <w:r>
+        <w:rPr>
+          <w:rFonts w:ascii="Arial" w:hAnsi="Arial" w:cs="Arial"/>
+        </w:rPr>
+        <w:t xml:space="preserve"> asociado pasa a la cola de tareas para ser ejecutado una vez que JavaScript haya terminado todas las instrucciones que están en la pila de ejecución.</w:t>
+      </w:r>
+    </w:p>
+    <w:p>
+      <w:pPr>
+        <w:jc w:val="both"/>
+        <w:rPr>
+          <w:rFonts w:ascii="Arial" w:hAnsi="Arial" w:cs="Arial"/>
+        </w:rPr>
+      </w:pPr>
+      <w:r>
+        <w:rPr>
+          <w:rFonts w:ascii="Arial" w:hAnsi="Arial" w:cs="Arial"/>
+        </w:rPr>
+        <w:t xml:space="preserve">Si se acumulan funciones en la cola de tareas y JavaScript se encuentra ejecutando procesos muy pesados, el </w:t>
+      </w:r>
+      <w:proofErr w:type="spellStart"/>
+      <w:r>
+        <w:rPr>
+          <w:rFonts w:ascii="Arial" w:hAnsi="Arial" w:cs="Arial"/>
+          <w:b/>
+          <w:bCs/>
+        </w:rPr>
+        <w:t>EventLoop</w:t>
+      </w:r>
+      <w:proofErr w:type="spellEnd"/>
+      <w:r>
+        <w:rPr>
+          <w:rFonts w:ascii="Arial" w:hAnsi="Arial" w:cs="Arial"/>
+        </w:rPr>
+        <w:t xml:space="preserve"> quedará bloqueado y esas funciones pudieran tardar demasiado en ejecutarse.</w:t>
+      </w:r>
+    </w:p>
+    <w:p>
+      <w:pPr>
+        <w:jc w:val="both"/>
+        <w:rPr>
+          <w:rFonts w:ascii="Arial" w:hAnsi="Arial" w:cs="Arial"/>
+        </w:rPr>
+      </w:pPr>
+    </w:p>
+    <w:p>
+      <w:pPr>
+        <w:jc w:val="both"/>
+        <w:rPr>
+          <w:rFonts w:ascii="Arial" w:hAnsi="Arial" w:cs="Arial"/>
+          <w:b/>
+          <w:bCs/>
+          <w:sz w:val="24"/>
+          <w:szCs w:val="24"/>
+          <w:u w:val="single"/>
+        </w:rPr>
+      </w:pPr>
+      <w:r>
+        <w:rPr>
+          <w:rFonts w:ascii="Arial" w:hAnsi="Arial" w:cs="Arial"/>
+          <w:b/>
+          <w:bCs/>
+          <w:sz w:val="24"/>
+          <w:szCs w:val="24"/>
+          <w:u w:val="single"/>
+        </w:rPr>
+        <w:t>Clase 27. Cómo funciona el tiempo en JavaScript</w:t>
+      </w:r>
+    </w:p>
+    <w:p>
+      <w:pPr>
+        <w:jc w:val="both"/>
+        <w:rPr>
+          <w:rFonts w:ascii="Arial" w:hAnsi="Arial" w:cs="Arial"/>
+        </w:rPr>
+      </w:pPr>
+      <w:r>
+        <w:rPr>
+          <w:rFonts w:ascii="Arial" w:hAnsi="Arial" w:cs="Arial"/>
+        </w:rPr>
+        <w:t xml:space="preserve">En principio, cualquier tarea que se haya delegado al navegador a través de un </w:t>
+      </w:r>
+      <w:proofErr w:type="spellStart"/>
+      <w:r>
+        <w:rPr>
+          <w:rFonts w:ascii="Arial" w:hAnsi="Arial" w:cs="Arial"/>
+          <w:b/>
+          <w:bCs/>
+        </w:rPr>
+        <w:t>callback</w:t>
+      </w:r>
+      <w:proofErr w:type="spellEnd"/>
+      <w:r>
+        <w:rPr>
+          <w:rFonts w:ascii="Arial" w:hAnsi="Arial" w:cs="Arial"/>
+        </w:rPr>
+        <w:t xml:space="preserve">, deberá esperar hasta que todas las instrucciones del programa principal se hayan ejecutado. Por esta razón el tiempo de espera definido en funciones como </w:t>
+      </w:r>
+      <w:proofErr w:type="spellStart"/>
+      <w:r>
+        <w:rPr>
+          <w:rFonts w:ascii="Arial" w:hAnsi="Arial" w:cs="Arial"/>
+          <w:b/>
+          <w:bCs/>
+        </w:rPr>
+        <w:t>setTimeout</w:t>
+      </w:r>
+      <w:proofErr w:type="spellEnd"/>
+      <w:r>
+        <w:rPr>
+          <w:rFonts w:ascii="Arial" w:hAnsi="Arial" w:cs="Arial"/>
+        </w:rPr>
+        <w:t xml:space="preserve">, no garantizan que el </w:t>
+      </w:r>
+      <w:proofErr w:type="spellStart"/>
+      <w:r>
+        <w:rPr>
+          <w:rFonts w:ascii="Arial" w:hAnsi="Arial" w:cs="Arial"/>
+          <w:b/>
+          <w:bCs/>
+        </w:rPr>
+        <w:t>callback</w:t>
+      </w:r>
+      <w:proofErr w:type="spellEnd"/>
+      <w:r>
+        <w:rPr>
+          <w:rFonts w:ascii="Arial" w:hAnsi="Arial" w:cs="Arial"/>
+        </w:rPr>
+        <w:t xml:space="preserve"> se ejecute en ese tiempo exactamente, sino en cualquier momento a partir de allí, sólo cuando la cola de tareas se haya vaciado.</w:t>
+      </w:r>
+    </w:p>
+    <w:p>
+      <w:pPr>
+        <w:jc w:val="both"/>
+        <w:rPr>
+          <w:rFonts w:ascii="Arial" w:hAnsi="Arial" w:cs="Arial"/>
+        </w:rPr>
+      </w:pPr>
+    </w:p>
+    <w:p>
+      <w:pPr>
+        <w:jc w:val="both"/>
+        <w:rPr>
+          <w:rFonts w:ascii="Arial" w:hAnsi="Arial" w:cs="Arial"/>
+          <w:b/>
+          <w:bCs/>
+          <w:sz w:val="24"/>
+          <w:szCs w:val="24"/>
+          <w:u w:val="single"/>
+        </w:rPr>
+      </w:pPr>
+      <w:r>
+        <w:rPr>
+          <w:rFonts w:ascii="Arial" w:hAnsi="Arial" w:cs="Arial"/>
+          <w:b/>
+          <w:bCs/>
+          <w:sz w:val="24"/>
+          <w:szCs w:val="24"/>
+          <w:u w:val="single"/>
+        </w:rPr>
+        <w:t xml:space="preserve">Clase 28. </w:t>
+      </w:r>
+      <w:proofErr w:type="spellStart"/>
+      <w:r>
+        <w:rPr>
+          <w:rFonts w:ascii="Arial" w:hAnsi="Arial" w:cs="Arial"/>
+          <w:b/>
+          <w:bCs/>
+          <w:sz w:val="24"/>
+          <w:szCs w:val="24"/>
+          <w:u w:val="single"/>
+        </w:rPr>
+        <w:t>Callbacks</w:t>
+      </w:r>
+      <w:proofErr w:type="spellEnd"/>
+      <w:r>
+        <w:rPr>
+          <w:rFonts w:ascii="Arial" w:hAnsi="Arial" w:cs="Arial"/>
+          <w:b/>
+          <w:bCs/>
+          <w:sz w:val="24"/>
+          <w:szCs w:val="24"/>
+          <w:u w:val="single"/>
+        </w:rPr>
+        <w:t>.</w:t>
+      </w:r>
+    </w:p>
+    <w:p>
+      <w:pPr>
+        <w:jc w:val="both"/>
+        <w:rPr>
+          <w:rFonts w:ascii="Arial" w:hAnsi="Arial" w:cs="Arial"/>
+        </w:rPr>
+      </w:pPr>
+      <w:r>
+        <w:rPr>
+          <w:rFonts w:ascii="Arial" w:hAnsi="Arial" w:cs="Arial"/>
+        </w:rPr>
+        <w:t xml:space="preserve">Un </w:t>
+      </w:r>
+      <w:proofErr w:type="spellStart"/>
+      <w:r>
+        <w:rPr>
+          <w:rFonts w:ascii="Arial" w:hAnsi="Arial" w:cs="Arial"/>
+          <w:b/>
+          <w:bCs/>
+        </w:rPr>
+        <w:t>callback</w:t>
+      </w:r>
+      <w:proofErr w:type="spellEnd"/>
+      <w:r>
+        <w:rPr>
+          <w:rFonts w:ascii="Arial" w:hAnsi="Arial" w:cs="Arial"/>
+        </w:rPr>
+        <w:t xml:space="preserve"> es una función que se pasa a otra función como un argumento. Esta función se invoca, después, dentro de la función externa para completar alguna acción.</w:t>
       </w:r>
     </w:p>
     <w:sectPr>
@@ -2722,95 +4073,9 @@
 <file path=word/numbering.xml><?xml version="1.0" encoding="utf-8"?>
 <w:numbering xmlns:wpc="http://schemas.microsoft.com/office/word/2010/wordprocessingCanvas" xmlns:cx="http://schemas.microsoft.com/office/drawing/2014/chartex" xmlns:cx1="http://schemas.microsoft.com/office/drawing/2015/9/8/chartex" xmlns:cx2="http://schemas.microsoft.com/office/drawing/2015/10/21/chartex" xmlns:cx3="http://schemas.microsoft.com/office/drawing/2016/5/9/chartex" xmlns:cx4="http://schemas.microsoft.com/office/drawing/2016/5/10/chartex" xmlns:cx5="http://schemas.microsoft.com/office/drawing/2016/5/11/chartex" xmlns:cx6="http://schemas.microsoft.com/office/drawing/2016/5/12/chartex" xmlns:cx7="http://schemas.microsoft.com/office/drawing/2016/5/13/chartex" xmlns:cx8="http://schemas.microsoft.com/office/drawing/2016/5/14/chartex" xmlns:mc="http://schemas.openxmlformats.org/markup-compatibility/2006" xmlns:aink="http://schemas.microsoft.com/office/drawing/2016/ink" xmlns:am3d="http://schemas.microsoft.com/office/drawing/2017/model3d" xmlns:o="urn:schemas-microsoft-com:office:office" xmlns:r="http://schemas.openxmlformats.org/officeDocument/2006/relationships" xmlns:m="http://schemas.openxmlformats.org/officeDocument/2006/math" xmlns:v="urn:schemas-microsoft-com:vml" xmlns:wp14="http://schemas.microsoft.com/office/word/2010/wordprocessingDrawing" xmlns:wp="http://schemas.openxmlformats.org/drawingml/2006/wordprocessingDrawing" xmlns:w10="urn:schemas-microsoft-com:office:word" xmlns:w="http://schemas.openxmlformats.org/wordprocessingml/2006/main" xmlns:w14="http://schemas.microsoft.com/office/word/2010/wordml" xmlns:w15="http://schemas.microsoft.com/office/word/2012/wordml" xmlns:w16cex="http://schemas.microsoft.com/office/word/2018/wordml/cex" xmlns:w16cid="http://schemas.microsoft.com/office/word/2016/wordml/cid" xmlns:w16="http://schemas.microsoft.com/office/word/2018/wordml" xmlns:w16se="http://schemas.microsoft.com/office/word/2015/wordml/symex" xmlns:wpg="http://schemas.microsoft.com/office/word/2010/wordprocessingGroup" xmlns:wpi="http://schemas.microsoft.com/office/word/2010/wordprocessingInk" xmlns:wne="http://schemas.microsoft.com/office/word/2006/wordml" xmlns:wps="http://schemas.microsoft.com/office/word/2010/wordprocessingShape" mc:Ignorable="w14 w15 w16se w16cid w16 w16cex wp14">
   <w:abstractNum w:abstractNumId="0" w15:restartNumberingAfterBreak="0">
-    <w:nsid w:val="450D57AA"/>
+    <w:nsid w:val="1AE73489"/>
     <w:multiLevelType w:val="hybridMultilevel"/>
-    <w:tmpl w:val="9EE65A1E"/>
-    <w:lvl w:ilvl="0" w:tplc="340A000F">
-      <w:start w:val="1"/>
-      <w:numFmt w:val="decimal"/>
-      <w:lvlText w:val="%1."/>
-      <w:lvlJc w:val="left"/>
-      <w:pPr>
-        <w:ind w:left="720" w:hanging="360"/>
-      </w:pPr>
-    </w:lvl>
-    <w:lvl w:ilvl="1" w:tplc="340A0019" w:tentative="1">
-      <w:start w:val="1"/>
-      <w:numFmt w:val="lowerLetter"/>
-      <w:lvlText w:val="%2."/>
-      <w:lvlJc w:val="left"/>
-      <w:pPr>
-        <w:ind w:left="1440" w:hanging="360"/>
-      </w:pPr>
-    </w:lvl>
-    <w:lvl w:ilvl="2" w:tplc="340A001B" w:tentative="1">
-      <w:start w:val="1"/>
-      <w:numFmt w:val="lowerRoman"/>
-      <w:lvlText w:val="%3."/>
-      <w:lvlJc w:val="right"/>
-      <w:pPr>
-        <w:ind w:left="2160" w:hanging="180"/>
-      </w:pPr>
-    </w:lvl>
-    <w:lvl w:ilvl="3" w:tplc="340A000F" w:tentative="1">
-      <w:start w:val="1"/>
-      <w:numFmt w:val="decimal"/>
-      <w:lvlText w:val="%4."/>
-      <w:lvlJc w:val="left"/>
-      <w:pPr>
-        <w:ind w:left="2880" w:hanging="360"/>
-      </w:pPr>
-    </w:lvl>
-    <w:lvl w:ilvl="4" w:tplc="340A0019" w:tentative="1">
-      <w:start w:val="1"/>
-      <w:numFmt w:val="lowerLetter"/>
-      <w:lvlText w:val="%5."/>
-      <w:lvlJc w:val="left"/>
-      <w:pPr>
-        <w:ind w:left="3600" w:hanging="360"/>
-      </w:pPr>
-    </w:lvl>
-    <w:lvl w:ilvl="5" w:tplc="340A001B" w:tentative="1">
-      <w:start w:val="1"/>
-      <w:numFmt w:val="lowerRoman"/>
-      <w:lvlText w:val="%6."/>
-      <w:lvlJc w:val="right"/>
-      <w:pPr>
-        <w:ind w:left="4320" w:hanging="180"/>
-      </w:pPr>
-    </w:lvl>
-    <w:lvl w:ilvl="6" w:tplc="340A000F" w:tentative="1">
-      <w:start w:val="1"/>
-      <w:numFmt w:val="decimal"/>
-      <w:lvlText w:val="%7."/>
-      <w:lvlJc w:val="left"/>
-      <w:pPr>
-        <w:ind w:left="5040" w:hanging="360"/>
-      </w:pPr>
-    </w:lvl>
-    <w:lvl w:ilvl="7" w:tplc="340A0019" w:tentative="1">
-      <w:start w:val="1"/>
-      <w:numFmt w:val="lowerLetter"/>
-      <w:lvlText w:val="%8."/>
-      <w:lvlJc w:val="left"/>
-      <w:pPr>
-        <w:ind w:left="5760" w:hanging="360"/>
-      </w:pPr>
-    </w:lvl>
-    <w:lvl w:ilvl="8" w:tplc="340A001B" w:tentative="1">
-      <w:start w:val="1"/>
-      <w:numFmt w:val="lowerRoman"/>
-      <w:lvlText w:val="%9."/>
-      <w:lvlJc w:val="right"/>
-      <w:pPr>
-        <w:ind w:left="6480" w:hanging="180"/>
-      </w:pPr>
-    </w:lvl>
-  </w:abstractNum>
-  <w:abstractNum w:abstractNumId="1" w15:restartNumberingAfterBreak="0">
-    <w:nsid w:val="49AA3340"/>
-    <w:multiLevelType w:val="hybridMultilevel"/>
-    <w:tmpl w:val="9F864314"/>
+    <w:tmpl w:val="4356C238"/>
     <w:lvl w:ilvl="0" w:tplc="340A0001">
       <w:start w:val="1"/>
       <w:numFmt w:val="bullet"/>
@@ -2920,10 +4185,10 @@
       </w:rPr>
     </w:lvl>
   </w:abstractNum>
-  <w:abstractNum w:abstractNumId="2" w15:restartNumberingAfterBreak="0">
-    <w:nsid w:val="64945B7A"/>
+  <w:abstractNum w:abstractNumId="1" w15:restartNumberingAfterBreak="0">
+    <w:nsid w:val="450D57AA"/>
     <w:multiLevelType w:val="hybridMultilevel"/>
-    <w:tmpl w:val="596A8E02"/>
+    <w:tmpl w:val="9EE65A1E"/>
     <w:lvl w:ilvl="0" w:tplc="340A000F">
       <w:start w:val="1"/>
       <w:numFmt w:val="decimal"/>
@@ -3006,10 +4271,10 @@
       </w:pPr>
     </w:lvl>
   </w:abstractNum>
-  <w:abstractNum w:abstractNumId="3" w15:restartNumberingAfterBreak="0">
-    <w:nsid w:val="6DBA544F"/>
+  <w:abstractNum w:abstractNumId="2" w15:restartNumberingAfterBreak="0">
+    <w:nsid w:val="49AA3340"/>
     <w:multiLevelType w:val="hybridMultilevel"/>
-    <w:tmpl w:val="688E8466"/>
+    <w:tmpl w:val="9F864314"/>
     <w:lvl w:ilvl="0" w:tplc="340A0001">
       <w:start w:val="1"/>
       <w:numFmt w:val="bullet"/>
@@ -3119,16 +4384,218 @@
       </w:rPr>
     </w:lvl>
   </w:abstractNum>
+  <w:abstractNum w:abstractNumId="3" w15:restartNumberingAfterBreak="0">
+    <w:nsid w:val="64945B7A"/>
+    <w:multiLevelType w:val="hybridMultilevel"/>
+    <w:tmpl w:val="596A8E02"/>
+    <w:lvl w:ilvl="0" w:tplc="340A000F">
+      <w:start w:val="1"/>
+      <w:numFmt w:val="decimal"/>
+      <w:lvlText w:val="%1."/>
+      <w:lvlJc w:val="left"/>
+      <w:pPr>
+        <w:ind w:left="720" w:hanging="360"/>
+      </w:pPr>
+    </w:lvl>
+    <w:lvl w:ilvl="1" w:tplc="340A0019" w:tentative="1">
+      <w:start w:val="1"/>
+      <w:numFmt w:val="lowerLetter"/>
+      <w:lvlText w:val="%2."/>
+      <w:lvlJc w:val="left"/>
+      <w:pPr>
+        <w:ind w:left="1440" w:hanging="360"/>
+      </w:pPr>
+    </w:lvl>
+    <w:lvl w:ilvl="2" w:tplc="340A001B" w:tentative="1">
+      <w:start w:val="1"/>
+      <w:numFmt w:val="lowerRoman"/>
+      <w:lvlText w:val="%3."/>
+      <w:lvlJc w:val="right"/>
+      <w:pPr>
+        <w:ind w:left="2160" w:hanging="180"/>
+      </w:pPr>
+    </w:lvl>
+    <w:lvl w:ilvl="3" w:tplc="340A000F" w:tentative="1">
+      <w:start w:val="1"/>
+      <w:numFmt w:val="decimal"/>
+      <w:lvlText w:val="%4."/>
+      <w:lvlJc w:val="left"/>
+      <w:pPr>
+        <w:ind w:left="2880" w:hanging="360"/>
+      </w:pPr>
+    </w:lvl>
+    <w:lvl w:ilvl="4" w:tplc="340A0019" w:tentative="1">
+      <w:start w:val="1"/>
+      <w:numFmt w:val="lowerLetter"/>
+      <w:lvlText w:val="%5."/>
+      <w:lvlJc w:val="left"/>
+      <w:pPr>
+        <w:ind w:left="3600" w:hanging="360"/>
+      </w:pPr>
+    </w:lvl>
+    <w:lvl w:ilvl="5" w:tplc="340A001B" w:tentative="1">
+      <w:start w:val="1"/>
+      <w:numFmt w:val="lowerRoman"/>
+      <w:lvlText w:val="%6."/>
+      <w:lvlJc w:val="right"/>
+      <w:pPr>
+        <w:ind w:left="4320" w:hanging="180"/>
+      </w:pPr>
+    </w:lvl>
+    <w:lvl w:ilvl="6" w:tplc="340A000F" w:tentative="1">
+      <w:start w:val="1"/>
+      <w:numFmt w:val="decimal"/>
+      <w:lvlText w:val="%7."/>
+      <w:lvlJc w:val="left"/>
+      <w:pPr>
+        <w:ind w:left="5040" w:hanging="360"/>
+      </w:pPr>
+    </w:lvl>
+    <w:lvl w:ilvl="7" w:tplc="340A0019" w:tentative="1">
+      <w:start w:val="1"/>
+      <w:numFmt w:val="lowerLetter"/>
+      <w:lvlText w:val="%8."/>
+      <w:lvlJc w:val="left"/>
+      <w:pPr>
+        <w:ind w:left="5760" w:hanging="360"/>
+      </w:pPr>
+    </w:lvl>
+    <w:lvl w:ilvl="8" w:tplc="340A001B" w:tentative="1">
+      <w:start w:val="1"/>
+      <w:numFmt w:val="lowerRoman"/>
+      <w:lvlText w:val="%9."/>
+      <w:lvlJc w:val="right"/>
+      <w:pPr>
+        <w:ind w:left="6480" w:hanging="180"/>
+      </w:pPr>
+    </w:lvl>
+  </w:abstractNum>
+  <w:abstractNum w:abstractNumId="4" w15:restartNumberingAfterBreak="0">
+    <w:nsid w:val="6DBA544F"/>
+    <w:multiLevelType w:val="hybridMultilevel"/>
+    <w:tmpl w:val="688E8466"/>
+    <w:lvl w:ilvl="0" w:tplc="340A0001">
+      <w:start w:val="1"/>
+      <w:numFmt w:val="bullet"/>
+      <w:lvlText w:val=""/>
+      <w:lvlJc w:val="left"/>
+      <w:pPr>
+        <w:ind w:left="720" w:hanging="360"/>
+      </w:pPr>
+      <w:rPr>
+        <w:rFonts w:ascii="Symbol" w:hAnsi="Symbol" w:hint="default"/>
+      </w:rPr>
+    </w:lvl>
+    <w:lvl w:ilvl="1" w:tplc="340A0003" w:tentative="1">
+      <w:start w:val="1"/>
+      <w:numFmt w:val="bullet"/>
+      <w:lvlText w:val="o"/>
+      <w:lvlJc w:val="left"/>
+      <w:pPr>
+        <w:ind w:left="1440" w:hanging="360"/>
+      </w:pPr>
+      <w:rPr>
+        <w:rFonts w:ascii="Courier New" w:hAnsi="Courier New" w:cs="Courier New" w:hint="default"/>
+      </w:rPr>
+    </w:lvl>
+    <w:lvl w:ilvl="2" w:tplc="340A0005" w:tentative="1">
+      <w:start w:val="1"/>
+      <w:numFmt w:val="bullet"/>
+      <w:lvlText w:val=""/>
+      <w:lvlJc w:val="left"/>
+      <w:pPr>
+        <w:ind w:left="2160" w:hanging="360"/>
+      </w:pPr>
+      <w:rPr>
+        <w:rFonts w:ascii="Wingdings" w:hAnsi="Wingdings" w:hint="default"/>
+      </w:rPr>
+    </w:lvl>
+    <w:lvl w:ilvl="3" w:tplc="340A0001" w:tentative="1">
+      <w:start w:val="1"/>
+      <w:numFmt w:val="bullet"/>
+      <w:lvlText w:val=""/>
+      <w:lvlJc w:val="left"/>
+      <w:pPr>
+        <w:ind w:left="2880" w:hanging="360"/>
+      </w:pPr>
+      <w:rPr>
+        <w:rFonts w:ascii="Symbol" w:hAnsi="Symbol" w:hint="default"/>
+      </w:rPr>
+    </w:lvl>
+    <w:lvl w:ilvl="4" w:tplc="340A0003" w:tentative="1">
+      <w:start w:val="1"/>
+      <w:numFmt w:val="bullet"/>
+      <w:lvlText w:val="o"/>
+      <w:lvlJc w:val="left"/>
+      <w:pPr>
+        <w:ind w:left="3600" w:hanging="360"/>
+      </w:pPr>
+      <w:rPr>
+        <w:rFonts w:ascii="Courier New" w:hAnsi="Courier New" w:cs="Courier New" w:hint="default"/>
+      </w:rPr>
+    </w:lvl>
+    <w:lvl w:ilvl="5" w:tplc="340A0005" w:tentative="1">
+      <w:start w:val="1"/>
+      <w:numFmt w:val="bullet"/>
+      <w:lvlText w:val=""/>
+      <w:lvlJc w:val="left"/>
+      <w:pPr>
+        <w:ind w:left="4320" w:hanging="360"/>
+      </w:pPr>
+      <w:rPr>
+        <w:rFonts w:ascii="Wingdings" w:hAnsi="Wingdings" w:hint="default"/>
+      </w:rPr>
+    </w:lvl>
+    <w:lvl w:ilvl="6" w:tplc="340A0001" w:tentative="1">
+      <w:start w:val="1"/>
+      <w:numFmt w:val="bullet"/>
+      <w:lvlText w:val=""/>
+      <w:lvlJc w:val="left"/>
+      <w:pPr>
+        <w:ind w:left="5040" w:hanging="360"/>
+      </w:pPr>
+      <w:rPr>
+        <w:rFonts w:ascii="Symbol" w:hAnsi="Symbol" w:hint="default"/>
+      </w:rPr>
+    </w:lvl>
+    <w:lvl w:ilvl="7" w:tplc="340A0003" w:tentative="1">
+      <w:start w:val="1"/>
+      <w:numFmt w:val="bullet"/>
+      <w:lvlText w:val="o"/>
+      <w:lvlJc w:val="left"/>
+      <w:pPr>
+        <w:ind w:left="5760" w:hanging="360"/>
+      </w:pPr>
+      <w:rPr>
+        <w:rFonts w:ascii="Courier New" w:hAnsi="Courier New" w:cs="Courier New" w:hint="default"/>
+      </w:rPr>
+    </w:lvl>
+    <w:lvl w:ilvl="8" w:tplc="340A0005" w:tentative="1">
+      <w:start w:val="1"/>
+      <w:numFmt w:val="bullet"/>
+      <w:lvlText w:val=""/>
+      <w:lvlJc w:val="left"/>
+      <w:pPr>
+        <w:ind w:left="6480" w:hanging="360"/>
+      </w:pPr>
+      <w:rPr>
+        <w:rFonts w:ascii="Wingdings" w:hAnsi="Wingdings" w:hint="default"/>
+      </w:rPr>
+    </w:lvl>
+  </w:abstractNum>
   <w:num w:numId="1">
+    <w:abstractNumId w:val="3"/>
+  </w:num>
+  <w:num w:numId="2">
     <w:abstractNumId w:val="2"/>
   </w:num>
-  <w:num w:numId="2">
+  <w:num w:numId="3">
+    <w:abstractNumId w:val="4"/>
+  </w:num>
+  <w:num w:numId="4">
     <w:abstractNumId w:val="1"/>
   </w:num>
-  <w:num w:numId="3">
-    <w:abstractNumId w:val="3"/>
-  </w:num>
-  <w:num w:numId="4">
+  <w:num w:numId="5">
     <w:abstractNumId w:val="0"/>
   </w:num>
 </w:numbering>

--- a/4. Fundamentos en JavaScript/Apuntes Fundamentos JavaScript.docx
+++ b/4. Fundamentos en JavaScript/Apuntes Fundamentos JavaScript.docx
@@ -613,7 +613,23 @@
           <w:rFonts w:ascii="Arial" w:hAnsi="Arial" w:cs="Arial"/>
           <w:lang w:val="es-MX"/>
         </w:rPr>
-        <w:t>También existe una forma mas nueva de concatenar variables que se conoce como interpolación de texto.</w:t>
+        <w:t xml:space="preserve">También existe una forma </w:t>
+      </w:r>
+      <w:proofErr w:type="spellStart"/>
+      <w:r>
+        <w:rPr>
+          <w:rFonts w:ascii="Arial" w:hAnsi="Arial" w:cs="Arial"/>
+          <w:lang w:val="es-MX"/>
+        </w:rPr>
+        <w:t>mas</w:t>
+      </w:r>
+      <w:proofErr w:type="spellEnd"/>
+      <w:r>
+        <w:rPr>
+          <w:rFonts w:ascii="Arial" w:hAnsi="Arial" w:cs="Arial"/>
+          <w:lang w:val="es-MX"/>
+        </w:rPr>
+        <w:t xml:space="preserve"> nueva de concatenar variables que se conoce como interpolación de texto.</w:t>
       </w:r>
       <w:r>
         <w:rPr>
@@ -1285,27 +1301,36 @@
     </w:p>
     <w:p>
       <w:pPr>
-        <w:jc w:val="both"/>
-        <w:rPr>
-          <w:rFonts w:ascii="Arial" w:hAnsi="Arial" w:cs="Arial"/>
-          <w:b/>
-          <w:bCs/>
-          <w:sz w:val="24"/>
-          <w:szCs w:val="24"/>
-          <w:u w:val="single"/>
-          <w:lang w:val="es-MX"/>
-        </w:rPr>
-      </w:pPr>
-      <w:r>
-        <w:rPr>
-          <w:rFonts w:ascii="Arial" w:hAnsi="Arial" w:cs="Arial"/>
-          <w:b/>
-          <w:bCs/>
-          <w:sz w:val="24"/>
-          <w:szCs w:val="24"/>
-          <w:u w:val="single"/>
-          <w:lang w:val="es-MX"/>
-        </w:rPr>
+        <w:rPr>
+          <w:rFonts w:ascii="Arial" w:hAnsi="Arial" w:cs="Arial"/>
+          <w:lang w:val="es-MX"/>
+        </w:rPr>
+      </w:pPr>
+    </w:p>
+    <w:p>
+      <w:pPr>
+        <w:jc w:val="both"/>
+        <w:rPr>
+          <w:rFonts w:ascii="Arial" w:hAnsi="Arial" w:cs="Arial"/>
+          <w:b/>
+          <w:bCs/>
+          <w:sz w:val="24"/>
+          <w:szCs w:val="24"/>
+          <w:u w:val="single"/>
+          <w:lang w:val="es-MX"/>
+        </w:rPr>
+      </w:pPr>
+      <w:r>
+        <w:rPr>
+          <w:rFonts w:ascii="Arial" w:hAnsi="Arial" w:cs="Arial"/>
+          <w:b/>
+          <w:bCs/>
+          <w:sz w:val="24"/>
+          <w:szCs w:val="24"/>
+          <w:u w:val="single"/>
+          <w:lang w:val="es-MX"/>
+        </w:rPr>
+        <w:lastRenderedPageBreak/>
         <w:t>Clase 8. Parámetros como referencia o como valor</w:t>
       </w:r>
     </w:p>
@@ -1322,7 +1347,6 @@
           <w:rFonts w:ascii="Arial" w:hAnsi="Arial" w:cs="Arial"/>
           <w:lang w:val="es-MX"/>
         </w:rPr>
-        <w:lastRenderedPageBreak/>
         <w:t>JavaScript se comporta de manera distinta cuando le pasamos un objeto como parámetro.</w:t>
       </w:r>
       <w:r>
@@ -1738,92 +1762,78 @@
     </w:p>
     <w:p>
       <w:pPr>
-        <w:rPr>
-          <w:rFonts w:ascii="Arial" w:hAnsi="Arial" w:cs="Arial"/>
-        </w:rPr>
-      </w:pPr>
-    </w:p>
-    <w:p>
-      <w:pPr>
-        <w:rPr>
-          <w:rFonts w:ascii="Arial" w:hAnsi="Arial" w:cs="Arial"/>
-          <w:b/>
-          <w:bCs/>
-          <w:sz w:val="24"/>
-          <w:szCs w:val="24"/>
-          <w:u w:val="single"/>
-        </w:rPr>
-      </w:pPr>
-    </w:p>
-    <w:p>
-      <w:pPr>
-        <w:rPr>
-          <w:rFonts w:ascii="Arial" w:hAnsi="Arial" w:cs="Arial"/>
-          <w:b/>
-          <w:bCs/>
-          <w:sz w:val="24"/>
-          <w:szCs w:val="24"/>
-          <w:u w:val="single"/>
-        </w:rPr>
-      </w:pPr>
-    </w:p>
-    <w:p>
-      <w:pPr>
-        <w:rPr>
-          <w:rFonts w:ascii="Arial" w:hAnsi="Arial" w:cs="Arial"/>
-          <w:b/>
-          <w:bCs/>
-          <w:sz w:val="24"/>
-          <w:szCs w:val="24"/>
-          <w:u w:val="single"/>
-        </w:rPr>
-      </w:pPr>
-    </w:p>
-    <w:p>
-      <w:pPr>
-        <w:rPr>
-          <w:rFonts w:ascii="Arial" w:hAnsi="Arial" w:cs="Arial"/>
-          <w:b/>
-          <w:bCs/>
-          <w:sz w:val="24"/>
-          <w:szCs w:val="24"/>
-          <w:u w:val="single"/>
-        </w:rPr>
-      </w:pPr>
-    </w:p>
-    <w:p>
-      <w:pPr>
-        <w:rPr>
-          <w:rFonts w:ascii="Arial" w:hAnsi="Arial" w:cs="Arial"/>
-          <w:b/>
-          <w:bCs/>
-          <w:sz w:val="24"/>
-          <w:szCs w:val="24"/>
-          <w:u w:val="single"/>
-        </w:rPr>
-      </w:pPr>
-    </w:p>
-    <w:p>
-      <w:pPr>
-        <w:jc w:val="both"/>
-        <w:rPr>
-          <w:rFonts w:ascii="Arial" w:hAnsi="Arial" w:cs="Arial"/>
-          <w:b/>
-          <w:bCs/>
-          <w:sz w:val="24"/>
-          <w:szCs w:val="24"/>
-          <w:u w:val="single"/>
-        </w:rPr>
-      </w:pPr>
-      <w:r>
-        <w:rPr>
-          <w:rFonts w:ascii="Arial" w:hAnsi="Arial" w:cs="Arial"/>
-          <w:b/>
-          <w:bCs/>
-          <w:sz w:val="24"/>
-          <w:szCs w:val="24"/>
-          <w:u w:val="single"/>
-        </w:rPr>
+        <w:jc w:val="both"/>
+        <w:rPr>
+          <w:rFonts w:ascii="Arial" w:hAnsi="Arial" w:cs="Arial"/>
+        </w:rPr>
+      </w:pPr>
+    </w:p>
+    <w:p>
+      <w:pPr>
+        <w:jc w:val="both"/>
+        <w:rPr>
+          <w:rFonts w:ascii="Arial" w:hAnsi="Arial" w:cs="Arial"/>
+        </w:rPr>
+      </w:pPr>
+    </w:p>
+    <w:p>
+      <w:pPr>
+        <w:jc w:val="both"/>
+        <w:rPr>
+          <w:rFonts w:ascii="Arial" w:hAnsi="Arial" w:cs="Arial"/>
+        </w:rPr>
+      </w:pPr>
+    </w:p>
+    <w:p>
+      <w:pPr>
+        <w:jc w:val="both"/>
+        <w:rPr>
+          <w:rFonts w:ascii="Arial" w:hAnsi="Arial" w:cs="Arial"/>
+        </w:rPr>
+      </w:pPr>
+    </w:p>
+    <w:p>
+      <w:pPr>
+        <w:jc w:val="both"/>
+        <w:rPr>
+          <w:rFonts w:ascii="Arial" w:hAnsi="Arial" w:cs="Arial"/>
+        </w:rPr>
+      </w:pPr>
+    </w:p>
+    <w:p>
+      <w:pPr>
+        <w:rPr>
+          <w:rFonts w:ascii="Arial" w:hAnsi="Arial" w:cs="Arial"/>
+          <w:b/>
+          <w:bCs/>
+          <w:sz w:val="24"/>
+          <w:szCs w:val="24"/>
+          <w:u w:val="single"/>
+        </w:rPr>
+      </w:pPr>
+    </w:p>
+    <w:p>
+      <w:pPr>
+        <w:jc w:val="both"/>
+        <w:rPr>
+          <w:rFonts w:ascii="Arial" w:hAnsi="Arial" w:cs="Arial"/>
+          <w:b/>
+          <w:bCs/>
+          <w:sz w:val="24"/>
+          <w:szCs w:val="24"/>
+          <w:u w:val="single"/>
+        </w:rPr>
+      </w:pPr>
+      <w:r>
+        <w:rPr>
+          <w:rFonts w:ascii="Arial" w:hAnsi="Arial" w:cs="Arial"/>
+          <w:b/>
+          <w:bCs/>
+          <w:sz w:val="24"/>
+          <w:szCs w:val="24"/>
+          <w:u w:val="single"/>
+        </w:rPr>
+        <w:lastRenderedPageBreak/>
         <w:t>Clase 11. Funciones que retornan valores</w:t>
       </w:r>
     </w:p>
@@ -1838,7 +1848,6 @@
         <w:rPr>
           <w:rFonts w:ascii="Arial" w:hAnsi="Arial" w:cs="Arial"/>
         </w:rPr>
-        <w:lastRenderedPageBreak/>
         <w:t>En esta clase seguiremos trabajando con condicionales para desglosar las funciones en funciones más pequeñas que retornen un valor.</w:t>
       </w:r>
     </w:p>
@@ -1996,17 +2005,21 @@
         <w:rPr>
           <w:rFonts w:ascii="Arial" w:hAnsi="Arial" w:cs="Arial"/>
         </w:rPr>
-        <w:t xml:space="preserve"> permiten una nomenclatura más corta para escribir expresiones de funciones. Este tipo de funciones deben definirse antes de ser </w:t>
-      </w:r>
-      <w:proofErr w:type="spellStart"/>
+        <w:t xml:space="preserve"> permiten una nomenclatura más corta para escribir expresiones de funciones. Este tipo de funciones deben definirse antes de ser utilizadas.</w:t>
+      </w:r>
+      <w:r>
+        <w:rPr>
+          <w:rFonts w:ascii="Arial" w:hAnsi="Arial" w:cs="Arial"/>
+        </w:rPr>
+        <w:t xml:space="preserve"> </w:t>
+      </w:r>
       <w:proofErr w:type="gramStart"/>
       <w:r>
         <w:rPr>
           <w:rFonts w:ascii="Arial" w:hAnsi="Arial" w:cs="Arial"/>
         </w:rPr>
-        <w:t>utilizadas.Al</w:t>
-      </w:r>
-      <w:proofErr w:type="spellEnd"/>
+        <w:t>Al</w:t>
+      </w:r>
       <w:proofErr w:type="gramEnd"/>
       <w:r>
         <w:rPr>
@@ -2365,25 +2378,33 @@
     </w:p>
     <w:p>
       <w:pPr>
-        <w:jc w:val="both"/>
-        <w:rPr>
-          <w:rFonts w:ascii="Arial" w:hAnsi="Arial" w:cs="Arial"/>
-          <w:b/>
-          <w:bCs/>
-          <w:sz w:val="24"/>
-          <w:szCs w:val="24"/>
-          <w:u w:val="single"/>
-        </w:rPr>
-      </w:pPr>
-      <w:r>
-        <w:rPr>
-          <w:rFonts w:ascii="Arial" w:hAnsi="Arial" w:cs="Arial"/>
-          <w:b/>
-          <w:bCs/>
-          <w:sz w:val="24"/>
-          <w:szCs w:val="24"/>
-          <w:u w:val="single"/>
-        </w:rPr>
+        <w:rPr>
+          <w:rFonts w:ascii="Arial" w:hAnsi="Arial" w:cs="Arial"/>
+        </w:rPr>
+      </w:pPr>
+    </w:p>
+    <w:p>
+      <w:pPr>
+        <w:jc w:val="both"/>
+        <w:rPr>
+          <w:rFonts w:ascii="Arial" w:hAnsi="Arial" w:cs="Arial"/>
+          <w:b/>
+          <w:bCs/>
+          <w:sz w:val="24"/>
+          <w:szCs w:val="24"/>
+          <w:u w:val="single"/>
+        </w:rPr>
+      </w:pPr>
+      <w:r>
+        <w:rPr>
+          <w:rFonts w:ascii="Arial" w:hAnsi="Arial" w:cs="Arial"/>
+          <w:b/>
+          <w:bCs/>
+          <w:sz w:val="24"/>
+          <w:szCs w:val="24"/>
+          <w:u w:val="single"/>
+        </w:rPr>
+        <w:lastRenderedPageBreak/>
         <w:t xml:space="preserve">Clase 14. Estructuras repetitivas: </w:t>
       </w:r>
       <w:proofErr w:type="spellStart"/>
@@ -2423,7 +2444,6 @@
         <w:rPr>
           <w:rFonts w:ascii="Arial" w:hAnsi="Arial" w:cs="Arial"/>
         </w:rPr>
-        <w:lastRenderedPageBreak/>
         <w:t>While</w:t>
       </w:r>
       <w:proofErr w:type="spellEnd"/>
@@ -3056,6 +3076,8 @@
       <w:r>
         <w:rPr>
           <w:rFonts w:ascii="Arial" w:hAnsi="Arial" w:cs="Arial"/>
+          <w:b/>
+          <w:bCs/>
         </w:rPr>
         <w:t>map</w:t>
       </w:r>
@@ -3123,8 +3145,16 @@
       <w:r>
         <w:rPr>
           <w:rFonts w:ascii="Arial" w:hAnsi="Arial" w:cs="Arial"/>
-        </w:rPr>
-        <w:t>reduce(</w:t>
+          <w:b/>
+          <w:bCs/>
+        </w:rPr>
+        <w:t>reduce</w:t>
+      </w:r>
+      <w:r>
+        <w:rPr>
+          <w:rFonts w:ascii="Arial" w:hAnsi="Arial" w:cs="Arial"/>
+        </w:rPr>
+        <w:t>(</w:t>
       </w:r>
       <w:proofErr w:type="gramEnd"/>
       <w:r>
@@ -3150,6 +3180,7 @@
           <w:bCs/>
           <w:u w:val="single"/>
         </w:rPr>
+        <w:lastRenderedPageBreak/>
         <w:t>Clase 21. Cómo funcionan las clases en JavaScript.</w:t>
       </w:r>
     </w:p>
@@ -3164,7 +3195,6 @@
         <w:rPr>
           <w:rFonts w:ascii="Arial" w:hAnsi="Arial" w:cs="Arial"/>
         </w:rPr>
-        <w:lastRenderedPageBreak/>
         <w:t>Las clases son funciones cuya sintaxis tiene dos componentes:</w:t>
       </w:r>
     </w:p>
@@ -3746,14 +3776,6 @@
         <w:jc w:val="both"/>
         <w:rPr>
           <w:rFonts w:ascii="Arial" w:hAnsi="Arial" w:cs="Arial"/>
-        </w:rPr>
-      </w:pPr>
-    </w:p>
-    <w:p>
-      <w:pPr>
-        <w:jc w:val="both"/>
-        <w:rPr>
-          <w:rFonts w:ascii="Arial" w:hAnsi="Arial" w:cs="Arial"/>
           <w:b/>
           <w:bCs/>
           <w:sz w:val="24"/>
@@ -4058,6 +4080,3154 @@
           <w:rFonts w:ascii="Arial" w:hAnsi="Arial" w:cs="Arial"/>
         </w:rPr>
         <w:t xml:space="preserve"> es una función que se pasa a otra función como un argumento. Esta función se invoca, después, dentro de la función externa para completar alguna acción.</w:t>
+      </w:r>
+    </w:p>
+    <w:p>
+      <w:pPr>
+        <w:jc w:val="both"/>
+        <w:rPr>
+          <w:rFonts w:ascii="Arial" w:hAnsi="Arial" w:cs="Arial"/>
+        </w:rPr>
+      </w:pPr>
+    </w:p>
+    <w:p>
+      <w:pPr>
+        <w:jc w:val="both"/>
+        <w:rPr>
+          <w:rFonts w:ascii="Arial" w:hAnsi="Arial" w:cs="Arial"/>
+          <w:b/>
+          <w:bCs/>
+          <w:sz w:val="24"/>
+          <w:szCs w:val="24"/>
+          <w:u w:val="single"/>
+        </w:rPr>
+      </w:pPr>
+      <w:r>
+        <w:rPr>
+          <w:rFonts w:ascii="Arial" w:hAnsi="Arial" w:cs="Arial"/>
+          <w:b/>
+          <w:bCs/>
+          <w:sz w:val="24"/>
+          <w:szCs w:val="24"/>
+          <w:u w:val="single"/>
+        </w:rPr>
+        <w:t xml:space="preserve">Clase 29. Haciendo múltiples </w:t>
+      </w:r>
+      <w:proofErr w:type="spellStart"/>
+      <w:r>
+        <w:rPr>
+          <w:rFonts w:ascii="Arial" w:hAnsi="Arial" w:cs="Arial"/>
+          <w:b/>
+          <w:bCs/>
+          <w:sz w:val="24"/>
+          <w:szCs w:val="24"/>
+          <w:u w:val="single"/>
+        </w:rPr>
+        <w:t>requests</w:t>
+      </w:r>
+      <w:proofErr w:type="spellEnd"/>
+      <w:r>
+        <w:rPr>
+          <w:rFonts w:ascii="Arial" w:hAnsi="Arial" w:cs="Arial"/>
+          <w:b/>
+          <w:bCs/>
+          <w:sz w:val="24"/>
+          <w:szCs w:val="24"/>
+          <w:u w:val="single"/>
+        </w:rPr>
+        <w:t>.</w:t>
+      </w:r>
+    </w:p>
+    <w:p>
+      <w:pPr>
+        <w:jc w:val="both"/>
+        <w:rPr>
+          <w:rFonts w:ascii="Arial" w:hAnsi="Arial" w:cs="Arial"/>
+        </w:rPr>
+      </w:pPr>
+      <w:r>
+        <w:rPr>
+          <w:rFonts w:ascii="Arial" w:hAnsi="Arial" w:cs="Arial"/>
+        </w:rPr>
+        <w:t xml:space="preserve">Es importante saber que si nosotros ponemos los servicios en el orden que queremos, no garantiza que las respuestas lleguen en el mismo orden, ya que esto dependerá netamente del servicio back que se </w:t>
+      </w:r>
+      <w:r>
+        <w:rPr>
+          <w:rFonts w:ascii="Arial" w:hAnsi="Arial" w:cs="Arial"/>
+        </w:rPr>
+        <w:t>está</w:t>
+      </w:r>
+      <w:r>
+        <w:rPr>
+          <w:rFonts w:ascii="Arial" w:hAnsi="Arial" w:cs="Arial"/>
+        </w:rPr>
+        <w:t xml:space="preserve"> consumiendo.</w:t>
+      </w:r>
+    </w:p>
+    <w:p>
+      <w:pPr>
+        <w:jc w:val="both"/>
+        <w:rPr>
+          <w:rFonts w:ascii="Arial" w:hAnsi="Arial" w:cs="Arial"/>
+          <w:b/>
+          <w:bCs/>
+          <w:sz w:val="24"/>
+          <w:szCs w:val="24"/>
+          <w:u w:val="single"/>
+        </w:rPr>
+      </w:pPr>
+      <w:r>
+        <w:rPr>
+          <w:rFonts w:ascii="Arial" w:hAnsi="Arial" w:cs="Arial"/>
+          <w:b/>
+          <w:bCs/>
+          <w:sz w:val="24"/>
+          <w:szCs w:val="24"/>
+          <w:u w:val="single"/>
+        </w:rPr>
+        <w:t>Clase 30. Manejando el Orden y el Asincronismo en JavaScript.</w:t>
+      </w:r>
+    </w:p>
+    <w:p>
+      <w:pPr>
+        <w:jc w:val="both"/>
+        <w:rPr>
+          <w:rFonts w:ascii="Arial" w:hAnsi="Arial" w:cs="Arial"/>
+          <w:b/>
+          <w:bCs/>
+        </w:rPr>
+      </w:pPr>
+      <w:r>
+        <w:rPr>
+          <w:rFonts w:ascii="Arial" w:hAnsi="Arial" w:cs="Arial"/>
+        </w:rPr>
+        <w:t xml:space="preserve">Una manera de asegurar que se respete la secuencia en que hemos realizado múltiples tareas es utilizando </w:t>
+      </w:r>
+      <w:proofErr w:type="spellStart"/>
+      <w:r>
+        <w:rPr>
+          <w:rFonts w:ascii="Arial" w:hAnsi="Arial" w:cs="Arial"/>
+        </w:rPr>
+        <w:t>callbacks</w:t>
+      </w:r>
+      <w:proofErr w:type="spellEnd"/>
+      <w:r>
+        <w:rPr>
+          <w:rFonts w:ascii="Arial" w:hAnsi="Arial" w:cs="Arial"/>
+        </w:rPr>
+        <w:t xml:space="preserve">, con lo que se ejecutará luego, en cada llamada. Lo importante es que el llamado al </w:t>
+      </w:r>
+      <w:proofErr w:type="spellStart"/>
+      <w:r>
+        <w:rPr>
+          <w:rFonts w:ascii="Arial" w:hAnsi="Arial" w:cs="Arial"/>
+        </w:rPr>
+        <w:t>callback</w:t>
+      </w:r>
+      <w:proofErr w:type="spellEnd"/>
+      <w:r>
+        <w:rPr>
+          <w:rFonts w:ascii="Arial" w:hAnsi="Arial" w:cs="Arial"/>
+        </w:rPr>
+        <w:t xml:space="preserve"> se haga a través de una función anónima. Sin embargo, al hacerlo de esta manera generamos una situación poco deseada llamada </w:t>
+      </w:r>
+      <w:proofErr w:type="spellStart"/>
+      <w:r>
+        <w:rPr>
+          <w:rFonts w:ascii="Arial" w:hAnsi="Arial" w:cs="Arial"/>
+          <w:b/>
+          <w:bCs/>
+        </w:rPr>
+        <w:t>CallbackHell</w:t>
+      </w:r>
+      <w:proofErr w:type="spellEnd"/>
+      <w:r>
+        <w:rPr>
+          <w:rFonts w:ascii="Arial" w:hAnsi="Arial" w:cs="Arial"/>
+          <w:b/>
+          <w:bCs/>
+        </w:rPr>
+        <w:t>.</w:t>
+      </w:r>
+    </w:p>
+    <w:p>
+      <w:pPr>
+        <w:jc w:val="both"/>
+        <w:rPr>
+          <w:rFonts w:ascii="Arial" w:hAnsi="Arial" w:cs="Arial"/>
+          <w:b/>
+          <w:bCs/>
+        </w:rPr>
+      </w:pPr>
+    </w:p>
+    <w:p>
+      <w:pPr>
+        <w:jc w:val="both"/>
+        <w:rPr>
+          <w:rFonts w:ascii="Arial" w:hAnsi="Arial" w:cs="Arial"/>
+          <w:b/>
+          <w:bCs/>
+        </w:rPr>
+      </w:pPr>
+    </w:p>
+    <w:p>
+      <w:pPr>
+        <w:jc w:val="both"/>
+        <w:rPr>
+          <w:rFonts w:ascii="Arial" w:hAnsi="Arial" w:cs="Arial"/>
+          <w:b/>
+          <w:bCs/>
+        </w:rPr>
+      </w:pPr>
+    </w:p>
+    <w:p>
+      <w:pPr>
+        <w:jc w:val="both"/>
+        <w:rPr>
+          <w:rFonts w:ascii="Arial" w:hAnsi="Arial" w:cs="Arial"/>
+          <w:b/>
+          <w:bCs/>
+          <w:sz w:val="24"/>
+          <w:szCs w:val="24"/>
+          <w:u w:val="single"/>
+        </w:rPr>
+      </w:pPr>
+      <w:r>
+        <w:rPr>
+          <w:rFonts w:ascii="Arial" w:hAnsi="Arial" w:cs="Arial"/>
+          <w:b/>
+          <w:bCs/>
+          <w:sz w:val="24"/>
+          <w:szCs w:val="24"/>
+          <w:u w:val="single"/>
+        </w:rPr>
+        <w:lastRenderedPageBreak/>
+        <w:t>Clase 3</w:t>
+      </w:r>
+      <w:r>
+        <w:rPr>
+          <w:rFonts w:ascii="Arial" w:hAnsi="Arial" w:cs="Arial"/>
+          <w:b/>
+          <w:bCs/>
+          <w:sz w:val="24"/>
+          <w:szCs w:val="24"/>
+          <w:u w:val="single"/>
+        </w:rPr>
+        <w:t>1</w:t>
+      </w:r>
+      <w:r>
+        <w:rPr>
+          <w:rFonts w:ascii="Arial" w:hAnsi="Arial" w:cs="Arial"/>
+          <w:b/>
+          <w:bCs/>
+          <w:sz w:val="24"/>
+          <w:szCs w:val="24"/>
+          <w:u w:val="single"/>
+        </w:rPr>
+        <w:t xml:space="preserve">. </w:t>
+      </w:r>
+      <w:r>
+        <w:rPr>
+          <w:rFonts w:ascii="Arial" w:hAnsi="Arial" w:cs="Arial"/>
+          <w:b/>
+          <w:bCs/>
+          <w:sz w:val="24"/>
+          <w:szCs w:val="24"/>
+          <w:u w:val="single"/>
+        </w:rPr>
+        <w:t xml:space="preserve">Manejo de errores con </w:t>
+      </w:r>
+      <w:proofErr w:type="spellStart"/>
+      <w:r>
+        <w:rPr>
+          <w:rFonts w:ascii="Arial" w:hAnsi="Arial" w:cs="Arial"/>
+          <w:b/>
+          <w:bCs/>
+          <w:sz w:val="24"/>
+          <w:szCs w:val="24"/>
+          <w:u w:val="single"/>
+        </w:rPr>
+        <w:t>callbacks</w:t>
+      </w:r>
+      <w:proofErr w:type="spellEnd"/>
+    </w:p>
+    <w:p>
+      <w:pPr>
+        <w:rPr>
+          <w:rFonts w:ascii="Arial" w:hAnsi="Arial" w:cs="Arial"/>
+        </w:rPr>
+      </w:pPr>
+      <w:r>
+        <w:rPr>
+          <w:rFonts w:ascii="Arial" w:hAnsi="Arial" w:cs="Arial"/>
+        </w:rPr>
+        <w:t xml:space="preserve">Para solucionar el problema de quedarnos sin conexión, u otro error similar, en medio de una sucesión de </w:t>
+      </w:r>
+      <w:proofErr w:type="spellStart"/>
+      <w:r>
+        <w:rPr>
+          <w:rFonts w:ascii="Arial" w:hAnsi="Arial" w:cs="Arial"/>
+        </w:rPr>
+        <w:t>callbacks</w:t>
+      </w:r>
+      <w:proofErr w:type="spellEnd"/>
+      <w:r>
+        <w:rPr>
+          <w:rFonts w:ascii="Arial" w:hAnsi="Arial" w:cs="Arial"/>
+        </w:rPr>
+        <w:t xml:space="preserve"> utilizamos el método </w:t>
+      </w:r>
+      <w:proofErr w:type="spellStart"/>
+      <w:proofErr w:type="gramStart"/>
+      <w:r>
+        <w:rPr>
+          <w:rFonts w:ascii="Arial" w:hAnsi="Arial" w:cs="Arial"/>
+        </w:rPr>
+        <w:t>fail</w:t>
+      </w:r>
+      <w:proofErr w:type="spellEnd"/>
+      <w:r>
+        <w:rPr>
+          <w:rFonts w:ascii="Arial" w:hAnsi="Arial" w:cs="Arial"/>
+        </w:rPr>
+        <w:t>(</w:t>
+      </w:r>
+      <w:proofErr w:type="gramEnd"/>
+      <w:r>
+        <w:rPr>
+          <w:rFonts w:ascii="Arial" w:hAnsi="Arial" w:cs="Arial"/>
+        </w:rPr>
+        <w:t>).</w:t>
+      </w:r>
+    </w:p>
+    <w:p>
+      <w:pPr>
+        <w:jc w:val="both"/>
+        <w:rPr>
+          <w:rFonts w:ascii="Arial" w:hAnsi="Arial" w:cs="Arial"/>
+          <w:b/>
+          <w:bCs/>
+        </w:rPr>
+      </w:pPr>
+    </w:p>
+    <w:p>
+      <w:pPr>
+        <w:jc w:val="both"/>
+        <w:rPr>
+          <w:rFonts w:ascii="Arial" w:hAnsi="Arial" w:cs="Arial"/>
+          <w:b/>
+          <w:bCs/>
+          <w:sz w:val="24"/>
+          <w:szCs w:val="24"/>
+          <w:u w:val="single"/>
+        </w:rPr>
+      </w:pPr>
+      <w:r>
+        <w:rPr>
+          <w:rFonts w:ascii="Arial" w:hAnsi="Arial" w:cs="Arial"/>
+          <w:b/>
+          <w:bCs/>
+          <w:sz w:val="24"/>
+          <w:szCs w:val="24"/>
+          <w:u w:val="single"/>
+        </w:rPr>
+        <w:t>Clase 32. Promesas.</w:t>
+      </w:r>
+    </w:p>
+    <w:p>
+      <w:pPr>
+        <w:jc w:val="both"/>
+        <w:rPr>
+          <w:rFonts w:ascii="Arial" w:hAnsi="Arial" w:cs="Arial"/>
+        </w:rPr>
+      </w:pPr>
+      <w:r>
+        <w:rPr>
+          <w:rFonts w:ascii="Arial" w:hAnsi="Arial" w:cs="Arial"/>
+        </w:rPr>
+        <w:t xml:space="preserve">Pensemos en las promesas como valores que aún no conocemos. Es la promesa que habrá un valor cuando una acción asíncrona suceda y se resuelva. </w:t>
+      </w:r>
+    </w:p>
+    <w:p>
+      <w:pPr>
+        <w:jc w:val="both"/>
+        <w:rPr>
+          <w:rFonts w:ascii="Arial" w:hAnsi="Arial" w:cs="Arial"/>
+        </w:rPr>
+      </w:pPr>
+      <w:r>
+        <w:rPr>
+          <w:rFonts w:ascii="Arial" w:hAnsi="Arial" w:cs="Arial"/>
+        </w:rPr>
+        <w:t>Las promesas tienen 3 estados:</w:t>
+      </w:r>
+    </w:p>
+    <w:p>
+      <w:pPr>
+        <w:pStyle w:val="ListParagraph"/>
+        <w:numPr>
+          <w:ilvl w:val="0"/>
+          <w:numId w:val="6"/>
+        </w:numPr>
+        <w:jc w:val="both"/>
+        <w:rPr>
+          <w:rFonts w:ascii="Arial" w:hAnsi="Arial" w:cs="Arial"/>
+        </w:rPr>
+      </w:pPr>
+      <w:proofErr w:type="spellStart"/>
+      <w:r>
+        <w:rPr>
+          <w:rFonts w:ascii="Arial" w:hAnsi="Arial" w:cs="Arial"/>
+          <w:b/>
+          <w:bCs/>
+        </w:rPr>
+        <w:t>Pending</w:t>
+      </w:r>
+      <w:proofErr w:type="spellEnd"/>
+      <w:r>
+        <w:rPr>
+          <w:rFonts w:ascii="Arial" w:hAnsi="Arial" w:cs="Arial"/>
+          <w:b/>
+          <w:bCs/>
+        </w:rPr>
+        <w:t>:</w:t>
+      </w:r>
+      <w:r>
+        <w:rPr>
+          <w:rFonts w:ascii="Arial" w:hAnsi="Arial" w:cs="Arial"/>
+        </w:rPr>
+        <w:t xml:space="preserve"> Una promesa se inicia en este estado.</w:t>
+      </w:r>
+    </w:p>
+    <w:p>
+      <w:pPr>
+        <w:pStyle w:val="ListParagraph"/>
+        <w:numPr>
+          <w:ilvl w:val="0"/>
+          <w:numId w:val="6"/>
+        </w:numPr>
+        <w:jc w:val="both"/>
+        <w:rPr>
+          <w:rFonts w:ascii="Arial" w:hAnsi="Arial" w:cs="Arial"/>
+        </w:rPr>
+      </w:pPr>
+      <w:proofErr w:type="spellStart"/>
+      <w:r>
+        <w:rPr>
+          <w:rFonts w:ascii="Arial" w:hAnsi="Arial" w:cs="Arial"/>
+          <w:b/>
+          <w:bCs/>
+        </w:rPr>
+        <w:t>Fulfilled</w:t>
+      </w:r>
+      <w:proofErr w:type="spellEnd"/>
+      <w:r>
+        <w:rPr>
+          <w:rFonts w:ascii="Arial" w:hAnsi="Arial" w:cs="Arial"/>
+          <w:b/>
+          <w:bCs/>
+        </w:rPr>
+        <w:t xml:space="preserve">: </w:t>
+      </w:r>
+      <w:r>
+        <w:rPr>
+          <w:rFonts w:ascii="Arial" w:hAnsi="Arial" w:cs="Arial"/>
+        </w:rPr>
+        <w:t>Cuando se resuelve exitosamente.</w:t>
+      </w:r>
+    </w:p>
+    <w:p>
+      <w:pPr>
+        <w:pStyle w:val="ListParagraph"/>
+        <w:numPr>
+          <w:ilvl w:val="0"/>
+          <w:numId w:val="6"/>
+        </w:numPr>
+        <w:jc w:val="both"/>
+        <w:rPr>
+          <w:rFonts w:ascii="Arial" w:hAnsi="Arial" w:cs="Arial"/>
+        </w:rPr>
+      </w:pPr>
+      <w:proofErr w:type="spellStart"/>
+      <w:r>
+        <w:rPr>
+          <w:rFonts w:ascii="Arial" w:hAnsi="Arial" w:cs="Arial"/>
+          <w:b/>
+          <w:bCs/>
+        </w:rPr>
+        <w:t>Rejected</w:t>
+      </w:r>
+      <w:proofErr w:type="spellEnd"/>
+      <w:r>
+        <w:rPr>
+          <w:rFonts w:ascii="Arial" w:hAnsi="Arial" w:cs="Arial"/>
+          <w:b/>
+          <w:bCs/>
+        </w:rPr>
+        <w:t>:</w:t>
+      </w:r>
+      <w:r>
+        <w:rPr>
+          <w:rFonts w:ascii="Arial" w:hAnsi="Arial" w:cs="Arial"/>
+        </w:rPr>
+        <w:t xml:space="preserve"> Si sucede algún error.</w:t>
+      </w:r>
+    </w:p>
+    <w:p>
+      <w:pPr>
+        <w:jc w:val="both"/>
+        <w:rPr>
+          <w:rFonts w:ascii="Arial" w:hAnsi="Arial" w:cs="Arial"/>
+        </w:rPr>
+      </w:pPr>
+    </w:p>
+    <w:p>
+      <w:pPr>
+        <w:jc w:val="both"/>
+        <w:rPr>
+          <w:rFonts w:ascii="Arial" w:hAnsi="Arial" w:cs="Arial"/>
+        </w:rPr>
+      </w:pPr>
+      <w:r>
+        <w:rPr>
+          <w:noProof/>
+        </w:rPr>
+        <w:drawing>
+          <wp:inline distT="0" distB="0" distL="0" distR="0" wp14:anchorId="4AFEA775" wp14:editId="41EE7D8C">
+            <wp:extent cx="5612130" cy="2651125"/>
+            <wp:effectExtent l="0" t="0" r="7620" b="0"/>
+            <wp:docPr id="7" name="Picture 7"/>
+            <wp:cNvGraphicFramePr>
+              <a:graphicFrameLocks xmlns:a="http://schemas.openxmlformats.org/drawingml/2006/main" noChangeAspect="1"/>
+            </wp:cNvGraphicFramePr>
+            <a:graphic xmlns:a="http://schemas.openxmlformats.org/drawingml/2006/main">
+              <a:graphicData uri="http://schemas.openxmlformats.org/drawingml/2006/picture">
+                <pic:pic xmlns:pic="http://schemas.openxmlformats.org/drawingml/2006/picture">
+                  <pic:nvPicPr>
+                    <pic:cNvPr id="1" name=""/>
+                    <pic:cNvPicPr/>
+                  </pic:nvPicPr>
+                  <pic:blipFill>
+                    <a:blip r:embed="rId11"/>
+                    <a:stretch>
+                      <a:fillRect/>
+                    </a:stretch>
+                  </pic:blipFill>
+                  <pic:spPr>
+                    <a:xfrm>
+                      <a:off x="0" y="0"/>
+                      <a:ext cx="5612130" cy="2651125"/>
+                    </a:xfrm>
+                    <a:prstGeom prst="rect">
+                      <a:avLst/>
+                    </a:prstGeom>
+                  </pic:spPr>
+                </pic:pic>
+              </a:graphicData>
+            </a:graphic>
+          </wp:inline>
+        </w:drawing>
+      </w:r>
+    </w:p>
+    <w:p>
+      <w:pPr>
+        <w:jc w:val="both"/>
+        <w:rPr>
+          <w:rFonts w:ascii="Arial" w:hAnsi="Arial" w:cs="Arial"/>
+        </w:rPr>
+      </w:pPr>
+    </w:p>
+    <w:p>
+      <w:pPr>
+        <w:jc w:val="both"/>
+        <w:rPr>
+          <w:rFonts w:ascii="Arial" w:hAnsi="Arial" w:cs="Arial"/>
+        </w:rPr>
+      </w:pPr>
+      <w:r>
+        <w:rPr>
+          <w:rFonts w:ascii="Arial" w:hAnsi="Arial" w:cs="Arial"/>
+        </w:rPr>
+        <w:t>Es importante saber que las promesas también pueden resolverse de manera síncrona.</w:t>
+      </w:r>
+    </w:p>
+    <w:p>
+      <w:pPr>
+        <w:jc w:val="both"/>
+        <w:rPr>
+          <w:rFonts w:ascii="Arial" w:hAnsi="Arial" w:cs="Arial"/>
+        </w:rPr>
+      </w:pPr>
+      <w:r>
+        <w:rPr>
+          <w:rFonts w:ascii="Arial" w:hAnsi="Arial" w:cs="Arial"/>
+        </w:rPr>
+        <w:t xml:space="preserve">Para obtener el valor de la resolución de la promesa podemos llamar a la función </w:t>
+      </w:r>
+      <w:proofErr w:type="spellStart"/>
+      <w:r>
+        <w:rPr>
+          <w:rFonts w:ascii="Arial" w:hAnsi="Arial" w:cs="Arial"/>
+          <w:b/>
+          <w:bCs/>
+        </w:rPr>
+        <w:t>then</w:t>
+      </w:r>
+      <w:proofErr w:type="spellEnd"/>
+      <w:r>
+        <w:rPr>
+          <w:rFonts w:ascii="Arial" w:hAnsi="Arial" w:cs="Arial"/>
+        </w:rPr>
+        <w:t xml:space="preserve"> donde el primer parámetro que recibirá la función es el valor que nosotros esperábamos. En caso de que falle podemos llamar a la función </w:t>
+      </w:r>
+      <w:r>
+        <w:rPr>
+          <w:rFonts w:ascii="Arial" w:hAnsi="Arial" w:cs="Arial"/>
+          <w:b/>
+          <w:bCs/>
+        </w:rPr>
+        <w:t>catch</w:t>
+      </w:r>
+      <w:r>
+        <w:rPr>
+          <w:rFonts w:ascii="Arial" w:hAnsi="Arial" w:cs="Arial"/>
+        </w:rPr>
+        <w:t xml:space="preserve"> donde pasamos una función que pasamos como parámetro el error que sucedió. </w:t>
+      </w:r>
+    </w:p>
+    <w:p>
+      <w:pPr>
+        <w:jc w:val="both"/>
+        <w:rPr>
+          <w:rFonts w:ascii="Arial" w:hAnsi="Arial" w:cs="Arial"/>
+        </w:rPr>
+      </w:pPr>
+    </w:p>
+    <w:p>
+      <w:pPr>
+        <w:jc w:val="both"/>
+        <w:rPr>
+          <w:rFonts w:ascii="Arial" w:hAnsi="Arial" w:cs="Arial"/>
+        </w:rPr>
+      </w:pPr>
+    </w:p>
+    <w:p>
+      <w:pPr>
+        <w:jc w:val="both"/>
+        <w:rPr>
+          <w:rFonts w:ascii="Arial" w:hAnsi="Arial" w:cs="Arial"/>
+        </w:rPr>
+      </w:pPr>
+    </w:p>
+    <w:p>
+      <w:pPr>
+        <w:jc w:val="both"/>
+        <w:rPr>
+          <w:rFonts w:ascii="Arial" w:hAnsi="Arial" w:cs="Arial"/>
+        </w:rPr>
+      </w:pPr>
+    </w:p>
+    <w:p>
+      <w:pPr>
+        <w:jc w:val="both"/>
+        <w:rPr>
+          <w:rFonts w:ascii="Arial" w:hAnsi="Arial" w:cs="Arial"/>
+        </w:rPr>
+      </w:pPr>
+      <w:r>
+        <w:rPr>
+          <w:rFonts w:ascii="Arial" w:hAnsi="Arial" w:cs="Arial"/>
+        </w:rPr>
+        <w:lastRenderedPageBreak/>
+        <w:t>Las promesas se crean de la siguiente forma:</w:t>
+      </w:r>
+    </w:p>
+    <w:p>
+      <w:pPr>
+        <w:jc w:val="both"/>
+        <w:rPr>
+          <w:rFonts w:ascii="Arial" w:hAnsi="Arial" w:cs="Arial"/>
+        </w:rPr>
+      </w:pPr>
+      <w:r>
+        <w:rPr>
+          <w:noProof/>
+        </w:rPr>
+        <w:drawing>
+          <wp:inline distT="0" distB="0" distL="0" distR="0" wp14:anchorId="7B0162FC" wp14:editId="345050C2">
+            <wp:extent cx="5612130" cy="2818130"/>
+            <wp:effectExtent l="0" t="0" r="7620" b="1270"/>
+            <wp:docPr id="8" name="Picture 8"/>
+            <wp:cNvGraphicFramePr>
+              <a:graphicFrameLocks xmlns:a="http://schemas.openxmlformats.org/drawingml/2006/main" noChangeAspect="1"/>
+            </wp:cNvGraphicFramePr>
+            <a:graphic xmlns:a="http://schemas.openxmlformats.org/drawingml/2006/main">
+              <a:graphicData uri="http://schemas.openxmlformats.org/drawingml/2006/picture">
+                <pic:pic xmlns:pic="http://schemas.openxmlformats.org/drawingml/2006/picture">
+                  <pic:nvPicPr>
+                    <pic:cNvPr id="0" name="Picture 1"/>
+                    <pic:cNvPicPr>
+                      <a:picLocks noChangeAspect="1" noChangeArrowheads="1"/>
+                    </pic:cNvPicPr>
+                  </pic:nvPicPr>
+                  <pic:blipFill>
+                    <a:blip r:embed="rId12" cstate="print">
+                      <a:extLst>
+                        <a:ext uri="{28A0092B-C50C-407E-A947-70E740481C1C}">
+                          <a14:useLocalDpi xmlns:a14="http://schemas.microsoft.com/office/drawing/2010/main" val="0"/>
+                        </a:ext>
+                      </a:extLst>
+                    </a:blip>
+                    <a:srcRect/>
+                    <a:stretch>
+                      <a:fillRect/>
+                    </a:stretch>
+                  </pic:blipFill>
+                  <pic:spPr bwMode="auto">
+                    <a:xfrm>
+                      <a:off x="0" y="0"/>
+                      <a:ext cx="5612130" cy="2818130"/>
+                    </a:xfrm>
+                    <a:prstGeom prst="rect">
+                      <a:avLst/>
+                    </a:prstGeom>
+                    <a:noFill/>
+                    <a:ln>
+                      <a:noFill/>
+                    </a:ln>
+                  </pic:spPr>
+                </pic:pic>
+              </a:graphicData>
+            </a:graphic>
+          </wp:inline>
+        </w:drawing>
+      </w:r>
+    </w:p>
+    <w:p>
+      <w:pPr>
+        <w:jc w:val="both"/>
+        <w:rPr>
+          <w:rFonts w:ascii="Arial" w:hAnsi="Arial" w:cs="Arial"/>
+        </w:rPr>
+      </w:pPr>
+    </w:p>
+    <w:p>
+      <w:pPr>
+        <w:jc w:val="both"/>
+        <w:rPr>
+          <w:rFonts w:ascii="Arial" w:hAnsi="Arial" w:cs="Arial"/>
+        </w:rPr>
+      </w:pPr>
+      <w:r>
+        <w:rPr>
+          <w:rFonts w:ascii="Arial" w:hAnsi="Arial" w:cs="Arial"/>
+        </w:rPr>
+        <w:t xml:space="preserve">Luego de llegar al estado de </w:t>
+      </w:r>
+      <w:proofErr w:type="spellStart"/>
+      <w:r>
+        <w:rPr>
+          <w:rFonts w:ascii="Arial" w:hAnsi="Arial" w:cs="Arial"/>
+        </w:rPr>
+        <w:t>Fullfilled</w:t>
+      </w:r>
+      <w:proofErr w:type="spellEnd"/>
+      <w:r>
+        <w:rPr>
+          <w:rFonts w:ascii="Arial" w:hAnsi="Arial" w:cs="Arial"/>
+        </w:rPr>
+        <w:t xml:space="preserve"> podemos retornar otra promesa dentro de la función </w:t>
+      </w:r>
+      <w:proofErr w:type="spellStart"/>
+      <w:r>
+        <w:rPr>
+          <w:rFonts w:ascii="Arial" w:hAnsi="Arial" w:cs="Arial"/>
+          <w:b/>
+          <w:bCs/>
+        </w:rPr>
+        <w:t>then</w:t>
+      </w:r>
+      <w:proofErr w:type="spellEnd"/>
+      <w:r>
+        <w:rPr>
+          <w:rFonts w:ascii="Arial" w:hAnsi="Arial" w:cs="Arial"/>
+          <w:b/>
+          <w:bCs/>
+        </w:rPr>
+        <w:t xml:space="preserve"> </w:t>
+      </w:r>
+      <w:r>
+        <w:rPr>
+          <w:rFonts w:ascii="Arial" w:hAnsi="Arial" w:cs="Arial"/>
+        </w:rPr>
+        <w:t>de esa manera ir encadenándolas en sucesivas acciones asíncronas</w:t>
+      </w:r>
+      <w:r>
+        <w:rPr>
+          <w:rFonts w:ascii="Arial" w:hAnsi="Arial" w:cs="Arial"/>
+        </w:rPr>
+        <w:t xml:space="preserve"> (Promesas encadenadas)</w:t>
+      </w:r>
+      <w:r>
+        <w:rPr>
+          <w:rFonts w:ascii="Arial" w:hAnsi="Arial" w:cs="Arial"/>
+        </w:rPr>
+        <w:t xml:space="preserve"> y cada una de ellas puede ser rechazada o resuelta en una nueva promesa que terminará en el estado de </w:t>
+      </w:r>
+      <w:proofErr w:type="spellStart"/>
+      <w:r>
+        <w:rPr>
+          <w:rFonts w:ascii="Arial" w:hAnsi="Arial" w:cs="Arial"/>
+        </w:rPr>
+        <w:t>Fullfilled</w:t>
+      </w:r>
+      <w:proofErr w:type="spellEnd"/>
+      <w:r>
+        <w:rPr>
+          <w:rFonts w:ascii="Arial" w:hAnsi="Arial" w:cs="Arial"/>
+        </w:rPr>
+        <w:t>.</w:t>
+      </w:r>
+    </w:p>
+    <w:p>
+      <w:pPr>
+        <w:jc w:val="both"/>
+        <w:rPr>
+          <w:rFonts w:ascii="Arial" w:hAnsi="Arial" w:cs="Arial"/>
+        </w:rPr>
+      </w:pPr>
+      <w:r>
+        <w:rPr>
+          <w:noProof/>
+        </w:rPr>
+        <w:drawing>
+          <wp:inline distT="0" distB="0" distL="0" distR="0" wp14:anchorId="73705DE7" wp14:editId="0498E14B">
+            <wp:extent cx="5612130" cy="1909445"/>
+            <wp:effectExtent l="0" t="0" r="7620" b="0"/>
+            <wp:docPr id="9" name="Picture 9"/>
+            <wp:cNvGraphicFramePr>
+              <a:graphicFrameLocks xmlns:a="http://schemas.openxmlformats.org/drawingml/2006/main" noChangeAspect="1"/>
+            </wp:cNvGraphicFramePr>
+            <a:graphic xmlns:a="http://schemas.openxmlformats.org/drawingml/2006/main">
+              <a:graphicData uri="http://schemas.openxmlformats.org/drawingml/2006/picture">
+                <pic:pic xmlns:pic="http://schemas.openxmlformats.org/drawingml/2006/picture">
+                  <pic:nvPicPr>
+                    <pic:cNvPr id="1" name=""/>
+                    <pic:cNvPicPr/>
+                  </pic:nvPicPr>
+                  <pic:blipFill>
+                    <a:blip r:embed="rId13"/>
+                    <a:stretch>
+                      <a:fillRect/>
+                    </a:stretch>
+                  </pic:blipFill>
+                  <pic:spPr>
+                    <a:xfrm>
+                      <a:off x="0" y="0"/>
+                      <a:ext cx="5612130" cy="1909445"/>
+                    </a:xfrm>
+                    <a:prstGeom prst="rect">
+                      <a:avLst/>
+                    </a:prstGeom>
+                  </pic:spPr>
+                </pic:pic>
+              </a:graphicData>
+            </a:graphic>
+          </wp:inline>
+        </w:drawing>
+      </w:r>
+    </w:p>
+    <w:p>
+      <w:pPr>
+        <w:jc w:val="both"/>
+        <w:rPr>
+          <w:rFonts w:ascii="Arial" w:hAnsi="Arial" w:cs="Arial"/>
+          <w:b/>
+          <w:bCs/>
+          <w:sz w:val="24"/>
+          <w:szCs w:val="24"/>
+          <w:u w:val="single"/>
+        </w:rPr>
+      </w:pPr>
+      <w:r>
+        <w:rPr>
+          <w:rFonts w:ascii="Arial" w:hAnsi="Arial" w:cs="Arial"/>
+          <w:b/>
+          <w:bCs/>
+          <w:sz w:val="24"/>
+          <w:szCs w:val="24"/>
+          <w:u w:val="single"/>
+        </w:rPr>
+        <w:t>Clase 33. Promesas Encadenadas.</w:t>
+      </w:r>
+    </w:p>
+    <w:p>
+      <w:pPr>
+        <w:jc w:val="both"/>
+        <w:rPr>
+          <w:rFonts w:ascii="Arial" w:hAnsi="Arial" w:cs="Arial"/>
+        </w:rPr>
+      </w:pPr>
+      <w:r>
+        <w:rPr>
+          <w:rFonts w:ascii="Arial" w:hAnsi="Arial" w:cs="Arial"/>
+        </w:rPr>
+        <w:t xml:space="preserve">A diferencia de los </w:t>
+      </w:r>
+      <w:proofErr w:type="spellStart"/>
+      <w:r>
+        <w:rPr>
+          <w:rFonts w:ascii="Arial" w:hAnsi="Arial" w:cs="Arial"/>
+        </w:rPr>
+        <w:t>callbacks</w:t>
+      </w:r>
+      <w:proofErr w:type="spellEnd"/>
+      <w:r>
+        <w:rPr>
+          <w:rFonts w:ascii="Arial" w:hAnsi="Arial" w:cs="Arial"/>
+        </w:rPr>
+        <w:t xml:space="preserve"> en el </w:t>
+      </w:r>
+      <w:proofErr w:type="spellStart"/>
+      <w:r>
+        <w:rPr>
+          <w:rFonts w:ascii="Arial" w:hAnsi="Arial" w:cs="Arial"/>
+        </w:rPr>
+        <w:t>CallbackHell</w:t>
+      </w:r>
+      <w:proofErr w:type="spellEnd"/>
+      <w:r>
+        <w:rPr>
+          <w:rFonts w:ascii="Arial" w:hAnsi="Arial" w:cs="Arial"/>
+        </w:rPr>
+        <w:t>, que terminan estando anidados unos dentro de otros, cuando se usan Promesas la ejecución de las llamadas no se hacen de manera anidada sino de manera encadenada, al mismo nivel una debajo de la otra, lo que hace que el código sea mucho más legible y mantenible.</w:t>
+      </w:r>
+    </w:p>
+    <w:p>
+      <w:pPr>
+        <w:jc w:val="both"/>
+        <w:rPr>
+          <w:rFonts w:ascii="Arial" w:hAnsi="Arial" w:cs="Arial"/>
+        </w:rPr>
+      </w:pPr>
+    </w:p>
+    <w:p>
+      <w:pPr>
+        <w:jc w:val="both"/>
+        <w:rPr>
+          <w:rFonts w:ascii="Arial" w:hAnsi="Arial" w:cs="Arial"/>
+        </w:rPr>
+      </w:pPr>
+    </w:p>
+    <w:p>
+      <w:pPr>
+        <w:jc w:val="both"/>
+        <w:rPr>
+          <w:rFonts w:ascii="Arial" w:hAnsi="Arial" w:cs="Arial"/>
+        </w:rPr>
+      </w:pPr>
+    </w:p>
+    <w:p>
+      <w:pPr>
+        <w:jc w:val="both"/>
+        <w:rPr>
+          <w:rFonts w:ascii="Arial" w:hAnsi="Arial" w:cs="Arial"/>
+          <w:b/>
+          <w:bCs/>
+          <w:u w:val="single"/>
+        </w:rPr>
+      </w:pPr>
+      <w:r>
+        <w:rPr>
+          <w:rFonts w:ascii="Arial" w:hAnsi="Arial" w:cs="Arial"/>
+          <w:b/>
+          <w:bCs/>
+          <w:u w:val="single"/>
+        </w:rPr>
+        <w:lastRenderedPageBreak/>
+        <w:t>Clase 34. Múltiples promesas en paralelo.</w:t>
+      </w:r>
+    </w:p>
+    <w:p>
+      <w:pPr>
+        <w:jc w:val="both"/>
+        <w:rPr>
+          <w:rFonts w:ascii="Arial" w:hAnsi="Arial" w:cs="Arial"/>
+        </w:rPr>
+      </w:pPr>
+      <w:r>
+        <w:rPr>
+          <w:rFonts w:ascii="Arial" w:hAnsi="Arial" w:cs="Arial"/>
+        </w:rPr>
+        <w:t xml:space="preserve">Para hacer el llamado a múltiples promesas, nos apoyamos en un array de </w:t>
+      </w:r>
+      <w:proofErr w:type="spellStart"/>
+      <w:r>
+        <w:rPr>
+          <w:rFonts w:ascii="Arial" w:hAnsi="Arial" w:cs="Arial"/>
+        </w:rPr>
+        <w:t>ids</w:t>
+      </w:r>
+      <w:proofErr w:type="spellEnd"/>
+      <w:r>
+        <w:rPr>
+          <w:rFonts w:ascii="Arial" w:hAnsi="Arial" w:cs="Arial"/>
+        </w:rPr>
+        <w:t xml:space="preserve"> con el que luego construimos otro arreglo de Promesas, que pasaremos como parámetro a </w:t>
+      </w:r>
+      <w:proofErr w:type="spellStart"/>
+      <w:r>
+        <w:rPr>
+          <w:rFonts w:ascii="Arial" w:hAnsi="Arial" w:cs="Arial"/>
+        </w:rPr>
+        <w:t>Promise.all</w:t>
+      </w:r>
+      <w:proofErr w:type="spellEnd"/>
+      <w:r>
+        <w:rPr>
+          <w:rFonts w:ascii="Arial" w:hAnsi="Arial" w:cs="Arial"/>
+        </w:rPr>
+        <w:t xml:space="preserve"> </w:t>
+      </w:r>
+      <w:r>
+        <w:rPr>
+          <w:rFonts w:ascii="Arial" w:hAnsi="Arial" w:cs="Arial"/>
+        </w:rPr>
+        <w:t>(arreglo</w:t>
+      </w:r>
+      <w:r>
+        <w:rPr>
+          <w:rFonts w:ascii="Arial" w:hAnsi="Arial" w:cs="Arial"/>
+        </w:rPr>
+        <w:t xml:space="preserve"> d</w:t>
+      </w:r>
+      <w:r>
+        <w:rPr>
+          <w:rFonts w:ascii="Arial" w:hAnsi="Arial" w:cs="Arial"/>
+        </w:rPr>
+        <w:t>e</w:t>
+      </w:r>
+      <w:r>
+        <w:rPr>
+          <w:rFonts w:ascii="Arial" w:hAnsi="Arial" w:cs="Arial"/>
+        </w:rPr>
+        <w:t xml:space="preserve"> p</w:t>
+      </w:r>
+      <w:r>
+        <w:rPr>
+          <w:rFonts w:ascii="Arial" w:hAnsi="Arial" w:cs="Arial"/>
+        </w:rPr>
+        <w:t xml:space="preserve">romesas), con las promesas podemos encadenar llamadas en paralelo, algo que no es posible usando </w:t>
+      </w:r>
+      <w:proofErr w:type="spellStart"/>
+      <w:r>
+        <w:rPr>
+          <w:rFonts w:ascii="Arial" w:hAnsi="Arial" w:cs="Arial"/>
+        </w:rPr>
+        <w:t>callbacks</w:t>
+      </w:r>
+      <w:proofErr w:type="spellEnd"/>
+      <w:r>
+        <w:rPr>
+          <w:rFonts w:ascii="Arial" w:hAnsi="Arial" w:cs="Arial"/>
+        </w:rPr>
+        <w:t>.</w:t>
+      </w:r>
+    </w:p>
+    <w:p>
+      <w:pPr>
+        <w:jc w:val="both"/>
+        <w:rPr>
+          <w:rFonts w:ascii="Arial" w:hAnsi="Arial" w:cs="Arial"/>
+        </w:rPr>
+      </w:pPr>
+    </w:p>
+    <w:p>
+      <w:pPr>
+        <w:jc w:val="both"/>
+        <w:rPr>
+          <w:rFonts w:ascii="Arial" w:hAnsi="Arial" w:cs="Arial"/>
+          <w:b/>
+          <w:bCs/>
+          <w:u w:val="single"/>
+        </w:rPr>
+      </w:pPr>
+      <w:r>
+        <w:rPr>
+          <w:rFonts w:ascii="Arial" w:hAnsi="Arial" w:cs="Arial"/>
+          <w:b/>
+          <w:bCs/>
+          <w:u w:val="single"/>
+        </w:rPr>
+        <w:t xml:space="preserve">Clase 35. </w:t>
+      </w:r>
+      <w:proofErr w:type="spellStart"/>
+      <w:r>
+        <w:rPr>
+          <w:rFonts w:ascii="Arial" w:hAnsi="Arial" w:cs="Arial"/>
+          <w:b/>
+          <w:bCs/>
+          <w:u w:val="single"/>
+        </w:rPr>
+        <w:t>Async-wait</w:t>
+      </w:r>
+      <w:proofErr w:type="spellEnd"/>
+      <w:r>
+        <w:rPr>
+          <w:rFonts w:ascii="Arial" w:hAnsi="Arial" w:cs="Arial"/>
+          <w:b/>
+          <w:bCs/>
+          <w:u w:val="single"/>
+        </w:rPr>
+        <w:t>: Lo último en asincronismo.</w:t>
+      </w:r>
+    </w:p>
+    <w:p>
+      <w:pPr>
+        <w:jc w:val="both"/>
+        <w:rPr>
+          <w:rFonts w:ascii="Arial" w:hAnsi="Arial" w:cs="Arial"/>
+        </w:rPr>
+      </w:pPr>
+      <w:proofErr w:type="spellStart"/>
+      <w:r>
+        <w:rPr>
+          <w:rFonts w:ascii="Arial" w:hAnsi="Arial" w:cs="Arial"/>
+        </w:rPr>
+        <w:t>Async-await</w:t>
+      </w:r>
+      <w:proofErr w:type="spellEnd"/>
+      <w:r>
+        <w:rPr>
+          <w:rFonts w:ascii="Arial" w:hAnsi="Arial" w:cs="Arial"/>
+        </w:rPr>
+        <w:t xml:space="preserve"> es la manera más simple y clara de realizar tareas asíncronas. </w:t>
+      </w:r>
+      <w:proofErr w:type="spellStart"/>
+      <w:r>
+        <w:rPr>
+          <w:rFonts w:ascii="Arial" w:hAnsi="Arial" w:cs="Arial"/>
+        </w:rPr>
+        <w:t>Await</w:t>
+      </w:r>
+      <w:proofErr w:type="spellEnd"/>
+      <w:r>
+        <w:rPr>
+          <w:rFonts w:ascii="Arial" w:hAnsi="Arial" w:cs="Arial"/>
+        </w:rPr>
+        <w:t xml:space="preserve"> detiene la ejecución del programa hasta que todas las promesas sean resueltas. Para poder utilizar esta forma, hay que colocar </w:t>
+      </w:r>
+      <w:proofErr w:type="spellStart"/>
+      <w:r>
+        <w:rPr>
+          <w:rFonts w:ascii="Arial" w:hAnsi="Arial" w:cs="Arial"/>
+        </w:rPr>
+        <w:t>async</w:t>
+      </w:r>
+      <w:proofErr w:type="spellEnd"/>
+      <w:r>
+        <w:rPr>
+          <w:rFonts w:ascii="Arial" w:hAnsi="Arial" w:cs="Arial"/>
+        </w:rPr>
+        <w:t xml:space="preserve"> antes de la definición de la función, y encerrar el llamado a </w:t>
+      </w:r>
+      <w:proofErr w:type="spellStart"/>
+      <w:proofErr w:type="gramStart"/>
+      <w:r>
+        <w:rPr>
+          <w:rFonts w:ascii="Arial" w:hAnsi="Arial" w:cs="Arial"/>
+        </w:rPr>
+        <w:t>Promises.all</w:t>
+      </w:r>
+      <w:proofErr w:type="spellEnd"/>
+      <w:r>
+        <w:rPr>
+          <w:rFonts w:ascii="Arial" w:hAnsi="Arial" w:cs="Arial"/>
+        </w:rPr>
+        <w:t>(</w:t>
+      </w:r>
+      <w:proofErr w:type="gramEnd"/>
+      <w:r>
+        <w:rPr>
+          <w:rFonts w:ascii="Arial" w:hAnsi="Arial" w:cs="Arial"/>
+        </w:rPr>
+        <w:t>) dentro de un bloque try … catch.</w:t>
+      </w:r>
+    </w:p>
+    <w:p>
+      <w:pPr>
+        <w:jc w:val="both"/>
+        <w:rPr>
+          <w:rFonts w:ascii="Arial" w:hAnsi="Arial" w:cs="Arial"/>
+        </w:rPr>
+      </w:pPr>
+    </w:p>
+    <w:p>
+      <w:pPr>
+        <w:jc w:val="both"/>
+        <w:rPr>
+          <w:rFonts w:ascii="Arial" w:hAnsi="Arial" w:cs="Arial"/>
+          <w:b/>
+          <w:bCs/>
+          <w:sz w:val="24"/>
+          <w:szCs w:val="24"/>
+          <w:u w:val="single"/>
+        </w:rPr>
+      </w:pPr>
+      <w:r>
+        <w:rPr>
+          <w:rFonts w:ascii="Arial" w:hAnsi="Arial" w:cs="Arial"/>
+          <w:b/>
+          <w:bCs/>
+          <w:sz w:val="24"/>
+          <w:szCs w:val="24"/>
+          <w:u w:val="single"/>
+        </w:rPr>
+        <w:t xml:space="preserve">Clases </w:t>
+      </w:r>
+      <w:proofErr w:type="spellStart"/>
+      <w:r>
+        <w:rPr>
+          <w:rFonts w:ascii="Arial" w:hAnsi="Arial" w:cs="Arial"/>
+          <w:b/>
+          <w:bCs/>
+          <w:sz w:val="24"/>
+          <w:szCs w:val="24"/>
+          <w:u w:val="single"/>
+        </w:rPr>
+        <w:t>Complemetari</w:t>
+      </w:r>
+      <w:r>
+        <w:rPr>
+          <w:rFonts w:ascii="Arial" w:hAnsi="Arial" w:cs="Arial"/>
+          <w:b/>
+          <w:bCs/>
+          <w:sz w:val="24"/>
+          <w:szCs w:val="24"/>
+          <w:u w:val="single"/>
+        </w:rPr>
+        <w:t>as</w:t>
+      </w:r>
+      <w:proofErr w:type="spellEnd"/>
+      <w:r>
+        <w:rPr>
+          <w:rFonts w:ascii="Arial" w:hAnsi="Arial" w:cs="Arial"/>
+          <w:b/>
+          <w:bCs/>
+          <w:sz w:val="24"/>
+          <w:szCs w:val="24"/>
+          <w:u w:val="single"/>
+        </w:rPr>
+        <w:t>.</w:t>
+      </w:r>
+    </w:p>
+    <w:p>
+      <w:pPr>
+        <w:jc w:val="both"/>
+        <w:rPr>
+          <w:rFonts w:ascii="Arial" w:hAnsi="Arial" w:cs="Arial"/>
+          <w:b/>
+          <w:bCs/>
+          <w:sz w:val="24"/>
+          <w:szCs w:val="24"/>
+          <w:u w:val="single"/>
+        </w:rPr>
+      </w:pPr>
+    </w:p>
+    <w:p>
+      <w:pPr>
+        <w:jc w:val="both"/>
+        <w:rPr>
+          <w:rFonts w:ascii="Arial" w:hAnsi="Arial" w:cs="Arial"/>
+          <w:b/>
+          <w:bCs/>
+          <w:sz w:val="24"/>
+          <w:szCs w:val="24"/>
+          <w:u w:val="single"/>
+        </w:rPr>
+      </w:pPr>
+      <w:r>
+        <w:rPr>
+          <w:rFonts w:ascii="Arial" w:hAnsi="Arial" w:cs="Arial"/>
+          <w:b/>
+          <w:bCs/>
+          <w:sz w:val="24"/>
+          <w:szCs w:val="24"/>
+          <w:u w:val="single"/>
+        </w:rPr>
+        <w:t xml:space="preserve">Clase 36. Var, </w:t>
+      </w:r>
+      <w:proofErr w:type="spellStart"/>
+      <w:r>
+        <w:rPr>
+          <w:rFonts w:ascii="Arial" w:hAnsi="Arial" w:cs="Arial"/>
+          <w:b/>
+          <w:bCs/>
+          <w:sz w:val="24"/>
+          <w:szCs w:val="24"/>
+          <w:u w:val="single"/>
+        </w:rPr>
+        <w:t>let</w:t>
+      </w:r>
+      <w:proofErr w:type="spellEnd"/>
+      <w:r>
+        <w:rPr>
+          <w:rFonts w:ascii="Arial" w:hAnsi="Arial" w:cs="Arial"/>
+          <w:b/>
+          <w:bCs/>
+          <w:sz w:val="24"/>
+          <w:szCs w:val="24"/>
+          <w:u w:val="single"/>
+        </w:rPr>
+        <w:t xml:space="preserve"> y </w:t>
+      </w:r>
+      <w:proofErr w:type="spellStart"/>
+      <w:r>
+        <w:rPr>
+          <w:rFonts w:ascii="Arial" w:hAnsi="Arial" w:cs="Arial"/>
+          <w:b/>
+          <w:bCs/>
+          <w:sz w:val="24"/>
+          <w:szCs w:val="24"/>
+          <w:u w:val="single"/>
+        </w:rPr>
+        <w:t>const</w:t>
+      </w:r>
+      <w:proofErr w:type="spellEnd"/>
+      <w:r>
+        <w:rPr>
+          <w:rFonts w:ascii="Arial" w:hAnsi="Arial" w:cs="Arial"/>
+          <w:b/>
+          <w:bCs/>
+          <w:sz w:val="24"/>
+          <w:szCs w:val="24"/>
+          <w:u w:val="single"/>
+        </w:rPr>
+        <w:t>: Las diferencias entre ellos.</w:t>
+      </w:r>
+    </w:p>
+    <w:p>
+      <w:pPr>
+        <w:jc w:val="both"/>
+        <w:rPr>
+          <w:rFonts w:ascii="Arial" w:hAnsi="Arial" w:cs="Arial"/>
+        </w:rPr>
+      </w:pPr>
+      <w:r>
+        <w:rPr>
+          <w:rFonts w:ascii="Arial" w:hAnsi="Arial" w:cs="Arial"/>
+        </w:rPr>
+        <w:t xml:space="preserve">Una de las recomendaciones para trabajar en JavaScript es reducir siempre al mínimo el alcance de nuestras variables, por lo que se debe usar </w:t>
+      </w:r>
+      <w:proofErr w:type="spellStart"/>
+      <w:r>
+        <w:rPr>
+          <w:rFonts w:ascii="Arial" w:hAnsi="Arial" w:cs="Arial"/>
+        </w:rPr>
+        <w:t>let</w:t>
+      </w:r>
+      <w:proofErr w:type="spellEnd"/>
+      <w:r>
+        <w:rPr>
+          <w:rFonts w:ascii="Arial" w:hAnsi="Arial" w:cs="Arial"/>
+        </w:rPr>
+        <w:t xml:space="preserve"> en lugar de </w:t>
+      </w:r>
+      <w:proofErr w:type="spellStart"/>
+      <w:r>
+        <w:rPr>
+          <w:rFonts w:ascii="Arial" w:hAnsi="Arial" w:cs="Arial"/>
+        </w:rPr>
+        <w:t>var</w:t>
+      </w:r>
+      <w:proofErr w:type="spellEnd"/>
+      <w:r>
+        <w:rPr>
+          <w:rFonts w:ascii="Arial" w:hAnsi="Arial" w:cs="Arial"/>
+        </w:rPr>
+        <w:t xml:space="preserve"> mientras sea posible. A continuación, se explicará los distintos tipos de declaraciones que existen actualmente en el lenguaje:</w:t>
+      </w:r>
+    </w:p>
+    <w:p>
+      <w:pPr>
+        <w:jc w:val="both"/>
+        <w:rPr>
+          <w:rFonts w:ascii="Arial" w:hAnsi="Arial" w:cs="Arial"/>
+        </w:rPr>
+      </w:pPr>
+      <w:r>
+        <w:rPr>
+          <w:rFonts w:ascii="Arial" w:hAnsi="Arial" w:cs="Arial"/>
+          <w:b/>
+          <w:bCs/>
+        </w:rPr>
+        <w:t xml:space="preserve">VAR: </w:t>
+      </w:r>
+      <w:r>
+        <w:rPr>
+          <w:rFonts w:ascii="Arial" w:hAnsi="Arial" w:cs="Arial"/>
+        </w:rPr>
+        <w:t>Es la manera más antigua de declarar variables. No es muy estricta en cuanto al alcance, ya que, al declarar variables de esta forma, dichas variables podrán ser accedidas, e incluso modificadas, tanto dentro como fuera de los bloques internos de una función.</w:t>
+      </w:r>
+    </w:p>
+    <w:p>
+      <w:pPr>
+        <w:jc w:val="both"/>
+        <w:rPr>
+          <w:rFonts w:ascii="Arial" w:hAnsi="Arial" w:cs="Arial"/>
+        </w:rPr>
+      </w:pPr>
+      <w:r>
+        <w:rPr>
+          <w:rFonts w:ascii="Arial" w:hAnsi="Arial" w:cs="Arial"/>
+          <w:b/>
+          <w:bCs/>
+        </w:rPr>
+        <w:t xml:space="preserve">LET: </w:t>
+      </w:r>
+      <w:r>
+        <w:rPr>
+          <w:rFonts w:ascii="Arial" w:hAnsi="Arial" w:cs="Arial"/>
+        </w:rPr>
+        <w:t xml:space="preserve">El alcance se reduce al bloque (las llaves) en el cual la variable fue declarada. Fuera de este bloque la variable no existe. Una vez declarada la variable con </w:t>
+      </w:r>
+      <w:proofErr w:type="spellStart"/>
+      <w:r>
+        <w:rPr>
+          <w:rFonts w:ascii="Arial" w:hAnsi="Arial" w:cs="Arial"/>
+        </w:rPr>
+        <w:t>let</w:t>
+      </w:r>
+      <w:proofErr w:type="spellEnd"/>
+      <w:r>
+        <w:rPr>
+          <w:rFonts w:ascii="Arial" w:hAnsi="Arial" w:cs="Arial"/>
+        </w:rPr>
+        <w:t>, no se puede volver a declarar en ninguna otra parte de la función.</w:t>
+      </w:r>
+    </w:p>
+    <w:p>
+      <w:pPr>
+        <w:jc w:val="both"/>
+        <w:rPr>
+          <w:rFonts w:ascii="Arial" w:hAnsi="Arial" w:cs="Arial"/>
+        </w:rPr>
+      </w:pPr>
+      <w:r>
+        <w:rPr>
+          <w:rFonts w:ascii="Arial" w:hAnsi="Arial" w:cs="Arial"/>
+          <w:b/>
+          <w:bCs/>
+        </w:rPr>
+        <w:t xml:space="preserve">CONST: </w:t>
+      </w:r>
+      <w:r>
+        <w:rPr>
+          <w:rFonts w:ascii="Arial" w:hAnsi="Arial" w:cs="Arial"/>
+        </w:rPr>
+        <w:t xml:space="preserve">Al igual que </w:t>
+      </w:r>
+      <w:proofErr w:type="spellStart"/>
+      <w:r>
+        <w:rPr>
+          <w:rFonts w:ascii="Arial" w:hAnsi="Arial" w:cs="Arial"/>
+          <w:b/>
+          <w:bCs/>
+        </w:rPr>
+        <w:t>let</w:t>
+      </w:r>
+      <w:proofErr w:type="spellEnd"/>
+      <w:r>
+        <w:rPr>
+          <w:rFonts w:ascii="Arial" w:hAnsi="Arial" w:cs="Arial"/>
+          <w:b/>
+          <w:bCs/>
+        </w:rPr>
+        <w:t xml:space="preserve"> </w:t>
+      </w:r>
+      <w:r>
+        <w:rPr>
+          <w:rFonts w:ascii="Arial" w:hAnsi="Arial" w:cs="Arial"/>
+        </w:rPr>
+        <w:t xml:space="preserve">se define en el contexto o alcance de un bloque, a diferencia de </w:t>
+      </w:r>
+      <w:proofErr w:type="spellStart"/>
+      <w:r>
+        <w:rPr>
+          <w:rFonts w:ascii="Arial" w:hAnsi="Arial" w:cs="Arial"/>
+        </w:rPr>
+        <w:t>let</w:t>
+      </w:r>
+      <w:proofErr w:type="spellEnd"/>
+      <w:r>
+        <w:rPr>
+          <w:rFonts w:ascii="Arial" w:hAnsi="Arial" w:cs="Arial"/>
+        </w:rPr>
+        <w:t xml:space="preserve"> y </w:t>
+      </w:r>
+      <w:proofErr w:type="spellStart"/>
+      <w:r>
+        <w:rPr>
+          <w:rFonts w:ascii="Arial" w:hAnsi="Arial" w:cs="Arial"/>
+        </w:rPr>
+        <w:t>var</w:t>
+      </w:r>
+      <w:proofErr w:type="spellEnd"/>
+      <w:r>
+        <w:rPr>
+          <w:rFonts w:ascii="Arial" w:hAnsi="Arial" w:cs="Arial"/>
+        </w:rPr>
+        <w:t>, las variables definidas como constantes (</w:t>
+      </w:r>
+      <w:proofErr w:type="spellStart"/>
+      <w:r>
+        <w:rPr>
+          <w:rFonts w:ascii="Arial" w:hAnsi="Arial" w:cs="Arial"/>
+        </w:rPr>
+        <w:t>const</w:t>
+      </w:r>
+      <w:proofErr w:type="spellEnd"/>
+      <w:r>
+        <w:rPr>
+          <w:rFonts w:ascii="Arial" w:hAnsi="Arial" w:cs="Arial"/>
+        </w:rPr>
+        <w:t>), no podrán ser modificadas ni declaradas nuevamente en ninguna otra parte de la función o el contexto en el que ya existen.</w:t>
+      </w:r>
+      <w:r>
+        <w:t xml:space="preserve"> </w:t>
+      </w:r>
+    </w:p>
+    <w:p>
+      <w:pPr>
+        <w:jc w:val="both"/>
+        <w:rPr>
+          <w:rFonts w:ascii="Arial" w:hAnsi="Arial" w:cs="Arial"/>
+          <w:b/>
+          <w:bCs/>
+          <w:sz w:val="24"/>
+          <w:szCs w:val="24"/>
+          <w:u w:val="single"/>
+        </w:rPr>
+      </w:pPr>
+    </w:p>
+    <w:p>
+      <w:pPr>
+        <w:jc w:val="both"/>
+        <w:rPr>
+          <w:rFonts w:ascii="Arial" w:hAnsi="Arial" w:cs="Arial"/>
+          <w:b/>
+          <w:bCs/>
+          <w:sz w:val="24"/>
+          <w:szCs w:val="24"/>
+          <w:u w:val="single"/>
+        </w:rPr>
+      </w:pPr>
+      <w:r>
+        <w:rPr>
+          <w:rFonts w:ascii="Arial" w:hAnsi="Arial" w:cs="Arial"/>
+          <w:b/>
+          <w:bCs/>
+          <w:sz w:val="24"/>
+          <w:szCs w:val="24"/>
+          <w:u w:val="single"/>
+        </w:rPr>
+        <w:t>Clase 37. ¿Hace cuántos días naciste?</w:t>
+      </w:r>
+    </w:p>
+    <w:p>
+      <w:pPr>
+        <w:jc w:val="both"/>
+        <w:rPr>
+          <w:rFonts w:ascii="Arial" w:hAnsi="Arial" w:cs="Arial"/>
+          <w:sz w:val="24"/>
+          <w:szCs w:val="24"/>
+        </w:rPr>
+      </w:pPr>
+      <w:r>
+        <w:rPr>
+          <w:rFonts w:ascii="Arial" w:hAnsi="Arial" w:cs="Arial"/>
+          <w:sz w:val="24"/>
+          <w:szCs w:val="24"/>
+        </w:rPr>
+        <w:t>Con las variables del tipo Date, se pueden realizar operaciones de suma y resta similares a las que se realizan con los números. El resultado que se obtiene está en milisegundos, por lo que luego hay que hacer algunas operaciones adicionales para llevarlos a días, meses o años según queramos. También aplica para horas, minutos, segundos y milisegundos.</w:t>
+      </w:r>
+    </w:p>
+    <w:p>
+      <w:pPr>
+        <w:jc w:val="both"/>
+        <w:rPr>
+          <w:rFonts w:ascii="Arial" w:hAnsi="Arial" w:cs="Arial"/>
+          <w:sz w:val="24"/>
+          <w:szCs w:val="24"/>
+        </w:rPr>
+      </w:pPr>
+    </w:p>
+    <w:p>
+      <w:pPr>
+        <w:jc w:val="both"/>
+        <w:rPr>
+          <w:rFonts w:ascii="Arial" w:hAnsi="Arial" w:cs="Arial"/>
+          <w:b/>
+          <w:bCs/>
+          <w:sz w:val="24"/>
+          <w:szCs w:val="24"/>
+          <w:u w:val="single"/>
+        </w:rPr>
+      </w:pPr>
+      <w:r>
+        <w:rPr>
+          <w:rFonts w:ascii="Arial" w:hAnsi="Arial" w:cs="Arial"/>
+          <w:b/>
+          <w:bCs/>
+          <w:sz w:val="24"/>
+          <w:szCs w:val="24"/>
+          <w:u w:val="single"/>
+        </w:rPr>
+        <w:lastRenderedPageBreak/>
+        <w:t>Clase 38. Funciones Recursivas.</w:t>
+      </w:r>
+    </w:p>
+    <w:p>
+      <w:pPr>
+        <w:jc w:val="both"/>
+        <w:rPr>
+          <w:rFonts w:ascii="Arial" w:hAnsi="Arial" w:cs="Arial"/>
+        </w:rPr>
+      </w:pPr>
+      <w:r>
+        <w:rPr>
+          <w:rFonts w:ascii="Arial" w:hAnsi="Arial" w:cs="Arial"/>
+        </w:rPr>
+        <w:t>La recursividad es un concepto muy importante en cualquier lenguaje de programación. Una función recursiva es básicamente aquella que se llama (o se ejecuta) a sí misma de forma controlada, hasta que sucede la condición base)</w:t>
+      </w:r>
+      <w:r>
+        <w:rPr>
+          <w:rFonts w:ascii="Arial" w:hAnsi="Arial" w:cs="Arial"/>
+        </w:rPr>
+        <w:t>.</w:t>
+      </w:r>
+    </w:p>
+    <w:p>
+      <w:pPr>
+        <w:jc w:val="both"/>
+        <w:rPr>
+          <w:rFonts w:ascii="Arial" w:hAnsi="Arial" w:cs="Arial"/>
+        </w:rPr>
+      </w:pPr>
+    </w:p>
+    <w:p>
+      <w:pPr>
+        <w:jc w:val="both"/>
+        <w:rPr>
+          <w:rFonts w:ascii="Arial" w:hAnsi="Arial" w:cs="Arial"/>
+          <w:b/>
+          <w:bCs/>
+          <w:sz w:val="24"/>
+          <w:szCs w:val="24"/>
+          <w:u w:val="single"/>
+        </w:rPr>
+      </w:pPr>
+      <w:r>
+        <w:rPr>
+          <w:rFonts w:ascii="Arial" w:hAnsi="Arial" w:cs="Arial"/>
+          <w:b/>
+          <w:bCs/>
+          <w:sz w:val="24"/>
+          <w:szCs w:val="24"/>
+          <w:u w:val="single"/>
+        </w:rPr>
+        <w:t>Clase 39. Memorización: Ahorrando cómputo.</w:t>
+      </w:r>
+    </w:p>
+    <w:p>
+      <w:pPr>
+        <w:jc w:val="both"/>
+        <w:rPr>
+          <w:rFonts w:ascii="Arial" w:hAnsi="Arial" w:cs="Arial"/>
+        </w:rPr>
+      </w:pPr>
+      <w:r>
+        <w:rPr>
+          <w:rFonts w:ascii="Arial" w:hAnsi="Arial" w:cs="Arial"/>
+        </w:rPr>
+        <w:t>La memorización es una técnica de programación que nos permite ahorrar cómputo o procesamiento en JavaScript</w:t>
+      </w:r>
+      <w:r>
+        <w:rPr>
+          <w:rFonts w:ascii="Arial" w:hAnsi="Arial" w:cs="Arial"/>
+        </w:rPr>
+        <w:t>, al ir almacenando resultado invariable de una función para que no sea necesario volver a ejecutar todas las instrucciones de nuevo, cuando se vuelva a llamar con los mismos parámetros. Es similar a usar memoria cache.</w:t>
+      </w:r>
+    </w:p>
+    <w:p>
+      <w:pPr>
+        <w:jc w:val="both"/>
+        <w:rPr>
+          <w:rFonts w:ascii="Arial" w:hAnsi="Arial" w:cs="Arial"/>
+        </w:rPr>
+      </w:pPr>
+    </w:p>
+    <w:p>
+      <w:pPr>
+        <w:jc w:val="both"/>
+        <w:rPr>
+          <w:rFonts w:ascii="Arial" w:hAnsi="Arial" w:cs="Arial"/>
+          <w:b/>
+          <w:bCs/>
+          <w:sz w:val="24"/>
+          <w:szCs w:val="24"/>
+          <w:u w:val="single"/>
+        </w:rPr>
+      </w:pPr>
+      <w:r>
+        <w:rPr>
+          <w:rFonts w:ascii="Arial" w:hAnsi="Arial" w:cs="Arial"/>
+          <w:b/>
+          <w:bCs/>
+          <w:sz w:val="24"/>
+          <w:szCs w:val="24"/>
+          <w:u w:val="single"/>
+        </w:rPr>
+        <w:t xml:space="preserve">Clase 40. Entiende los </w:t>
+      </w:r>
+      <w:proofErr w:type="spellStart"/>
+      <w:r>
+        <w:rPr>
+          <w:rFonts w:ascii="Arial" w:hAnsi="Arial" w:cs="Arial"/>
+          <w:b/>
+          <w:bCs/>
+          <w:sz w:val="24"/>
+          <w:szCs w:val="24"/>
+          <w:u w:val="single"/>
+        </w:rPr>
+        <w:t>closures</w:t>
+      </w:r>
+      <w:proofErr w:type="spellEnd"/>
+      <w:r>
+        <w:rPr>
+          <w:rFonts w:ascii="Arial" w:hAnsi="Arial" w:cs="Arial"/>
+          <w:b/>
+          <w:bCs/>
+          <w:sz w:val="24"/>
+          <w:szCs w:val="24"/>
+          <w:u w:val="single"/>
+        </w:rPr>
+        <w:t xml:space="preserve"> de JavaScript.</w:t>
+      </w:r>
+    </w:p>
+    <w:p>
+      <w:pPr>
+        <w:jc w:val="both"/>
+        <w:rPr>
+          <w:rFonts w:ascii="Arial" w:hAnsi="Arial" w:cs="Arial"/>
+        </w:rPr>
+      </w:pPr>
+      <w:r>
+        <w:rPr>
+          <w:rFonts w:ascii="Arial" w:hAnsi="Arial" w:cs="Arial"/>
+        </w:rPr>
+        <w:t xml:space="preserve">Un </w:t>
+      </w:r>
+      <w:proofErr w:type="spellStart"/>
+      <w:r>
+        <w:rPr>
+          <w:rFonts w:ascii="Arial" w:hAnsi="Arial" w:cs="Arial"/>
+        </w:rPr>
+        <w:t>closure</w:t>
+      </w:r>
+      <w:proofErr w:type="spellEnd"/>
+      <w:r>
+        <w:rPr>
+          <w:rFonts w:ascii="Arial" w:hAnsi="Arial" w:cs="Arial"/>
+        </w:rPr>
+        <w:t>, básicamente es una función que recuerda el estado de las variables al momento de ser invocada</w:t>
+      </w:r>
+      <w:r>
+        <w:rPr>
+          <w:rFonts w:ascii="Arial" w:hAnsi="Arial" w:cs="Arial"/>
+        </w:rPr>
+        <w:t xml:space="preserve">, y conserva este estado a través de reiteradas ejecuciones. Un aspecto fundamental de los </w:t>
+      </w:r>
+      <w:proofErr w:type="spellStart"/>
+      <w:r>
+        <w:rPr>
+          <w:rFonts w:ascii="Arial" w:hAnsi="Arial" w:cs="Arial"/>
+        </w:rPr>
+        <w:t>closures</w:t>
+      </w:r>
+      <w:proofErr w:type="spellEnd"/>
+      <w:r>
+        <w:rPr>
+          <w:rFonts w:ascii="Arial" w:hAnsi="Arial" w:cs="Arial"/>
+        </w:rPr>
+        <w:t xml:space="preserve"> es que son funciones que retornan otras funciones.</w:t>
+      </w:r>
+    </w:p>
+    <w:p>
+      <w:pPr>
+        <w:jc w:val="both"/>
+        <w:rPr>
+          <w:rFonts w:ascii="Arial" w:hAnsi="Arial" w:cs="Arial"/>
+        </w:rPr>
+      </w:pPr>
+    </w:p>
+    <w:p>
+      <w:pPr>
+        <w:jc w:val="both"/>
+        <w:rPr>
+          <w:rFonts w:ascii="Arial" w:hAnsi="Arial" w:cs="Arial"/>
+          <w:b/>
+          <w:bCs/>
+          <w:sz w:val="24"/>
+          <w:szCs w:val="24"/>
+          <w:u w:val="single"/>
+        </w:rPr>
+      </w:pPr>
+      <w:r>
+        <w:rPr>
+          <w:rFonts w:ascii="Arial" w:hAnsi="Arial" w:cs="Arial"/>
+          <w:b/>
+          <w:bCs/>
+          <w:sz w:val="24"/>
+          <w:szCs w:val="24"/>
+          <w:u w:val="single"/>
+        </w:rPr>
+        <w:t>Clase 41. Estructuras de datos inmutables.</w:t>
+      </w:r>
+    </w:p>
+    <w:p>
+      <w:pPr>
+        <w:jc w:val="both"/>
+        <w:rPr>
+          <w:rFonts w:ascii="Arial" w:hAnsi="Arial" w:cs="Arial"/>
+        </w:rPr>
+      </w:pPr>
+      <w:r>
+        <w:rPr>
+          <w:rFonts w:ascii="Arial" w:hAnsi="Arial" w:cs="Arial"/>
+        </w:rPr>
+        <w:t>Las estructuras de datos inmutables forman parte de los principios de la programación funcional y nos permiten evitar tener efectos colaterales en los datos. En otras palabras, que haya modificaciones en las variables sin nuestro consentimiento, produciendo comportamientos inesperados en el programa.</w:t>
+      </w:r>
+    </w:p>
+    <w:p>
+      <w:pPr>
+        <w:jc w:val="both"/>
+        <w:rPr>
+          <w:rFonts w:ascii="Arial" w:hAnsi="Arial" w:cs="Arial"/>
+        </w:rPr>
+      </w:pPr>
+    </w:p>
+    <w:p>
+      <w:pPr>
+        <w:jc w:val="both"/>
+        <w:rPr>
+          <w:rFonts w:ascii="Arial" w:hAnsi="Arial" w:cs="Arial"/>
+          <w:b/>
+          <w:bCs/>
+          <w:sz w:val="24"/>
+          <w:szCs w:val="24"/>
+          <w:u w:val="single"/>
+        </w:rPr>
+      </w:pPr>
+      <w:r>
+        <w:rPr>
+          <w:rFonts w:ascii="Arial" w:hAnsi="Arial" w:cs="Arial"/>
+          <w:b/>
+          <w:bCs/>
+          <w:sz w:val="24"/>
+          <w:szCs w:val="24"/>
+          <w:u w:val="single"/>
+        </w:rPr>
+        <w:t>Clase 42. Cambiando de contexto al llamar a una función.</w:t>
+      </w:r>
+    </w:p>
+    <w:p>
+      <w:pPr>
+        <w:jc w:val="both"/>
+        <w:rPr>
+          <w:rFonts w:ascii="Arial" w:hAnsi="Arial" w:cs="Arial"/>
+        </w:rPr>
+      </w:pPr>
+      <w:r>
+        <w:rPr>
+          <w:rFonts w:ascii="Arial" w:hAnsi="Arial" w:cs="Arial"/>
+        </w:rPr>
+        <w:t xml:space="preserve">El contexto (o alcance) de una función es por lo general, </w:t>
+      </w:r>
+      <w:proofErr w:type="spellStart"/>
+      <w:r>
+        <w:rPr>
+          <w:rFonts w:ascii="Arial" w:hAnsi="Arial" w:cs="Arial"/>
+          <w:b/>
+          <w:bCs/>
+        </w:rPr>
+        <w:t>window</w:t>
+      </w:r>
+      <w:proofErr w:type="spellEnd"/>
+      <w:r>
+        <w:rPr>
+          <w:rFonts w:ascii="Arial" w:hAnsi="Arial" w:cs="Arial"/>
+        </w:rPr>
+        <w:t xml:space="preserve">. Así </w:t>
+      </w:r>
+      <w:r>
+        <w:rPr>
+          <w:rFonts w:ascii="Arial" w:hAnsi="Arial" w:cs="Arial"/>
+        </w:rPr>
+        <w:t>que,</w:t>
+      </w:r>
+      <w:r>
+        <w:rPr>
+          <w:rFonts w:ascii="Arial" w:hAnsi="Arial" w:cs="Arial"/>
+        </w:rPr>
+        <w:t xml:space="preserve"> en ciertos casos, cuando intentamos referirnos a </w:t>
+      </w:r>
+      <w:proofErr w:type="spellStart"/>
+      <w:r>
+        <w:rPr>
+          <w:rFonts w:ascii="Arial" w:hAnsi="Arial" w:cs="Arial"/>
+          <w:b/>
+          <w:bCs/>
+        </w:rPr>
+        <w:t>this</w:t>
+      </w:r>
+      <w:proofErr w:type="spellEnd"/>
+      <w:r>
+        <w:rPr>
+          <w:rFonts w:ascii="Arial" w:hAnsi="Arial" w:cs="Arial"/>
+        </w:rPr>
+        <w:t xml:space="preserve"> en alguna parte del código, es posible que tengamos un comportamiento inesperado, porque el contexto quizás no sea el que esperamos.</w:t>
+      </w:r>
+    </w:p>
+    <w:p>
+      <w:pPr>
+        <w:jc w:val="both"/>
+        <w:rPr>
+          <w:rFonts w:ascii="Arial" w:hAnsi="Arial" w:cs="Arial"/>
+        </w:rPr>
+      </w:pPr>
+      <w:r>
+        <w:rPr>
+          <w:rFonts w:ascii="Arial" w:hAnsi="Arial" w:cs="Arial"/>
+        </w:rPr>
+        <w:t>Existen al menos tres maneras de cambiar el contexto de una función</w:t>
+      </w:r>
+      <w:r>
+        <w:rPr>
+          <w:rFonts w:ascii="Arial" w:hAnsi="Arial" w:cs="Arial"/>
+        </w:rPr>
+        <w:t>:</w:t>
+      </w:r>
+    </w:p>
+    <w:p>
+      <w:pPr>
+        <w:pStyle w:val="ListParagraph"/>
+        <w:numPr>
+          <w:ilvl w:val="0"/>
+          <w:numId w:val="7"/>
+        </w:numPr>
+        <w:jc w:val="both"/>
+        <w:rPr>
+          <w:rFonts w:ascii="Arial" w:hAnsi="Arial" w:cs="Arial"/>
+        </w:rPr>
+      </w:pPr>
+      <w:r>
+        <w:rPr>
+          <w:rFonts w:ascii="Arial" w:hAnsi="Arial" w:cs="Arial"/>
+        </w:rPr>
+        <w:t xml:space="preserve">Usando el </w:t>
+      </w:r>
+      <w:proofErr w:type="gramStart"/>
+      <w:r>
+        <w:rPr>
+          <w:rFonts w:ascii="Arial" w:hAnsi="Arial" w:cs="Arial"/>
+        </w:rPr>
+        <w:t>método</w:t>
+      </w:r>
+      <w:r>
+        <w:rPr>
+          <w:rFonts w:ascii="Arial" w:hAnsi="Arial" w:cs="Arial"/>
+        </w:rPr>
+        <w:t xml:space="preserve"> </w:t>
+      </w:r>
+      <w:r>
+        <w:rPr>
+          <w:rFonts w:ascii="Arial" w:hAnsi="Arial" w:cs="Arial"/>
+        </w:rPr>
+        <w:t>.</w:t>
+      </w:r>
+      <w:proofErr w:type="spellStart"/>
+      <w:r>
+        <w:rPr>
+          <w:rFonts w:ascii="Arial" w:hAnsi="Arial" w:cs="Arial"/>
+          <w:b/>
+          <w:bCs/>
+        </w:rPr>
+        <w:t>bind</w:t>
+      </w:r>
+      <w:proofErr w:type="spellEnd"/>
+      <w:proofErr w:type="gramEnd"/>
+      <w:r>
+        <w:rPr>
+          <w:rFonts w:ascii="Arial" w:hAnsi="Arial" w:cs="Arial"/>
+        </w:rPr>
+        <w:t>, enviamos la referencia a la función sin ejecutarla, pasando el contexto como parámetro.</w:t>
+      </w:r>
+    </w:p>
+    <w:p>
+      <w:pPr>
+        <w:pStyle w:val="ListParagraph"/>
+        <w:numPr>
+          <w:ilvl w:val="0"/>
+          <w:numId w:val="7"/>
+        </w:numPr>
+        <w:jc w:val="both"/>
+        <w:rPr>
+          <w:rFonts w:ascii="Arial" w:hAnsi="Arial" w:cs="Arial"/>
+        </w:rPr>
+      </w:pPr>
+      <w:r>
+        <w:rPr>
+          <w:rFonts w:ascii="Arial" w:hAnsi="Arial" w:cs="Arial"/>
+        </w:rPr>
+        <w:t xml:space="preserve">Usando el </w:t>
+      </w:r>
+      <w:proofErr w:type="gramStart"/>
+      <w:r>
+        <w:rPr>
+          <w:rFonts w:ascii="Arial" w:hAnsi="Arial" w:cs="Arial"/>
+        </w:rPr>
+        <w:t>método</w:t>
+      </w:r>
+      <w:r>
+        <w:rPr>
+          <w:rFonts w:ascii="Arial" w:hAnsi="Arial" w:cs="Arial"/>
+        </w:rPr>
+        <w:t xml:space="preserve"> </w:t>
+      </w:r>
+      <w:r>
+        <w:rPr>
+          <w:rFonts w:ascii="Arial" w:hAnsi="Arial" w:cs="Arial"/>
+          <w:b/>
+          <w:bCs/>
+        </w:rPr>
+        <w:t>.</w:t>
+      </w:r>
+      <w:proofErr w:type="spellStart"/>
+      <w:r>
+        <w:rPr>
+          <w:rFonts w:ascii="Arial" w:hAnsi="Arial" w:cs="Arial"/>
+          <w:b/>
+          <w:bCs/>
+        </w:rPr>
+        <w:t>call</w:t>
+      </w:r>
+      <w:proofErr w:type="spellEnd"/>
+      <w:proofErr w:type="gramEnd"/>
+      <w:r>
+        <w:rPr>
+          <w:rFonts w:ascii="Arial" w:hAnsi="Arial" w:cs="Arial"/>
+        </w:rPr>
+        <w:t>, ejecutamos inmediatamente la función con el contexto indicado</w:t>
+      </w:r>
+    </w:p>
+    <w:p>
+      <w:pPr>
+        <w:pStyle w:val="ListParagraph"/>
+        <w:numPr>
+          <w:ilvl w:val="0"/>
+          <w:numId w:val="7"/>
+        </w:numPr>
+        <w:jc w:val="both"/>
+        <w:rPr>
+          <w:rFonts w:ascii="Arial" w:hAnsi="Arial" w:cs="Arial"/>
+        </w:rPr>
+      </w:pPr>
+      <w:r>
+        <w:rPr>
+          <w:rFonts w:ascii="Arial" w:hAnsi="Arial" w:cs="Arial"/>
+        </w:rPr>
+        <w:t xml:space="preserve">Usando el </w:t>
+      </w:r>
+      <w:proofErr w:type="gramStart"/>
+      <w:r>
+        <w:rPr>
+          <w:rFonts w:ascii="Arial" w:hAnsi="Arial" w:cs="Arial"/>
+        </w:rPr>
+        <w:t>método .</w:t>
+      </w:r>
+      <w:proofErr w:type="spellStart"/>
+      <w:r>
+        <w:rPr>
+          <w:rFonts w:ascii="Arial" w:hAnsi="Arial" w:cs="Arial"/>
+          <w:b/>
+          <w:bCs/>
+        </w:rPr>
+        <w:t>apply</w:t>
+      </w:r>
+      <w:proofErr w:type="spellEnd"/>
+      <w:proofErr w:type="gramEnd"/>
+      <w:r>
+        <w:rPr>
+          <w:rFonts w:ascii="Arial" w:hAnsi="Arial" w:cs="Arial"/>
+        </w:rPr>
+        <w:t>, es similar a .</w:t>
+      </w:r>
+      <w:proofErr w:type="spellStart"/>
+      <w:r>
+        <w:rPr>
+          <w:rFonts w:ascii="Arial" w:hAnsi="Arial" w:cs="Arial"/>
+          <w:b/>
+          <w:bCs/>
+        </w:rPr>
+        <w:t>call</w:t>
+      </w:r>
+      <w:proofErr w:type="spellEnd"/>
+      <w:r>
+        <w:rPr>
+          <w:rFonts w:ascii="Arial" w:hAnsi="Arial" w:cs="Arial"/>
+        </w:rPr>
+        <w:t xml:space="preserve"> pero los parámetros adicionales se pasan como un arreglo de valores</w:t>
+      </w:r>
+    </w:p>
+    <w:p>
+      <w:pPr>
+        <w:jc w:val="both"/>
+        <w:rPr>
+          <w:rFonts w:ascii="Arial" w:hAnsi="Arial" w:cs="Arial"/>
+        </w:rPr>
+      </w:pPr>
+    </w:p>
+    <w:p>
+      <w:pPr>
+        <w:jc w:val="both"/>
+        <w:rPr>
+          <w:rFonts w:ascii="Arial" w:hAnsi="Arial" w:cs="Arial"/>
+        </w:rPr>
+      </w:pPr>
+    </w:p>
+    <w:p>
+      <w:pPr>
+        <w:jc w:val="both"/>
+        <w:rPr>
+          <w:rFonts w:ascii="Arial" w:hAnsi="Arial" w:cs="Arial"/>
+        </w:rPr>
+      </w:pPr>
+    </w:p>
+    <w:p>
+      <w:pPr>
+        <w:jc w:val="both"/>
+        <w:rPr>
+          <w:rFonts w:ascii="Arial" w:hAnsi="Arial" w:cs="Arial"/>
+          <w:b/>
+          <w:bCs/>
+          <w:sz w:val="24"/>
+          <w:szCs w:val="24"/>
+          <w:u w:val="single"/>
+        </w:rPr>
+      </w:pPr>
+      <w:r>
+        <w:rPr>
+          <w:rFonts w:ascii="Arial" w:hAnsi="Arial" w:cs="Arial"/>
+          <w:b/>
+          <w:bCs/>
+          <w:sz w:val="24"/>
+          <w:szCs w:val="24"/>
+          <w:u w:val="single"/>
+        </w:rPr>
+        <w:lastRenderedPageBreak/>
+        <w:t>Clase 43. ¿Cuándo hace falta poner el punto y coma al final de la línea?</w:t>
+      </w:r>
+    </w:p>
+    <w:p>
+      <w:pPr>
+        <w:jc w:val="both"/>
+        <w:rPr>
+          <w:rFonts w:ascii="Arial" w:hAnsi="Arial" w:cs="Arial"/>
+        </w:rPr>
+      </w:pPr>
+      <w:r>
+        <w:rPr>
+          <w:rFonts w:ascii="Arial" w:hAnsi="Arial" w:cs="Arial"/>
+        </w:rPr>
+        <w:t>El punto y coma es opcional es JavaScript, excepto en algunos casos:</w:t>
+      </w:r>
+    </w:p>
+    <w:p>
+      <w:pPr>
+        <w:pStyle w:val="ListParagraph"/>
+        <w:numPr>
+          <w:ilvl w:val="0"/>
+          <w:numId w:val="8"/>
+        </w:numPr>
+        <w:jc w:val="both"/>
+        <w:rPr>
+          <w:rFonts w:ascii="Arial" w:hAnsi="Arial" w:cs="Arial"/>
+        </w:rPr>
+      </w:pPr>
+      <w:r>
+        <w:rPr>
+          <w:rFonts w:ascii="Arial" w:hAnsi="Arial" w:cs="Arial"/>
+        </w:rPr>
+        <w:t>Cuando usamos varias instrucciones en una misma línea.</w:t>
+      </w:r>
+    </w:p>
+    <w:p>
+      <w:pPr>
+        <w:pStyle w:val="ListParagraph"/>
+        <w:numPr>
+          <w:ilvl w:val="0"/>
+          <w:numId w:val="8"/>
+        </w:numPr>
+        <w:jc w:val="both"/>
+        <w:rPr>
+          <w:rFonts w:ascii="Arial" w:hAnsi="Arial" w:cs="Arial"/>
+        </w:rPr>
+      </w:pPr>
+      <w:r>
+        <w:rPr>
+          <w:rFonts w:ascii="Arial" w:hAnsi="Arial" w:cs="Arial"/>
+        </w:rPr>
+        <w:t>Al comenzar la próxima con un array.</w:t>
+      </w:r>
+    </w:p>
+    <w:p>
+      <w:pPr>
+        <w:pStyle w:val="ListParagraph"/>
+        <w:numPr>
+          <w:ilvl w:val="0"/>
+          <w:numId w:val="8"/>
+        </w:numPr>
+        <w:jc w:val="both"/>
+        <w:rPr>
+          <w:rFonts w:ascii="Arial" w:hAnsi="Arial" w:cs="Arial"/>
+        </w:rPr>
+      </w:pPr>
+      <w:r>
+        <w:rPr>
+          <w:rFonts w:ascii="Arial" w:hAnsi="Arial" w:cs="Arial"/>
+        </w:rPr>
+        <w:t xml:space="preserve">Al comentar la próxima línea con un </w:t>
+      </w:r>
+      <w:proofErr w:type="spellStart"/>
+      <w:r>
+        <w:rPr>
+          <w:rFonts w:ascii="Arial" w:hAnsi="Arial" w:cs="Arial"/>
+        </w:rPr>
+        <w:t>template</w:t>
+      </w:r>
+      <w:proofErr w:type="spellEnd"/>
+      <w:r>
+        <w:rPr>
+          <w:rFonts w:ascii="Arial" w:hAnsi="Arial" w:cs="Arial"/>
+        </w:rPr>
+        <w:t xml:space="preserve"> </w:t>
+      </w:r>
+      <w:proofErr w:type="spellStart"/>
+      <w:r>
+        <w:rPr>
+          <w:rFonts w:ascii="Arial" w:hAnsi="Arial" w:cs="Arial"/>
+        </w:rPr>
+        <w:t>string</w:t>
+      </w:r>
+      <w:proofErr w:type="spellEnd"/>
+      <w:r>
+        <w:rPr>
+          <w:rFonts w:ascii="Arial" w:hAnsi="Arial" w:cs="Arial"/>
+        </w:rPr>
+        <w:t>.</w:t>
+      </w:r>
+    </w:p>
+    <w:p>
+      <w:pPr>
+        <w:jc w:val="both"/>
+        <w:rPr>
+          <w:rFonts w:ascii="Arial" w:hAnsi="Arial" w:cs="Arial"/>
+        </w:rPr>
+      </w:pPr>
+    </w:p>
+    <w:p>
+      <w:pPr>
+        <w:jc w:val="both"/>
+        <w:rPr>
+          <w:rFonts w:ascii="Arial" w:hAnsi="Arial" w:cs="Arial"/>
+          <w:b/>
+          <w:bCs/>
+          <w:sz w:val="24"/>
+          <w:szCs w:val="24"/>
+          <w:u w:val="single"/>
+        </w:rPr>
+      </w:pPr>
+      <w:r>
+        <w:rPr>
+          <w:rFonts w:ascii="Arial" w:hAnsi="Arial" w:cs="Arial"/>
+          <w:b/>
+          <w:bCs/>
+          <w:sz w:val="24"/>
+          <w:szCs w:val="24"/>
+          <w:u w:val="single"/>
+        </w:rPr>
+        <w:t xml:space="preserve">Distintas funciones para recorrer, filtrar, agregar o quitar data en los </w:t>
+      </w:r>
+      <w:proofErr w:type="spellStart"/>
+      <w:r>
+        <w:rPr>
+          <w:rFonts w:ascii="Arial" w:hAnsi="Arial" w:cs="Arial"/>
+          <w:b/>
+          <w:bCs/>
+          <w:sz w:val="24"/>
+          <w:szCs w:val="24"/>
+          <w:u w:val="single"/>
+        </w:rPr>
+        <w:t>arrays</w:t>
+      </w:r>
+      <w:proofErr w:type="spellEnd"/>
+      <w:r>
+        <w:rPr>
+          <w:rFonts w:ascii="Arial" w:hAnsi="Arial" w:cs="Arial"/>
+          <w:b/>
+          <w:bCs/>
+          <w:sz w:val="24"/>
+          <w:szCs w:val="24"/>
+          <w:u w:val="single"/>
+        </w:rPr>
+        <w:t>.</w:t>
+      </w:r>
+    </w:p>
+    <w:p>
+      <w:pPr>
+        <w:jc w:val="both"/>
+        <w:rPr>
+          <w:rFonts w:ascii="Arial" w:hAnsi="Arial" w:cs="Arial"/>
+        </w:rPr>
+      </w:pPr>
+      <w:r>
+        <w:rPr>
+          <w:rFonts w:ascii="Arial" w:hAnsi="Arial" w:cs="Arial"/>
+        </w:rPr>
+        <w:t xml:space="preserve">Teniendo el siguiente arreglo como ejemplo, aplicaremos </w:t>
+      </w:r>
+      <w:r>
+        <w:rPr>
+          <w:rFonts w:ascii="Arial" w:hAnsi="Arial" w:cs="Arial"/>
+        </w:rPr>
+        <w:t>los diferentes métodos</w:t>
+      </w:r>
+      <w:r>
+        <w:rPr>
+          <w:rFonts w:ascii="Arial" w:hAnsi="Arial" w:cs="Arial"/>
+        </w:rPr>
+        <w:t xml:space="preserve"> que se pueden aplicar en los </w:t>
+      </w:r>
+      <w:proofErr w:type="spellStart"/>
+      <w:r>
+        <w:rPr>
+          <w:rFonts w:ascii="Arial" w:hAnsi="Arial" w:cs="Arial"/>
+        </w:rPr>
+        <w:t>arrays</w:t>
+      </w:r>
+      <w:proofErr w:type="spellEnd"/>
+      <w:r>
+        <w:rPr>
+          <w:rFonts w:ascii="Arial" w:hAnsi="Arial" w:cs="Arial"/>
+        </w:rPr>
+        <w:t xml:space="preserve"> en JavaScript con el fin de repesar conceptos del curso.</w:t>
+      </w:r>
+    </w:p>
+    <w:p>
+      <w:pPr>
+        <w:jc w:val="both"/>
+        <w:rPr>
+          <w:rFonts w:ascii="Arial" w:hAnsi="Arial" w:cs="Arial"/>
+        </w:rPr>
+      </w:pPr>
+      <w:r>
+        <w:rPr>
+          <w:noProof/>
+        </w:rPr>
+        <w:drawing>
+          <wp:inline distT="0" distB="0" distL="0" distR="0" wp14:anchorId="46AE4AFB" wp14:editId="556E53E2">
+            <wp:extent cx="5612130" cy="2541270"/>
+            <wp:effectExtent l="0" t="0" r="7620" b="0"/>
+            <wp:docPr id="10" name="Picture 10"/>
+            <wp:cNvGraphicFramePr>
+              <a:graphicFrameLocks xmlns:a="http://schemas.openxmlformats.org/drawingml/2006/main" noChangeAspect="1"/>
+            </wp:cNvGraphicFramePr>
+            <a:graphic xmlns:a="http://schemas.openxmlformats.org/drawingml/2006/main">
+              <a:graphicData uri="http://schemas.openxmlformats.org/drawingml/2006/picture">
+                <pic:pic xmlns:pic="http://schemas.openxmlformats.org/drawingml/2006/picture">
+                  <pic:nvPicPr>
+                    <pic:cNvPr id="0" name="Picture 1"/>
+                    <pic:cNvPicPr>
+                      <a:picLocks noChangeAspect="1" noChangeArrowheads="1"/>
+                    </pic:cNvPicPr>
+                  </pic:nvPicPr>
+                  <pic:blipFill>
+                    <a:blip r:embed="rId14">
+                      <a:extLst>
+                        <a:ext uri="{28A0092B-C50C-407E-A947-70E740481C1C}">
+                          <a14:useLocalDpi xmlns:a14="http://schemas.microsoft.com/office/drawing/2010/main" val="0"/>
+                        </a:ext>
+                      </a:extLst>
+                    </a:blip>
+                    <a:srcRect/>
+                    <a:stretch>
+                      <a:fillRect/>
+                    </a:stretch>
+                  </pic:blipFill>
+                  <pic:spPr bwMode="auto">
+                    <a:xfrm>
+                      <a:off x="0" y="0"/>
+                      <a:ext cx="5612130" cy="2541270"/>
+                    </a:xfrm>
+                    <a:prstGeom prst="rect">
+                      <a:avLst/>
+                    </a:prstGeom>
+                    <a:noFill/>
+                    <a:ln>
+                      <a:noFill/>
+                    </a:ln>
+                  </pic:spPr>
+                </pic:pic>
+              </a:graphicData>
+            </a:graphic>
+          </wp:inline>
+        </w:drawing>
+      </w:r>
+    </w:p>
+    <w:p>
+      <w:pPr>
+        <w:jc w:val="both"/>
+        <w:rPr>
+          <w:rFonts w:ascii="Arial" w:hAnsi="Arial" w:cs="Arial"/>
+        </w:rPr>
+      </w:pPr>
+    </w:p>
+    <w:p>
+      <w:pPr>
+        <w:jc w:val="both"/>
+        <w:rPr>
+          <w:rFonts w:ascii="Arial" w:hAnsi="Arial" w:cs="Arial"/>
+          <w:b/>
+          <w:bCs/>
+        </w:rPr>
+      </w:pPr>
+      <w:r>
+        <w:rPr>
+          <w:rFonts w:ascii="Arial" w:hAnsi="Arial" w:cs="Arial"/>
+          <w:b/>
+          <w:bCs/>
+          <w:sz w:val="24"/>
+          <w:szCs w:val="24"/>
+        </w:rPr>
+        <w:t>Método</w:t>
+      </w:r>
+      <w:r>
+        <w:rPr>
+          <w:rFonts w:ascii="Arial" w:hAnsi="Arial" w:cs="Arial"/>
+          <w:b/>
+          <w:bCs/>
+          <w:sz w:val="24"/>
+          <w:szCs w:val="24"/>
+        </w:rPr>
+        <w:t xml:space="preserve"> </w:t>
+      </w:r>
+      <w:proofErr w:type="spellStart"/>
+      <w:r>
+        <w:rPr>
+          <w:rFonts w:ascii="Arial" w:hAnsi="Arial" w:cs="Arial"/>
+          <w:b/>
+          <w:bCs/>
+        </w:rPr>
+        <w:t>Filter</w:t>
+      </w:r>
+      <w:proofErr w:type="spellEnd"/>
+      <w:r>
+        <w:rPr>
+          <w:rFonts w:ascii="Arial" w:hAnsi="Arial" w:cs="Arial"/>
+          <w:b/>
+          <w:bCs/>
+        </w:rPr>
+        <w:t>:</w:t>
+      </w:r>
+    </w:p>
+    <w:p>
+      <w:pPr>
+        <w:jc w:val="both"/>
+        <w:rPr>
+          <w:rFonts w:ascii="Arial" w:hAnsi="Arial" w:cs="Arial"/>
+        </w:rPr>
+      </w:pPr>
+      <w:r>
+        <w:rPr>
+          <w:rFonts w:ascii="Arial" w:hAnsi="Arial" w:cs="Arial"/>
+        </w:rPr>
+        <w:t>Ayuda a filtrar ciertas cosas en un arreglo, validando si algo es verdadero o falso agregándolo a un nuevo array, por lo que no modifica el array con el que estás trabajando.</w:t>
+      </w:r>
+    </w:p>
+    <w:p>
+      <w:pPr>
+        <w:jc w:val="both"/>
+        <w:rPr>
+          <w:rFonts w:ascii="Arial" w:hAnsi="Arial" w:cs="Arial"/>
+        </w:rPr>
+      </w:pPr>
+      <w:r>
+        <w:rPr>
+          <w:noProof/>
+        </w:rPr>
+        <w:drawing>
+          <wp:inline distT="0" distB="0" distL="0" distR="0" wp14:anchorId="2564F777" wp14:editId="36C91341">
+            <wp:extent cx="5612130" cy="2030095"/>
+            <wp:effectExtent l="0" t="0" r="7620" b="8255"/>
+            <wp:docPr id="12" name="Picture 12"/>
+            <wp:cNvGraphicFramePr>
+              <a:graphicFrameLocks xmlns:a="http://schemas.openxmlformats.org/drawingml/2006/main" noChangeAspect="1"/>
+            </wp:cNvGraphicFramePr>
+            <a:graphic xmlns:a="http://schemas.openxmlformats.org/drawingml/2006/main">
+              <a:graphicData uri="http://schemas.openxmlformats.org/drawingml/2006/picture">
+                <pic:pic xmlns:pic="http://schemas.openxmlformats.org/drawingml/2006/picture">
+                  <pic:nvPicPr>
+                    <pic:cNvPr id="0" name="Picture 5"/>
+                    <pic:cNvPicPr>
+                      <a:picLocks noChangeAspect="1" noChangeArrowheads="1"/>
+                    </pic:cNvPicPr>
+                  </pic:nvPicPr>
+                  <pic:blipFill>
+                    <a:blip r:embed="rId15">
+                      <a:extLst>
+                        <a:ext uri="{28A0092B-C50C-407E-A947-70E740481C1C}">
+                          <a14:useLocalDpi xmlns:a14="http://schemas.microsoft.com/office/drawing/2010/main" val="0"/>
+                        </a:ext>
+                      </a:extLst>
+                    </a:blip>
+                    <a:srcRect/>
+                    <a:stretch>
+                      <a:fillRect/>
+                    </a:stretch>
+                  </pic:blipFill>
+                  <pic:spPr bwMode="auto">
+                    <a:xfrm>
+                      <a:off x="0" y="0"/>
+                      <a:ext cx="5612130" cy="2030095"/>
+                    </a:xfrm>
+                    <a:prstGeom prst="rect">
+                      <a:avLst/>
+                    </a:prstGeom>
+                    <a:noFill/>
+                    <a:ln>
+                      <a:noFill/>
+                    </a:ln>
+                  </pic:spPr>
+                </pic:pic>
+              </a:graphicData>
+            </a:graphic>
+          </wp:inline>
+        </w:drawing>
+      </w:r>
+    </w:p>
+    <w:p>
+      <w:pPr>
+        <w:jc w:val="both"/>
+        <w:rPr>
+          <w:rFonts w:ascii="Arial" w:hAnsi="Arial" w:cs="Arial"/>
+        </w:rPr>
+      </w:pPr>
+    </w:p>
+    <w:p>
+      <w:pPr>
+        <w:jc w:val="both"/>
+        <w:rPr>
+          <w:rFonts w:ascii="Arial" w:hAnsi="Arial" w:cs="Arial"/>
+          <w:b/>
+          <w:bCs/>
+          <w:sz w:val="24"/>
+          <w:szCs w:val="24"/>
+        </w:rPr>
+      </w:pPr>
+      <w:r>
+        <w:rPr>
+          <w:rFonts w:ascii="Arial" w:hAnsi="Arial" w:cs="Arial"/>
+          <w:b/>
+          <w:bCs/>
+          <w:sz w:val="24"/>
+          <w:szCs w:val="24"/>
+        </w:rPr>
+        <w:lastRenderedPageBreak/>
+        <w:t xml:space="preserve">Método </w:t>
+      </w:r>
+      <w:proofErr w:type="spellStart"/>
+      <w:r>
+        <w:rPr>
+          <w:rFonts w:ascii="Arial" w:hAnsi="Arial" w:cs="Arial"/>
+          <w:b/>
+          <w:bCs/>
+          <w:sz w:val="24"/>
+          <w:szCs w:val="24"/>
+        </w:rPr>
+        <w:t>Map</w:t>
+      </w:r>
+      <w:proofErr w:type="spellEnd"/>
+      <w:r>
+        <w:rPr>
+          <w:rFonts w:ascii="Arial" w:hAnsi="Arial" w:cs="Arial"/>
+          <w:b/>
+          <w:bCs/>
+          <w:sz w:val="24"/>
+          <w:szCs w:val="24"/>
+        </w:rPr>
+        <w:t>:</w:t>
+      </w:r>
+    </w:p>
+    <w:p>
+      <w:pPr>
+        <w:jc w:val="both"/>
+        <w:rPr>
+          <w:rFonts w:ascii="Arial" w:hAnsi="Arial" w:cs="Arial"/>
+        </w:rPr>
+      </w:pPr>
+      <w:r>
+        <w:rPr>
+          <w:rFonts w:ascii="Arial" w:hAnsi="Arial" w:cs="Arial"/>
+        </w:rPr>
+        <w:t xml:space="preserve">Ayuda a mapear ciertos datos. Por ejemplo, en el siguiente ejemplo obtendremos un nuevo array utilizando la función </w:t>
+      </w:r>
+      <w:proofErr w:type="spellStart"/>
+      <w:r>
+        <w:rPr>
+          <w:rFonts w:ascii="Arial" w:hAnsi="Arial" w:cs="Arial"/>
+          <w:b/>
+          <w:bCs/>
+        </w:rPr>
+        <w:t>map</w:t>
+      </w:r>
+      <w:proofErr w:type="spellEnd"/>
+      <w:r>
+        <w:rPr>
+          <w:rFonts w:ascii="Arial" w:hAnsi="Arial" w:cs="Arial"/>
+        </w:rPr>
+        <w:t>, la cuál recuperará los nombres de las personas que están dentro del array.</w:t>
+      </w:r>
+    </w:p>
+    <w:p>
+      <w:pPr>
+        <w:jc w:val="both"/>
+        <w:rPr>
+          <w:rFonts w:ascii="Arial" w:hAnsi="Arial" w:cs="Arial"/>
+        </w:rPr>
+      </w:pPr>
+      <w:r>
+        <w:rPr>
+          <w:noProof/>
+        </w:rPr>
+        <w:drawing>
+          <wp:inline distT="0" distB="0" distL="0" distR="0" wp14:anchorId="3F4FCE14" wp14:editId="16CE9987">
+            <wp:extent cx="5612130" cy="1734820"/>
+            <wp:effectExtent l="0" t="0" r="7620" b="0"/>
+            <wp:docPr id="13" name="Picture 13"/>
+            <wp:cNvGraphicFramePr>
+              <a:graphicFrameLocks xmlns:a="http://schemas.openxmlformats.org/drawingml/2006/main" noChangeAspect="1"/>
+            </wp:cNvGraphicFramePr>
+            <a:graphic xmlns:a="http://schemas.openxmlformats.org/drawingml/2006/main">
+              <a:graphicData uri="http://schemas.openxmlformats.org/drawingml/2006/picture">
+                <pic:pic xmlns:pic="http://schemas.openxmlformats.org/drawingml/2006/picture">
+                  <pic:nvPicPr>
+                    <pic:cNvPr id="0" name="Picture 7"/>
+                    <pic:cNvPicPr>
+                      <a:picLocks noChangeAspect="1" noChangeArrowheads="1"/>
+                    </pic:cNvPicPr>
+                  </pic:nvPicPr>
+                  <pic:blipFill>
+                    <a:blip r:embed="rId16" cstate="print">
+                      <a:extLst>
+                        <a:ext uri="{28A0092B-C50C-407E-A947-70E740481C1C}">
+                          <a14:useLocalDpi xmlns:a14="http://schemas.microsoft.com/office/drawing/2010/main" val="0"/>
+                        </a:ext>
+                      </a:extLst>
+                    </a:blip>
+                    <a:srcRect/>
+                    <a:stretch>
+                      <a:fillRect/>
+                    </a:stretch>
+                  </pic:blipFill>
+                  <pic:spPr bwMode="auto">
+                    <a:xfrm>
+                      <a:off x="0" y="0"/>
+                      <a:ext cx="5612130" cy="1734820"/>
+                    </a:xfrm>
+                    <a:prstGeom prst="rect">
+                      <a:avLst/>
+                    </a:prstGeom>
+                    <a:noFill/>
+                    <a:ln>
+                      <a:noFill/>
+                    </a:ln>
+                  </pic:spPr>
+                </pic:pic>
+              </a:graphicData>
+            </a:graphic>
+          </wp:inline>
+        </w:drawing>
+      </w:r>
+    </w:p>
+    <w:p>
+      <w:pPr>
+        <w:jc w:val="both"/>
+        <w:rPr>
+          <w:rFonts w:ascii="Arial" w:hAnsi="Arial" w:cs="Arial"/>
+        </w:rPr>
+      </w:pPr>
+    </w:p>
+    <w:p>
+      <w:pPr>
+        <w:jc w:val="both"/>
+        <w:rPr>
+          <w:rFonts w:ascii="Arial" w:hAnsi="Arial" w:cs="Arial"/>
+          <w:b/>
+          <w:bCs/>
+          <w:sz w:val="24"/>
+          <w:szCs w:val="24"/>
+        </w:rPr>
+      </w:pPr>
+      <w:r>
+        <w:rPr>
+          <w:rFonts w:ascii="Arial" w:hAnsi="Arial" w:cs="Arial"/>
+          <w:b/>
+          <w:bCs/>
+          <w:sz w:val="24"/>
+          <w:szCs w:val="24"/>
+        </w:rPr>
+        <w:t xml:space="preserve">Método </w:t>
+      </w:r>
+      <w:proofErr w:type="spellStart"/>
+      <w:r>
+        <w:rPr>
+          <w:rFonts w:ascii="Arial" w:hAnsi="Arial" w:cs="Arial"/>
+          <w:b/>
+          <w:bCs/>
+          <w:sz w:val="24"/>
+          <w:szCs w:val="24"/>
+        </w:rPr>
+        <w:t>Filter</w:t>
+      </w:r>
+      <w:proofErr w:type="spellEnd"/>
+      <w:r>
+        <w:rPr>
+          <w:rFonts w:ascii="Arial" w:hAnsi="Arial" w:cs="Arial"/>
+          <w:b/>
+          <w:bCs/>
+          <w:sz w:val="24"/>
+          <w:szCs w:val="24"/>
+        </w:rPr>
+        <w:t>:</w:t>
+      </w:r>
+    </w:p>
+    <w:p>
+      <w:pPr>
+        <w:jc w:val="both"/>
+        <w:rPr>
+          <w:rFonts w:ascii="Arial" w:hAnsi="Arial" w:cs="Arial"/>
+        </w:rPr>
+      </w:pPr>
+      <w:r>
+        <w:rPr>
+          <w:rFonts w:ascii="Arial" w:hAnsi="Arial" w:cs="Arial"/>
+        </w:rPr>
+        <w:t>Tiene la finalidad de encontrar una variable solicitada dentro del arreglo, al igual que las funciones anteriores crea un nuevo array.</w:t>
+      </w:r>
+    </w:p>
+    <w:p>
+      <w:pPr>
+        <w:jc w:val="both"/>
+        <w:rPr>
+          <w:rFonts w:ascii="Arial" w:hAnsi="Arial" w:cs="Arial"/>
+        </w:rPr>
+      </w:pPr>
+      <w:r>
+        <w:rPr>
+          <w:noProof/>
+        </w:rPr>
+        <w:drawing>
+          <wp:inline distT="0" distB="0" distL="0" distR="0" wp14:anchorId="64F97FB1" wp14:editId="6BB4A599">
+            <wp:extent cx="5612130" cy="1734820"/>
+            <wp:effectExtent l="0" t="0" r="7620" b="0"/>
+            <wp:docPr id="14" name="Picture 14"/>
+            <wp:cNvGraphicFramePr>
+              <a:graphicFrameLocks xmlns:a="http://schemas.openxmlformats.org/drawingml/2006/main" noChangeAspect="1"/>
+            </wp:cNvGraphicFramePr>
+            <a:graphic xmlns:a="http://schemas.openxmlformats.org/drawingml/2006/main">
+              <a:graphicData uri="http://schemas.openxmlformats.org/drawingml/2006/picture">
+                <pic:pic xmlns:pic="http://schemas.openxmlformats.org/drawingml/2006/picture">
+                  <pic:nvPicPr>
+                    <pic:cNvPr id="0" name="Picture 9"/>
+                    <pic:cNvPicPr>
+                      <a:picLocks noChangeAspect="1" noChangeArrowheads="1"/>
+                    </pic:cNvPicPr>
+                  </pic:nvPicPr>
+                  <pic:blipFill>
+                    <a:blip r:embed="rId17" cstate="print">
+                      <a:extLst>
+                        <a:ext uri="{28A0092B-C50C-407E-A947-70E740481C1C}">
+                          <a14:useLocalDpi xmlns:a14="http://schemas.microsoft.com/office/drawing/2010/main" val="0"/>
+                        </a:ext>
+                      </a:extLst>
+                    </a:blip>
+                    <a:srcRect/>
+                    <a:stretch>
+                      <a:fillRect/>
+                    </a:stretch>
+                  </pic:blipFill>
+                  <pic:spPr bwMode="auto">
+                    <a:xfrm>
+                      <a:off x="0" y="0"/>
+                      <a:ext cx="5612130" cy="1734820"/>
+                    </a:xfrm>
+                    <a:prstGeom prst="rect">
+                      <a:avLst/>
+                    </a:prstGeom>
+                    <a:noFill/>
+                    <a:ln>
+                      <a:noFill/>
+                    </a:ln>
+                  </pic:spPr>
+                </pic:pic>
+              </a:graphicData>
+            </a:graphic>
+          </wp:inline>
+        </w:drawing>
+      </w:r>
+    </w:p>
+    <w:p>
+      <w:pPr>
+        <w:jc w:val="both"/>
+        <w:rPr>
+          <w:rFonts w:ascii="Arial" w:hAnsi="Arial" w:cs="Arial"/>
+        </w:rPr>
+      </w:pPr>
+    </w:p>
+    <w:p>
+      <w:pPr>
+        <w:jc w:val="both"/>
+        <w:rPr>
+          <w:rFonts w:ascii="Arial" w:hAnsi="Arial" w:cs="Arial"/>
+        </w:rPr>
+      </w:pPr>
+    </w:p>
+    <w:p>
+      <w:pPr>
+        <w:jc w:val="both"/>
+        <w:rPr>
+          <w:rFonts w:ascii="Arial" w:hAnsi="Arial" w:cs="Arial"/>
+        </w:rPr>
+      </w:pPr>
+    </w:p>
+    <w:p>
+      <w:pPr>
+        <w:jc w:val="both"/>
+        <w:rPr>
+          <w:rFonts w:ascii="Arial" w:hAnsi="Arial" w:cs="Arial"/>
+        </w:rPr>
+      </w:pPr>
+    </w:p>
+    <w:p>
+      <w:pPr>
+        <w:jc w:val="both"/>
+        <w:rPr>
+          <w:rFonts w:ascii="Arial" w:hAnsi="Arial" w:cs="Arial"/>
+        </w:rPr>
+      </w:pPr>
+    </w:p>
+    <w:p>
+      <w:pPr>
+        <w:jc w:val="both"/>
+        <w:rPr>
+          <w:rFonts w:ascii="Arial" w:hAnsi="Arial" w:cs="Arial"/>
+        </w:rPr>
+      </w:pPr>
+    </w:p>
+    <w:p>
+      <w:pPr>
+        <w:jc w:val="both"/>
+        <w:rPr>
+          <w:rFonts w:ascii="Arial" w:hAnsi="Arial" w:cs="Arial"/>
+        </w:rPr>
+      </w:pPr>
+    </w:p>
+    <w:p>
+      <w:pPr>
+        <w:jc w:val="both"/>
+        <w:rPr>
+          <w:rFonts w:ascii="Arial" w:hAnsi="Arial" w:cs="Arial"/>
+        </w:rPr>
+      </w:pPr>
+    </w:p>
+    <w:p>
+      <w:pPr>
+        <w:jc w:val="both"/>
+        <w:rPr>
+          <w:rFonts w:ascii="Arial" w:hAnsi="Arial" w:cs="Arial"/>
+        </w:rPr>
+      </w:pPr>
+    </w:p>
+    <w:p>
+      <w:pPr>
+        <w:jc w:val="both"/>
+        <w:rPr>
+          <w:rFonts w:ascii="Arial" w:hAnsi="Arial" w:cs="Arial"/>
+          <w:b/>
+          <w:bCs/>
+          <w:sz w:val="24"/>
+          <w:szCs w:val="24"/>
+        </w:rPr>
+      </w:pPr>
+      <w:r>
+        <w:rPr>
+          <w:rFonts w:ascii="Arial" w:hAnsi="Arial" w:cs="Arial"/>
+          <w:b/>
+          <w:bCs/>
+          <w:sz w:val="24"/>
+          <w:szCs w:val="24"/>
+        </w:rPr>
+        <w:lastRenderedPageBreak/>
+        <w:t xml:space="preserve">Método </w:t>
+      </w:r>
+      <w:proofErr w:type="spellStart"/>
+      <w:r>
+        <w:rPr>
+          <w:rFonts w:ascii="Arial" w:hAnsi="Arial" w:cs="Arial"/>
+          <w:b/>
+          <w:bCs/>
+          <w:sz w:val="24"/>
+          <w:szCs w:val="24"/>
+        </w:rPr>
+        <w:t>ForEach</w:t>
+      </w:r>
+      <w:proofErr w:type="spellEnd"/>
+      <w:r>
+        <w:rPr>
+          <w:rFonts w:ascii="Arial" w:hAnsi="Arial" w:cs="Arial"/>
+          <w:b/>
+          <w:bCs/>
+          <w:sz w:val="24"/>
+          <w:szCs w:val="24"/>
+        </w:rPr>
+        <w:t>:</w:t>
+      </w:r>
+    </w:p>
+    <w:p>
+      <w:pPr>
+        <w:jc w:val="both"/>
+        <w:rPr>
+          <w:rFonts w:ascii="Arial" w:hAnsi="Arial" w:cs="Arial"/>
+        </w:rPr>
+      </w:pPr>
+      <w:r>
+        <w:rPr>
+          <w:rFonts w:ascii="Arial" w:hAnsi="Arial" w:cs="Arial"/>
+        </w:rPr>
+        <w:t>Ejecuta la función indicada una vez por cada elemento en el array. Este método no genera un nuevo array, solo lo filtra y devuelve las variables sobre la base de los parámetros otorgados.</w:t>
+      </w:r>
+    </w:p>
+    <w:p>
+      <w:pPr>
+        <w:jc w:val="both"/>
+        <w:rPr>
+          <w:rFonts w:ascii="Arial" w:hAnsi="Arial" w:cs="Arial"/>
+        </w:rPr>
+      </w:pPr>
+      <w:r>
+        <w:rPr>
+          <w:noProof/>
+        </w:rPr>
+        <w:drawing>
+          <wp:inline distT="0" distB="0" distL="0" distR="0" wp14:anchorId="1F4EABEC" wp14:editId="30311802">
+            <wp:extent cx="5612130" cy="2331085"/>
+            <wp:effectExtent l="0" t="0" r="7620" b="0"/>
+            <wp:docPr id="15" name="Picture 15"/>
+            <wp:cNvGraphicFramePr>
+              <a:graphicFrameLocks xmlns:a="http://schemas.openxmlformats.org/drawingml/2006/main" noChangeAspect="1"/>
+            </wp:cNvGraphicFramePr>
+            <a:graphic xmlns:a="http://schemas.openxmlformats.org/drawingml/2006/main">
+              <a:graphicData uri="http://schemas.openxmlformats.org/drawingml/2006/picture">
+                <pic:pic xmlns:pic="http://schemas.openxmlformats.org/drawingml/2006/picture">
+                  <pic:nvPicPr>
+                    <pic:cNvPr id="0" name="Picture 11"/>
+                    <pic:cNvPicPr>
+                      <a:picLocks noChangeAspect="1" noChangeArrowheads="1"/>
+                    </pic:cNvPicPr>
+                  </pic:nvPicPr>
+                  <pic:blipFill>
+                    <a:blip r:embed="rId18" cstate="print">
+                      <a:extLst>
+                        <a:ext uri="{28A0092B-C50C-407E-A947-70E740481C1C}">
+                          <a14:useLocalDpi xmlns:a14="http://schemas.microsoft.com/office/drawing/2010/main" val="0"/>
+                        </a:ext>
+                      </a:extLst>
+                    </a:blip>
+                    <a:srcRect/>
+                    <a:stretch>
+                      <a:fillRect/>
+                    </a:stretch>
+                  </pic:blipFill>
+                  <pic:spPr bwMode="auto">
+                    <a:xfrm>
+                      <a:off x="0" y="0"/>
+                      <a:ext cx="5612130" cy="2331085"/>
+                    </a:xfrm>
+                    <a:prstGeom prst="rect">
+                      <a:avLst/>
+                    </a:prstGeom>
+                    <a:noFill/>
+                    <a:ln>
+                      <a:noFill/>
+                    </a:ln>
+                  </pic:spPr>
+                </pic:pic>
+              </a:graphicData>
+            </a:graphic>
+          </wp:inline>
+        </w:drawing>
+      </w:r>
+    </w:p>
+    <w:p>
+      <w:pPr>
+        <w:jc w:val="both"/>
+        <w:rPr>
+          <w:rFonts w:ascii="Arial" w:hAnsi="Arial" w:cs="Arial"/>
+        </w:rPr>
+      </w:pPr>
+    </w:p>
+    <w:p>
+      <w:pPr>
+        <w:jc w:val="both"/>
+        <w:rPr>
+          <w:rFonts w:ascii="Arial" w:hAnsi="Arial" w:cs="Arial"/>
+        </w:rPr>
+      </w:pPr>
+      <w:r>
+        <w:rPr>
+          <w:rFonts w:ascii="Arial" w:hAnsi="Arial" w:cs="Arial"/>
+        </w:rPr>
+        <w:t>Otros métodos que se utilizan constantemente:</w:t>
+      </w:r>
+    </w:p>
+    <w:p>
+      <w:pPr>
+        <w:pStyle w:val="ListParagraph"/>
+        <w:numPr>
+          <w:ilvl w:val="0"/>
+          <w:numId w:val="9"/>
+        </w:numPr>
+        <w:jc w:val="both"/>
+        <w:rPr>
+          <w:rFonts w:ascii="Arial" w:hAnsi="Arial" w:cs="Arial"/>
+        </w:rPr>
+      </w:pPr>
+      <w:proofErr w:type="spellStart"/>
+      <w:r>
+        <w:rPr>
+          <w:rFonts w:ascii="Arial" w:hAnsi="Arial" w:cs="Arial"/>
+        </w:rPr>
+        <w:t>Some</w:t>
+      </w:r>
+      <w:proofErr w:type="spellEnd"/>
+      <w:r>
+        <w:rPr>
+          <w:rFonts w:ascii="Arial" w:hAnsi="Arial" w:cs="Arial"/>
+        </w:rPr>
+        <w:t>: Genera un nuevo array entregando la validación de true o false.</w:t>
+      </w:r>
+    </w:p>
+    <w:p>
+      <w:pPr>
+        <w:pStyle w:val="ListParagraph"/>
+        <w:numPr>
+          <w:ilvl w:val="0"/>
+          <w:numId w:val="9"/>
+        </w:numPr>
+        <w:jc w:val="both"/>
+        <w:rPr>
+          <w:rFonts w:ascii="Arial" w:hAnsi="Arial" w:cs="Arial"/>
+        </w:rPr>
+      </w:pPr>
+      <w:proofErr w:type="spellStart"/>
+      <w:r>
+        <w:rPr>
+          <w:rFonts w:ascii="Arial" w:hAnsi="Arial" w:cs="Arial"/>
+        </w:rPr>
+        <w:t>Push</w:t>
+      </w:r>
+      <w:proofErr w:type="spellEnd"/>
+      <w:r>
+        <w:rPr>
+          <w:rFonts w:ascii="Arial" w:hAnsi="Arial" w:cs="Arial"/>
+        </w:rPr>
+        <w:t>: Agrega elementos al final del array.</w:t>
+      </w:r>
+    </w:p>
+    <w:p>
+      <w:pPr>
+        <w:pStyle w:val="ListParagraph"/>
+        <w:numPr>
+          <w:ilvl w:val="0"/>
+          <w:numId w:val="9"/>
+        </w:numPr>
+        <w:jc w:val="both"/>
+        <w:rPr>
+          <w:rFonts w:ascii="Arial" w:hAnsi="Arial" w:cs="Arial"/>
+        </w:rPr>
+      </w:pPr>
+      <w:r>
+        <w:rPr>
+          <w:rFonts w:ascii="Arial" w:hAnsi="Arial" w:cs="Arial"/>
+        </w:rPr>
+        <w:t>Pop: Elimina el último elemento del array.</w:t>
+      </w:r>
+    </w:p>
+    <w:p>
+      <w:pPr>
+        <w:pStyle w:val="ListParagraph"/>
+        <w:numPr>
+          <w:ilvl w:val="0"/>
+          <w:numId w:val="9"/>
+        </w:numPr>
+        <w:jc w:val="both"/>
+        <w:rPr>
+          <w:rFonts w:ascii="Arial" w:hAnsi="Arial" w:cs="Arial"/>
+        </w:rPr>
+      </w:pPr>
+      <w:r>
+        <w:rPr>
+          <w:rFonts w:ascii="Arial" w:hAnsi="Arial" w:cs="Arial"/>
+        </w:rPr>
+        <w:t>Shift: Elimina el primer elemento del array.</w:t>
+      </w:r>
+    </w:p>
+    <w:p>
+      <w:pPr>
+        <w:pStyle w:val="ListParagraph"/>
+        <w:numPr>
+          <w:ilvl w:val="0"/>
+          <w:numId w:val="9"/>
+        </w:numPr>
+        <w:jc w:val="both"/>
+        <w:rPr>
+          <w:rFonts w:ascii="Arial" w:hAnsi="Arial" w:cs="Arial"/>
+        </w:rPr>
+      </w:pPr>
+      <w:proofErr w:type="spellStart"/>
+      <w:r>
+        <w:rPr>
+          <w:rFonts w:ascii="Arial" w:hAnsi="Arial" w:cs="Arial"/>
+        </w:rPr>
+        <w:t>Unshift</w:t>
+      </w:r>
+      <w:proofErr w:type="spellEnd"/>
+      <w:r>
+        <w:rPr>
+          <w:rFonts w:ascii="Arial" w:hAnsi="Arial" w:cs="Arial"/>
+        </w:rPr>
+        <w:t>: Agrega un elemento al comiendo del array</w:t>
       </w:r>
     </w:p>
     <w:sectPr>
@@ -4186,9 +7356,9 @@
     </w:lvl>
   </w:abstractNum>
   <w:abstractNum w:abstractNumId="1" w15:restartNumberingAfterBreak="0">
-    <w:nsid w:val="450D57AA"/>
+    <w:nsid w:val="252D5CD6"/>
     <w:multiLevelType w:val="hybridMultilevel"/>
-    <w:tmpl w:val="9EE65A1E"/>
+    <w:tmpl w:val="864A2BA8"/>
     <w:lvl w:ilvl="0" w:tplc="340A000F">
       <w:start w:val="1"/>
       <w:numFmt w:val="decimal"/>
@@ -4272,9 +7442,9 @@
     </w:lvl>
   </w:abstractNum>
   <w:abstractNum w:abstractNumId="2" w15:restartNumberingAfterBreak="0">
-    <w:nsid w:val="49AA3340"/>
+    <w:nsid w:val="356D585A"/>
     <w:multiLevelType w:val="hybridMultilevel"/>
-    <w:tmpl w:val="9F864314"/>
+    <w:tmpl w:val="78FCE332"/>
     <w:lvl w:ilvl="0" w:tplc="340A0001">
       <w:start w:val="1"/>
       <w:numFmt w:val="bullet"/>
@@ -4385,9 +7555,9 @@
     </w:lvl>
   </w:abstractNum>
   <w:abstractNum w:abstractNumId="3" w15:restartNumberingAfterBreak="0">
-    <w:nsid w:val="64945B7A"/>
+    <w:nsid w:val="450D57AA"/>
     <w:multiLevelType w:val="hybridMultilevel"/>
-    <w:tmpl w:val="596A8E02"/>
+    <w:tmpl w:val="9EE65A1E"/>
     <w:lvl w:ilvl="0" w:tplc="340A000F">
       <w:start w:val="1"/>
       <w:numFmt w:val="decimal"/>
@@ -4471,9 +7641,9 @@
     </w:lvl>
   </w:abstractNum>
   <w:abstractNum w:abstractNumId="4" w15:restartNumberingAfterBreak="0">
-    <w:nsid w:val="6DBA544F"/>
+    <w:nsid w:val="49AA3340"/>
     <w:multiLevelType w:val="hybridMultilevel"/>
-    <w:tmpl w:val="688E8466"/>
+    <w:tmpl w:val="9F864314"/>
     <w:lvl w:ilvl="0" w:tplc="340A0001">
       <w:start w:val="1"/>
       <w:numFmt w:val="bullet"/>
@@ -4583,20 +7753,457 @@
       </w:rPr>
     </w:lvl>
   </w:abstractNum>
+  <w:abstractNum w:abstractNumId="5" w15:restartNumberingAfterBreak="0">
+    <w:nsid w:val="4BA71D79"/>
+    <w:multiLevelType w:val="hybridMultilevel"/>
+    <w:tmpl w:val="BBBCCEC2"/>
+    <w:lvl w:ilvl="0" w:tplc="340A0001">
+      <w:start w:val="1"/>
+      <w:numFmt w:val="bullet"/>
+      <w:lvlText w:val=""/>
+      <w:lvlJc w:val="left"/>
+      <w:pPr>
+        <w:ind w:left="720" w:hanging="360"/>
+      </w:pPr>
+      <w:rPr>
+        <w:rFonts w:ascii="Symbol" w:hAnsi="Symbol" w:hint="default"/>
+      </w:rPr>
+    </w:lvl>
+    <w:lvl w:ilvl="1" w:tplc="340A0003" w:tentative="1">
+      <w:start w:val="1"/>
+      <w:numFmt w:val="bullet"/>
+      <w:lvlText w:val="o"/>
+      <w:lvlJc w:val="left"/>
+      <w:pPr>
+        <w:ind w:left="1440" w:hanging="360"/>
+      </w:pPr>
+      <w:rPr>
+        <w:rFonts w:ascii="Courier New" w:hAnsi="Courier New" w:cs="Courier New" w:hint="default"/>
+      </w:rPr>
+    </w:lvl>
+    <w:lvl w:ilvl="2" w:tplc="340A0005" w:tentative="1">
+      <w:start w:val="1"/>
+      <w:numFmt w:val="bullet"/>
+      <w:lvlText w:val=""/>
+      <w:lvlJc w:val="left"/>
+      <w:pPr>
+        <w:ind w:left="2160" w:hanging="360"/>
+      </w:pPr>
+      <w:rPr>
+        <w:rFonts w:ascii="Wingdings" w:hAnsi="Wingdings" w:hint="default"/>
+      </w:rPr>
+    </w:lvl>
+    <w:lvl w:ilvl="3" w:tplc="340A0001" w:tentative="1">
+      <w:start w:val="1"/>
+      <w:numFmt w:val="bullet"/>
+      <w:lvlText w:val=""/>
+      <w:lvlJc w:val="left"/>
+      <w:pPr>
+        <w:ind w:left="2880" w:hanging="360"/>
+      </w:pPr>
+      <w:rPr>
+        <w:rFonts w:ascii="Symbol" w:hAnsi="Symbol" w:hint="default"/>
+      </w:rPr>
+    </w:lvl>
+    <w:lvl w:ilvl="4" w:tplc="340A0003" w:tentative="1">
+      <w:start w:val="1"/>
+      <w:numFmt w:val="bullet"/>
+      <w:lvlText w:val="o"/>
+      <w:lvlJc w:val="left"/>
+      <w:pPr>
+        <w:ind w:left="3600" w:hanging="360"/>
+      </w:pPr>
+      <w:rPr>
+        <w:rFonts w:ascii="Courier New" w:hAnsi="Courier New" w:cs="Courier New" w:hint="default"/>
+      </w:rPr>
+    </w:lvl>
+    <w:lvl w:ilvl="5" w:tplc="340A0005" w:tentative="1">
+      <w:start w:val="1"/>
+      <w:numFmt w:val="bullet"/>
+      <w:lvlText w:val=""/>
+      <w:lvlJc w:val="left"/>
+      <w:pPr>
+        <w:ind w:left="4320" w:hanging="360"/>
+      </w:pPr>
+      <w:rPr>
+        <w:rFonts w:ascii="Wingdings" w:hAnsi="Wingdings" w:hint="default"/>
+      </w:rPr>
+    </w:lvl>
+    <w:lvl w:ilvl="6" w:tplc="340A0001" w:tentative="1">
+      <w:start w:val="1"/>
+      <w:numFmt w:val="bullet"/>
+      <w:lvlText w:val=""/>
+      <w:lvlJc w:val="left"/>
+      <w:pPr>
+        <w:ind w:left="5040" w:hanging="360"/>
+      </w:pPr>
+      <w:rPr>
+        <w:rFonts w:ascii="Symbol" w:hAnsi="Symbol" w:hint="default"/>
+      </w:rPr>
+    </w:lvl>
+    <w:lvl w:ilvl="7" w:tplc="340A0003" w:tentative="1">
+      <w:start w:val="1"/>
+      <w:numFmt w:val="bullet"/>
+      <w:lvlText w:val="o"/>
+      <w:lvlJc w:val="left"/>
+      <w:pPr>
+        <w:ind w:left="5760" w:hanging="360"/>
+      </w:pPr>
+      <w:rPr>
+        <w:rFonts w:ascii="Courier New" w:hAnsi="Courier New" w:cs="Courier New" w:hint="default"/>
+      </w:rPr>
+    </w:lvl>
+    <w:lvl w:ilvl="8" w:tplc="340A0005" w:tentative="1">
+      <w:start w:val="1"/>
+      <w:numFmt w:val="bullet"/>
+      <w:lvlText w:val=""/>
+      <w:lvlJc w:val="left"/>
+      <w:pPr>
+        <w:ind w:left="6480" w:hanging="360"/>
+      </w:pPr>
+      <w:rPr>
+        <w:rFonts w:ascii="Wingdings" w:hAnsi="Wingdings" w:hint="default"/>
+      </w:rPr>
+    </w:lvl>
+  </w:abstractNum>
+  <w:abstractNum w:abstractNumId="6" w15:restartNumberingAfterBreak="0">
+    <w:nsid w:val="64945B7A"/>
+    <w:multiLevelType w:val="hybridMultilevel"/>
+    <w:tmpl w:val="596A8E02"/>
+    <w:lvl w:ilvl="0" w:tplc="340A000F">
+      <w:start w:val="1"/>
+      <w:numFmt w:val="decimal"/>
+      <w:lvlText w:val="%1."/>
+      <w:lvlJc w:val="left"/>
+      <w:pPr>
+        <w:ind w:left="720" w:hanging="360"/>
+      </w:pPr>
+    </w:lvl>
+    <w:lvl w:ilvl="1" w:tplc="340A0019" w:tentative="1">
+      <w:start w:val="1"/>
+      <w:numFmt w:val="lowerLetter"/>
+      <w:lvlText w:val="%2."/>
+      <w:lvlJc w:val="left"/>
+      <w:pPr>
+        <w:ind w:left="1440" w:hanging="360"/>
+      </w:pPr>
+    </w:lvl>
+    <w:lvl w:ilvl="2" w:tplc="340A001B" w:tentative="1">
+      <w:start w:val="1"/>
+      <w:numFmt w:val="lowerRoman"/>
+      <w:lvlText w:val="%3."/>
+      <w:lvlJc w:val="right"/>
+      <w:pPr>
+        <w:ind w:left="2160" w:hanging="180"/>
+      </w:pPr>
+    </w:lvl>
+    <w:lvl w:ilvl="3" w:tplc="340A000F" w:tentative="1">
+      <w:start w:val="1"/>
+      <w:numFmt w:val="decimal"/>
+      <w:lvlText w:val="%4."/>
+      <w:lvlJc w:val="left"/>
+      <w:pPr>
+        <w:ind w:left="2880" w:hanging="360"/>
+      </w:pPr>
+    </w:lvl>
+    <w:lvl w:ilvl="4" w:tplc="340A0019" w:tentative="1">
+      <w:start w:val="1"/>
+      <w:numFmt w:val="lowerLetter"/>
+      <w:lvlText w:val="%5."/>
+      <w:lvlJc w:val="left"/>
+      <w:pPr>
+        <w:ind w:left="3600" w:hanging="360"/>
+      </w:pPr>
+    </w:lvl>
+    <w:lvl w:ilvl="5" w:tplc="340A001B" w:tentative="1">
+      <w:start w:val="1"/>
+      <w:numFmt w:val="lowerRoman"/>
+      <w:lvlText w:val="%6."/>
+      <w:lvlJc w:val="right"/>
+      <w:pPr>
+        <w:ind w:left="4320" w:hanging="180"/>
+      </w:pPr>
+    </w:lvl>
+    <w:lvl w:ilvl="6" w:tplc="340A000F" w:tentative="1">
+      <w:start w:val="1"/>
+      <w:numFmt w:val="decimal"/>
+      <w:lvlText w:val="%7."/>
+      <w:lvlJc w:val="left"/>
+      <w:pPr>
+        <w:ind w:left="5040" w:hanging="360"/>
+      </w:pPr>
+    </w:lvl>
+    <w:lvl w:ilvl="7" w:tplc="340A0019" w:tentative="1">
+      <w:start w:val="1"/>
+      <w:numFmt w:val="lowerLetter"/>
+      <w:lvlText w:val="%8."/>
+      <w:lvlJc w:val="left"/>
+      <w:pPr>
+        <w:ind w:left="5760" w:hanging="360"/>
+      </w:pPr>
+    </w:lvl>
+    <w:lvl w:ilvl="8" w:tplc="340A001B" w:tentative="1">
+      <w:start w:val="1"/>
+      <w:numFmt w:val="lowerRoman"/>
+      <w:lvlText w:val="%9."/>
+      <w:lvlJc w:val="right"/>
+      <w:pPr>
+        <w:ind w:left="6480" w:hanging="180"/>
+      </w:pPr>
+    </w:lvl>
+  </w:abstractNum>
+  <w:abstractNum w:abstractNumId="7" w15:restartNumberingAfterBreak="0">
+    <w:nsid w:val="6DBA544F"/>
+    <w:multiLevelType w:val="hybridMultilevel"/>
+    <w:tmpl w:val="688E8466"/>
+    <w:lvl w:ilvl="0" w:tplc="340A0001">
+      <w:start w:val="1"/>
+      <w:numFmt w:val="bullet"/>
+      <w:lvlText w:val=""/>
+      <w:lvlJc w:val="left"/>
+      <w:pPr>
+        <w:ind w:left="720" w:hanging="360"/>
+      </w:pPr>
+      <w:rPr>
+        <w:rFonts w:ascii="Symbol" w:hAnsi="Symbol" w:hint="default"/>
+      </w:rPr>
+    </w:lvl>
+    <w:lvl w:ilvl="1" w:tplc="340A0003" w:tentative="1">
+      <w:start w:val="1"/>
+      <w:numFmt w:val="bullet"/>
+      <w:lvlText w:val="o"/>
+      <w:lvlJc w:val="left"/>
+      <w:pPr>
+        <w:ind w:left="1440" w:hanging="360"/>
+      </w:pPr>
+      <w:rPr>
+        <w:rFonts w:ascii="Courier New" w:hAnsi="Courier New" w:cs="Courier New" w:hint="default"/>
+      </w:rPr>
+    </w:lvl>
+    <w:lvl w:ilvl="2" w:tplc="340A0005" w:tentative="1">
+      <w:start w:val="1"/>
+      <w:numFmt w:val="bullet"/>
+      <w:lvlText w:val=""/>
+      <w:lvlJc w:val="left"/>
+      <w:pPr>
+        <w:ind w:left="2160" w:hanging="360"/>
+      </w:pPr>
+      <w:rPr>
+        <w:rFonts w:ascii="Wingdings" w:hAnsi="Wingdings" w:hint="default"/>
+      </w:rPr>
+    </w:lvl>
+    <w:lvl w:ilvl="3" w:tplc="340A0001" w:tentative="1">
+      <w:start w:val="1"/>
+      <w:numFmt w:val="bullet"/>
+      <w:lvlText w:val=""/>
+      <w:lvlJc w:val="left"/>
+      <w:pPr>
+        <w:ind w:left="2880" w:hanging="360"/>
+      </w:pPr>
+      <w:rPr>
+        <w:rFonts w:ascii="Symbol" w:hAnsi="Symbol" w:hint="default"/>
+      </w:rPr>
+    </w:lvl>
+    <w:lvl w:ilvl="4" w:tplc="340A0003" w:tentative="1">
+      <w:start w:val="1"/>
+      <w:numFmt w:val="bullet"/>
+      <w:lvlText w:val="o"/>
+      <w:lvlJc w:val="left"/>
+      <w:pPr>
+        <w:ind w:left="3600" w:hanging="360"/>
+      </w:pPr>
+      <w:rPr>
+        <w:rFonts w:ascii="Courier New" w:hAnsi="Courier New" w:cs="Courier New" w:hint="default"/>
+      </w:rPr>
+    </w:lvl>
+    <w:lvl w:ilvl="5" w:tplc="340A0005" w:tentative="1">
+      <w:start w:val="1"/>
+      <w:numFmt w:val="bullet"/>
+      <w:lvlText w:val=""/>
+      <w:lvlJc w:val="left"/>
+      <w:pPr>
+        <w:ind w:left="4320" w:hanging="360"/>
+      </w:pPr>
+      <w:rPr>
+        <w:rFonts w:ascii="Wingdings" w:hAnsi="Wingdings" w:hint="default"/>
+      </w:rPr>
+    </w:lvl>
+    <w:lvl w:ilvl="6" w:tplc="340A0001" w:tentative="1">
+      <w:start w:val="1"/>
+      <w:numFmt w:val="bullet"/>
+      <w:lvlText w:val=""/>
+      <w:lvlJc w:val="left"/>
+      <w:pPr>
+        <w:ind w:left="5040" w:hanging="360"/>
+      </w:pPr>
+      <w:rPr>
+        <w:rFonts w:ascii="Symbol" w:hAnsi="Symbol" w:hint="default"/>
+      </w:rPr>
+    </w:lvl>
+    <w:lvl w:ilvl="7" w:tplc="340A0003" w:tentative="1">
+      <w:start w:val="1"/>
+      <w:numFmt w:val="bullet"/>
+      <w:lvlText w:val="o"/>
+      <w:lvlJc w:val="left"/>
+      <w:pPr>
+        <w:ind w:left="5760" w:hanging="360"/>
+      </w:pPr>
+      <w:rPr>
+        <w:rFonts w:ascii="Courier New" w:hAnsi="Courier New" w:cs="Courier New" w:hint="default"/>
+      </w:rPr>
+    </w:lvl>
+    <w:lvl w:ilvl="8" w:tplc="340A0005" w:tentative="1">
+      <w:start w:val="1"/>
+      <w:numFmt w:val="bullet"/>
+      <w:lvlText w:val=""/>
+      <w:lvlJc w:val="left"/>
+      <w:pPr>
+        <w:ind w:left="6480" w:hanging="360"/>
+      </w:pPr>
+      <w:rPr>
+        <w:rFonts w:ascii="Wingdings" w:hAnsi="Wingdings" w:hint="default"/>
+      </w:rPr>
+    </w:lvl>
+  </w:abstractNum>
+  <w:abstractNum w:abstractNumId="8" w15:restartNumberingAfterBreak="0">
+    <w:nsid w:val="78436F9A"/>
+    <w:multiLevelType w:val="hybridMultilevel"/>
+    <w:tmpl w:val="577A5620"/>
+    <w:lvl w:ilvl="0" w:tplc="340A0001">
+      <w:start w:val="1"/>
+      <w:numFmt w:val="bullet"/>
+      <w:lvlText w:val=""/>
+      <w:lvlJc w:val="left"/>
+      <w:pPr>
+        <w:ind w:left="720" w:hanging="360"/>
+      </w:pPr>
+      <w:rPr>
+        <w:rFonts w:ascii="Symbol" w:hAnsi="Symbol" w:hint="default"/>
+      </w:rPr>
+    </w:lvl>
+    <w:lvl w:ilvl="1" w:tplc="340A0003" w:tentative="1">
+      <w:start w:val="1"/>
+      <w:numFmt w:val="bullet"/>
+      <w:lvlText w:val="o"/>
+      <w:lvlJc w:val="left"/>
+      <w:pPr>
+        <w:ind w:left="1440" w:hanging="360"/>
+      </w:pPr>
+      <w:rPr>
+        <w:rFonts w:ascii="Courier New" w:hAnsi="Courier New" w:cs="Courier New" w:hint="default"/>
+      </w:rPr>
+    </w:lvl>
+    <w:lvl w:ilvl="2" w:tplc="340A0005" w:tentative="1">
+      <w:start w:val="1"/>
+      <w:numFmt w:val="bullet"/>
+      <w:lvlText w:val=""/>
+      <w:lvlJc w:val="left"/>
+      <w:pPr>
+        <w:ind w:left="2160" w:hanging="360"/>
+      </w:pPr>
+      <w:rPr>
+        <w:rFonts w:ascii="Wingdings" w:hAnsi="Wingdings" w:hint="default"/>
+      </w:rPr>
+    </w:lvl>
+    <w:lvl w:ilvl="3" w:tplc="340A0001" w:tentative="1">
+      <w:start w:val="1"/>
+      <w:numFmt w:val="bullet"/>
+      <w:lvlText w:val=""/>
+      <w:lvlJc w:val="left"/>
+      <w:pPr>
+        <w:ind w:left="2880" w:hanging="360"/>
+      </w:pPr>
+      <w:rPr>
+        <w:rFonts w:ascii="Symbol" w:hAnsi="Symbol" w:hint="default"/>
+      </w:rPr>
+    </w:lvl>
+    <w:lvl w:ilvl="4" w:tplc="340A0003" w:tentative="1">
+      <w:start w:val="1"/>
+      <w:numFmt w:val="bullet"/>
+      <w:lvlText w:val="o"/>
+      <w:lvlJc w:val="left"/>
+      <w:pPr>
+        <w:ind w:left="3600" w:hanging="360"/>
+      </w:pPr>
+      <w:rPr>
+        <w:rFonts w:ascii="Courier New" w:hAnsi="Courier New" w:cs="Courier New" w:hint="default"/>
+      </w:rPr>
+    </w:lvl>
+    <w:lvl w:ilvl="5" w:tplc="340A0005" w:tentative="1">
+      <w:start w:val="1"/>
+      <w:numFmt w:val="bullet"/>
+      <w:lvlText w:val=""/>
+      <w:lvlJc w:val="left"/>
+      <w:pPr>
+        <w:ind w:left="4320" w:hanging="360"/>
+      </w:pPr>
+      <w:rPr>
+        <w:rFonts w:ascii="Wingdings" w:hAnsi="Wingdings" w:hint="default"/>
+      </w:rPr>
+    </w:lvl>
+    <w:lvl w:ilvl="6" w:tplc="340A0001" w:tentative="1">
+      <w:start w:val="1"/>
+      <w:numFmt w:val="bullet"/>
+      <w:lvlText w:val=""/>
+      <w:lvlJc w:val="left"/>
+      <w:pPr>
+        <w:ind w:left="5040" w:hanging="360"/>
+      </w:pPr>
+      <w:rPr>
+        <w:rFonts w:ascii="Symbol" w:hAnsi="Symbol" w:hint="default"/>
+      </w:rPr>
+    </w:lvl>
+    <w:lvl w:ilvl="7" w:tplc="340A0003" w:tentative="1">
+      <w:start w:val="1"/>
+      <w:numFmt w:val="bullet"/>
+      <w:lvlText w:val="o"/>
+      <w:lvlJc w:val="left"/>
+      <w:pPr>
+        <w:ind w:left="5760" w:hanging="360"/>
+      </w:pPr>
+      <w:rPr>
+        <w:rFonts w:ascii="Courier New" w:hAnsi="Courier New" w:cs="Courier New" w:hint="default"/>
+      </w:rPr>
+    </w:lvl>
+    <w:lvl w:ilvl="8" w:tplc="340A0005" w:tentative="1">
+      <w:start w:val="1"/>
+      <w:numFmt w:val="bullet"/>
+      <w:lvlText w:val=""/>
+      <w:lvlJc w:val="left"/>
+      <w:pPr>
+        <w:ind w:left="6480" w:hanging="360"/>
+      </w:pPr>
+      <w:rPr>
+        <w:rFonts w:ascii="Wingdings" w:hAnsi="Wingdings" w:hint="default"/>
+      </w:rPr>
+    </w:lvl>
+  </w:abstractNum>
   <w:num w:numId="1">
-    <w:abstractNumId w:val="3"/>
+    <w:abstractNumId w:val="6"/>
   </w:num>
   <w:num w:numId="2">
-    <w:abstractNumId w:val="2"/>
+    <w:abstractNumId w:val="4"/>
   </w:num>
   <w:num w:numId="3">
-    <w:abstractNumId w:val="4"/>
+    <w:abstractNumId w:val="7"/>
   </w:num>
   <w:num w:numId="4">
-    <w:abstractNumId w:val="1"/>
+    <w:abstractNumId w:val="3"/>
   </w:num>
   <w:num w:numId="5">
     <w:abstractNumId w:val="0"/>
+  </w:num>
+  <w:num w:numId="6">
+    <w:abstractNumId w:val="1"/>
+  </w:num>
+  <w:num w:numId="7">
+    <w:abstractNumId w:val="2"/>
+  </w:num>
+  <w:num w:numId="8">
+    <w:abstractNumId w:val="8"/>
+  </w:num>
+  <w:num w:numId="9">
+    <w:abstractNumId w:val="5"/>
   </w:num>
 </w:numbering>
 </file>
